--- a/01Relatorios/G1_DWR-19.docx
+++ b/01Relatorios/G1_DWR-19.docx
@@ -13005,7 +13005,545 @@
     <w:p>
       <w:pPr>
         <w:pStyle w:val="PhDCorpo"/>
+        <w:rPr>
+          <w:szCs w:val="24"/>
+        </w:rPr>
       </w:pPr>
+      <w:r>
+        <w:tab/>
+        <w:t xml:space="preserve">O microcontrolador </w:t>
+      </w:r>
+      <w:r>
+        <w:rPr>
+          <w:szCs w:val="24"/>
+        </w:rPr>
+        <w:t>STM32F767ZI [</w:t>
+      </w:r>
+      <w:proofErr w:type="spellStart"/>
+      <w:r>
+        <w:rPr>
+          <w:szCs w:val="24"/>
+          <w:highlight w:val="yellow"/>
+        </w:rPr>
+        <w:t>ref</w:t>
+      </w:r>
+      <w:proofErr w:type="spellEnd"/>
+      <w:r>
+        <w:rPr>
+          <w:szCs w:val="24"/>
+        </w:rPr>
+        <w:t>]</w:t>
+      </w:r>
+      <w:r>
+        <w:rPr>
+          <w:szCs w:val="24"/>
+        </w:rPr>
+        <w:t xml:space="preserve"> oferece diversos periféricos e pinos </w:t>
+      </w:r>
+      <w:r>
+        <w:t>de</w:t>
+      </w:r>
+      <w:r>
+        <w:rPr>
+          <w:rStyle w:val="PhDInglsCarter"/>
+          <w:lang w:val="pt-PT"/>
+        </w:rPr>
+        <w:t xml:space="preserve"> General </w:t>
+      </w:r>
+      <w:proofErr w:type="spellStart"/>
+      <w:r>
+        <w:rPr>
+          <w:rStyle w:val="PhDInglsCarter"/>
+          <w:lang w:val="pt-PT"/>
+        </w:rPr>
+        <w:t>Purpose</w:t>
+      </w:r>
+      <w:proofErr w:type="spellEnd"/>
+      <w:r>
+        <w:rPr>
+          <w:rStyle w:val="PhDInglsCarter"/>
+          <w:lang w:val="pt-PT"/>
+        </w:rPr>
+        <w:t xml:space="preserve"> Input</w:t>
+      </w:r>
+      <w:r>
+        <w:rPr>
+          <w:rStyle w:val="PhDInglsCarter"/>
+          <w:lang w:val="pt-PT"/>
+        </w:rPr>
+        <w:t>/</w:t>
+      </w:r>
+      <w:r>
+        <w:rPr>
+          <w:rStyle w:val="PhDInglsCarter"/>
+          <w:lang w:val="pt-PT"/>
+        </w:rPr>
+        <w:t>Output</w:t>
+      </w:r>
+      <w:r>
+        <w:rPr>
+          <w:szCs w:val="24"/>
+        </w:rPr>
+        <w:t xml:space="preserve"> (GPIO) que vão ser usados para diferentes finalidades. Em muitos casos, as entradas e saídas não estão organizadas de forma conveniente</w:t>
+      </w:r>
+      <w:r>
+        <w:rPr>
+          <w:szCs w:val="24"/>
+        </w:rPr>
+        <w:t xml:space="preserve"> e existe uma enorme quantidade de ligações cruzadas na parte superior da STM. Além de não ser visualmente apelativo, esta desorganização pode levar problemas de ruídos e maus contactos, entre outros. Usando esta metodologia, sempre que se necessitasse de conectar novos módulos havia uma grande dificuldade em o fazer. Estes problemas, levaram à necessidade da criação de uma </w:t>
+      </w:r>
+      <w:proofErr w:type="spellStart"/>
+      <w:r>
+        <w:rPr>
+          <w:rStyle w:val="PhDInglsCarter"/>
+          <w:lang w:val="pt-PT"/>
+        </w:rPr>
+        <w:t>shield</w:t>
+      </w:r>
+      <w:proofErr w:type="spellEnd"/>
+      <w:r>
+        <w:rPr>
+          <w:szCs w:val="24"/>
+        </w:rPr>
+        <w:t>, uma placa de circuito impresso (PCB)</w:t>
+      </w:r>
+      <w:r>
+        <w:rPr>
+          <w:szCs w:val="24"/>
+        </w:rPr>
+        <w:t>,</w:t>
+      </w:r>
+      <w:r>
+        <w:rPr>
+          <w:szCs w:val="24"/>
+        </w:rPr>
+        <w:t xml:space="preserve"> com o propósito de organizar e melhorar as conexões necessárias</w:t>
+      </w:r>
+      <w:r>
+        <w:rPr>
+          <w:szCs w:val="24"/>
+        </w:rPr>
+        <w:t xml:space="preserve">, recorrendo-se para o efeito </w:t>
+      </w:r>
+      <w:r>
+        <w:rPr>
+          <w:szCs w:val="24"/>
+        </w:rPr>
+        <w:t xml:space="preserve">ao </w:t>
+      </w:r>
+      <w:r>
+        <w:rPr>
+          <w:rStyle w:val="PhDInglsCarter"/>
+          <w:lang w:val="pt-PT"/>
+        </w:rPr>
+        <w:t>software</w:t>
+      </w:r>
+      <w:r>
+        <w:rPr>
+          <w:szCs w:val="24"/>
+        </w:rPr>
+        <w:t xml:space="preserve"> </w:t>
+      </w:r>
+      <w:proofErr w:type="spellStart"/>
+      <w:r>
+        <w:rPr>
+          <w:szCs w:val="24"/>
+        </w:rPr>
+        <w:t>KiCad</w:t>
+      </w:r>
+      <w:proofErr w:type="spellEnd"/>
+      <w:r>
+        <w:rPr>
+          <w:szCs w:val="24"/>
+        </w:rPr>
+        <w:t>.</w:t>
+      </w:r>
+    </w:p>
+    <w:p>
+      <w:pPr>
+        <w:pStyle w:val="PhDCorpo"/>
+        <w:rPr>
+          <w:rStyle w:val="PhDInglsCarter"/>
+          <w:i w:val="0"/>
+          <w:lang w:val="pt-PT"/>
+        </w:rPr>
+      </w:pPr>
+      <w:r>
+        <w:tab/>
+      </w:r>
+      <w:r>
+        <w:t xml:space="preserve">O </w:t>
+      </w:r>
+      <w:r>
+        <w:rPr>
+          <w:rStyle w:val="PhDInglsCarter"/>
+          <w:lang w:val="pt-PT"/>
+        </w:rPr>
+        <w:t>layout</w:t>
+      </w:r>
+      <w:r>
+        <w:t xml:space="preserve"> da </w:t>
+      </w:r>
+      <w:proofErr w:type="spellStart"/>
+      <w:r>
+        <w:rPr>
+          <w:rStyle w:val="PhDInglsCarter"/>
+          <w:lang w:val="pt-PT"/>
+        </w:rPr>
+        <w:t>shield</w:t>
+      </w:r>
+      <w:proofErr w:type="spellEnd"/>
+      <w:r>
+        <w:rPr>
+          <w:iCs/>
+        </w:rPr>
+        <w:t xml:space="preserve"> </w:t>
+      </w:r>
+      <w:r>
+        <w:t>criada e</w:t>
+      </w:r>
+      <w:r>
+        <w:t xml:space="preserve">stá apresentado na </w:t>
+      </w:r>
+      <w:r>
+        <w:rPr>
+          <w:highlight w:val="yellow"/>
+        </w:rPr>
+        <w:t>figura</w:t>
+      </w:r>
+      <w:r>
+        <w:t xml:space="preserve">. Foi projetada com o propósito único de servir os interesses do DWR. Deste modo, não se projetou uma </w:t>
+      </w:r>
+      <w:proofErr w:type="spellStart"/>
+      <w:r>
+        <w:rPr>
+          <w:rStyle w:val="PhDInglsCarter"/>
+          <w:lang w:val="pt-PT"/>
+        </w:rPr>
+        <w:t>shield</w:t>
+      </w:r>
+      <w:proofErr w:type="spellEnd"/>
+      <w:r>
+        <w:rPr>
+          <w:rStyle w:val="PhDInglsCarter"/>
+          <w:lang w:val="pt-PT"/>
+        </w:rPr>
+        <w:t xml:space="preserve"> </w:t>
+      </w:r>
+      <w:r>
+        <w:t xml:space="preserve">genérica para o microcontrolador em </w:t>
+      </w:r>
+      <w:r>
+        <w:t>questão,</w:t>
+      </w:r>
+      <w:r>
+        <w:t xml:space="preserve"> mas sim</w:t>
+      </w:r>
+      <w:r>
+        <w:t xml:space="preserve">, uma </w:t>
+      </w:r>
+      <w:r>
+        <w:t xml:space="preserve">tendo </w:t>
+      </w:r>
+      <w:r>
+        <w:t>em</w:t>
+      </w:r>
+      <w:r>
+        <w:t xml:space="preserve"> conta os periféricos, sensores e módulos utilizados, bem como a sua disposição no circuito mecânico, evitando</w:t>
+      </w:r>
+      <w:r>
+        <w:t>,</w:t>
+      </w:r>
+      <w:r>
+        <w:t xml:space="preserve"> ao máximo</w:t>
+      </w:r>
+      <w:r>
+        <w:t>,</w:t>
+      </w:r>
+      <w:r>
+        <w:t xml:space="preserve"> que os fios atravessassem o microcontrolador. Além disto, integrou-se nesta </w:t>
+      </w:r>
+      <w:proofErr w:type="spellStart"/>
+      <w:r>
+        <w:rPr>
+          <w:rStyle w:val="PhDInglsCarter"/>
+          <w:lang w:val="pt-PT"/>
+        </w:rPr>
+        <w:t>shield</w:t>
+      </w:r>
+      <w:proofErr w:type="spellEnd"/>
+      <w:r>
+        <w:rPr>
+          <w:rStyle w:val="PhDInglsCarter"/>
+          <w:lang w:val="pt-PT"/>
+        </w:rPr>
+        <w:t>,</w:t>
+      </w:r>
+      <w:r>
+        <w:rPr>
+          <w:rStyle w:val="PhDInglsCarter"/>
+          <w:lang w:val="pt-PT"/>
+        </w:rPr>
+        <w:t xml:space="preserve"> </w:t>
+      </w:r>
+      <w:r>
+        <w:t>uma</w:t>
+      </w:r>
+      <w:r>
+        <w:t xml:space="preserve"> fonte que permite a alimentação dos componentes</w:t>
+      </w:r>
+      <w:r>
+        <w:t>,</w:t>
+      </w:r>
+      <w:r>
+        <w:t xml:space="preserve"> e o módulo </w:t>
+      </w:r>
+      <w:r>
+        <w:rPr>
+          <w:rStyle w:val="PhDInglsCarter"/>
+          <w:lang w:val="pt-PT"/>
+        </w:rPr>
+        <w:t>Bluetooth</w:t>
+      </w:r>
+      <w:r>
+        <w:rPr>
+          <w:rStyle w:val="PhDInglsCarter"/>
+          <w:i w:val="0"/>
+          <w:lang w:val="pt-PT"/>
+        </w:rPr>
+        <w:t xml:space="preserve"> compactando todas as ligações sem necessidade de fios externos ocupando o menor espaço possível. </w:t>
+      </w:r>
+    </w:p>
+    <w:p>
+      <w:pPr>
+        <w:pStyle w:val="PhDCorpo"/>
+      </w:pPr>
+      <w:r>
+        <w:br w:type="textWrapping" w:clear="all"/>
+      </w:r>
+    </w:p>
+    <w:p>
+      <w:pPr>
+        <w:pStyle w:val="PhDCorpo"/>
+      </w:pPr>
+    </w:p>
+    <w:tbl>
+      <w:tblPr>
+        <w:tblStyle w:val="TabelacomGrelha"/>
+        <w:tblW w:w="0" w:type="auto"/>
+        <w:tblBorders>
+          <w:top w:val="none" w:sz="0" w:space="0" w:color="auto"/>
+          <w:left w:val="none" w:sz="0" w:space="0" w:color="auto"/>
+          <w:bottom w:val="none" w:sz="0" w:space="0" w:color="auto"/>
+          <w:right w:val="none" w:sz="0" w:space="0" w:color="auto"/>
+          <w:insideH w:val="none" w:sz="0" w:space="0" w:color="auto"/>
+          <w:insideV w:val="none" w:sz="0" w:space="0" w:color="auto"/>
+        </w:tblBorders>
+        <w:tblLook w:val="04A0" w:firstRow="1" w:lastRow="0" w:firstColumn="1" w:lastColumn="0" w:noHBand="0" w:noVBand="1"/>
+      </w:tblPr>
+      <w:tblGrid>
+        <w:gridCol w:w="4530"/>
+        <w:gridCol w:w="4531"/>
+      </w:tblGrid>
+      <w:tr>
+        <w:tc>
+          <w:tcPr>
+            <w:tcW w:w="4530" w:type="dxa"/>
+          </w:tcPr>
+          <w:p>
+            <w:pPr>
+              <w:pStyle w:val="PhDFigura"/>
+            </w:pPr>
+            <w:r>
+              <w:lastRenderedPageBreak/>
+              <w:drawing>
+                <wp:inline distT="0" distB="0" distL="0" distR="0" wp14:anchorId="29223E56" wp14:editId="7CB62711">
+                  <wp:extent cx="1965484" cy="3089787"/>
+                  <wp:effectExtent l="0" t="0" r="0" b="0"/>
+                  <wp:docPr id="239" name="Imagem 239"/>
+                  <wp:cNvGraphicFramePr>
+                    <a:graphicFrameLocks xmlns:a="http://schemas.openxmlformats.org/drawingml/2006/main" noChangeAspect="1"/>
+                  </wp:cNvGraphicFramePr>
+                  <a:graphic xmlns:a="http://schemas.openxmlformats.org/drawingml/2006/main">
+                    <a:graphicData uri="http://schemas.openxmlformats.org/drawingml/2006/picture">
+                      <pic:pic xmlns:pic="http://schemas.openxmlformats.org/drawingml/2006/picture">
+                        <pic:nvPicPr>
+                          <pic:cNvPr id="1" name=""/>
+                          <pic:cNvPicPr/>
+                        </pic:nvPicPr>
+                        <pic:blipFill>
+                          <a:blip r:embed="rId27"/>
+                          <a:stretch>
+                            <a:fillRect/>
+                          </a:stretch>
+                        </pic:blipFill>
+                        <pic:spPr>
+                          <a:xfrm>
+                            <a:off x="0" y="0"/>
+                            <a:ext cx="1991531" cy="3130734"/>
+                          </a:xfrm>
+                          <a:prstGeom prst="rect">
+                            <a:avLst/>
+                          </a:prstGeom>
+                        </pic:spPr>
+                      </pic:pic>
+                    </a:graphicData>
+                  </a:graphic>
+                </wp:inline>
+              </w:drawing>
+            </w:r>
+          </w:p>
+        </w:tc>
+        <w:tc>
+          <w:tcPr>
+            <w:tcW w:w="4531" w:type="dxa"/>
+          </w:tcPr>
+          <w:p>
+            <w:pPr>
+              <w:pStyle w:val="PhDFigura"/>
+            </w:pPr>
+            <w:r>
+              <w:drawing>
+                <wp:inline distT="0" distB="0" distL="0" distR="0" wp14:anchorId="74FA0BC6" wp14:editId="21D69B15">
+                  <wp:extent cx="1957847" cy="3075039"/>
+                  <wp:effectExtent l="0" t="0" r="4445" b="0"/>
+                  <wp:docPr id="240" name="Imagem 240" descr="Uma imagem com texto, eletrónica, circuito&#10;&#10;Descrição gerada automaticamente"/>
+                  <wp:cNvGraphicFramePr>
+                    <a:graphicFrameLocks xmlns:a="http://schemas.openxmlformats.org/drawingml/2006/main" noChangeAspect="1"/>
+                  </wp:cNvGraphicFramePr>
+                  <a:graphic xmlns:a="http://schemas.openxmlformats.org/drawingml/2006/main">
+                    <a:graphicData uri="http://schemas.openxmlformats.org/drawingml/2006/picture">
+                      <pic:pic xmlns:pic="http://schemas.openxmlformats.org/drawingml/2006/picture">
+                        <pic:nvPicPr>
+                          <pic:cNvPr id="240" name="Imagem 240" descr="Uma imagem com texto, eletrónica, circuito&#10;&#10;Descrição gerada automaticamente"/>
+                          <pic:cNvPicPr/>
+                        </pic:nvPicPr>
+                        <pic:blipFill>
+                          <a:blip r:embed="rId28"/>
+                          <a:stretch>
+                            <a:fillRect/>
+                          </a:stretch>
+                        </pic:blipFill>
+                        <pic:spPr>
+                          <a:xfrm>
+                            <a:off x="0" y="0"/>
+                            <a:ext cx="1974469" cy="3101145"/>
+                          </a:xfrm>
+                          <a:prstGeom prst="rect">
+                            <a:avLst/>
+                          </a:prstGeom>
+                        </pic:spPr>
+                      </pic:pic>
+                    </a:graphicData>
+                  </a:graphic>
+                </wp:inline>
+              </w:drawing>
+            </w:r>
+          </w:p>
+        </w:tc>
+      </w:tr>
+      <w:tr>
+        <w:tc>
+          <w:tcPr>
+            <w:tcW w:w="4530" w:type="dxa"/>
+          </w:tcPr>
+          <w:p>
+            <w:pPr>
+              <w:pStyle w:val="PhDFigura"/>
+              <w:rPr>
+                <w:rFonts w:ascii="NewsGotT" w:hAnsi="NewsGotT"/>
+              </w:rPr>
+            </w:pPr>
+            <w:r>
+              <w:rPr>
+                <w:rFonts w:ascii="NewsGotT" w:hAnsi="NewsGotT"/>
+              </w:rPr>
+              <w:t>(a)</w:t>
+            </w:r>
+          </w:p>
+        </w:tc>
+        <w:tc>
+          <w:tcPr>
+            <w:tcW w:w="4531" w:type="dxa"/>
+          </w:tcPr>
+          <w:p>
+            <w:pPr>
+              <w:pStyle w:val="PhDFigura"/>
+              <w:rPr>
+                <w:rFonts w:ascii="NewsGotT" w:hAnsi="NewsGotT"/>
+              </w:rPr>
+            </w:pPr>
+            <w:r>
+              <w:rPr>
+                <w:rFonts w:ascii="NewsGotT" w:hAnsi="NewsGotT"/>
+              </w:rPr>
+              <w:t>(b)</w:t>
+            </w:r>
+          </w:p>
+        </w:tc>
+      </w:tr>
+    </w:tbl>
+    <w:p>
+      <w:pPr>
+        <w:pStyle w:val="PhDCorpo"/>
+        <w:jc w:val="center"/>
+      </w:pPr>
+      <w:r>
+        <w:rPr>
+          <w:noProof/>
+        </w:rPr>
+        <w:drawing>
+          <wp:inline distT="0" distB="0" distL="0" distR="0" wp14:anchorId="7D8D5F08" wp14:editId="1B1328FA">
+            <wp:extent cx="3302635" cy="1718187"/>
+            <wp:effectExtent l="0" t="7620" r="4445" b="4445"/>
+            <wp:docPr id="248" name="Imagem 248" descr="Uma imagem com texto, eletrónica&#10;&#10;Descrição gerada automaticamente"/>
+            <wp:cNvGraphicFramePr>
+              <a:graphicFrameLocks xmlns:a="http://schemas.openxmlformats.org/drawingml/2006/main" noChangeAspect="1"/>
+            </wp:cNvGraphicFramePr>
+            <a:graphic xmlns:a="http://schemas.openxmlformats.org/drawingml/2006/main">
+              <a:graphicData uri="http://schemas.openxmlformats.org/drawingml/2006/picture">
+                <pic:pic xmlns:pic="http://schemas.openxmlformats.org/drawingml/2006/picture">
+                  <pic:nvPicPr>
+                    <pic:cNvPr id="248" name="Imagem 248" descr="Uma imagem com texto, eletrónica&#10;&#10;Descrição gerada automaticamente"/>
+                    <pic:cNvPicPr>
+                      <a:picLocks noChangeAspect="1" noChangeArrowheads="1"/>
+                    </pic:cNvPicPr>
+                  </pic:nvPicPr>
+                  <pic:blipFill rotWithShape="1">
+                    <a:blip r:embed="rId29" cstate="print">
+                      <a:extLst>
+                        <a:ext uri="{28A0092B-C50C-407E-A947-70E740481C1C}">
+                          <a14:useLocalDpi xmlns:a14="http://schemas.microsoft.com/office/drawing/2010/main" val="0"/>
+                        </a:ext>
+                      </a:extLst>
+                    </a:blip>
+                    <a:srcRect l="26132" t="22745" r="16418" b="12502"/>
+                    <a:stretch/>
+                  </pic:blipFill>
+                  <pic:spPr bwMode="auto">
+                    <a:xfrm rot="5400000">
+                      <a:off x="0" y="0"/>
+                      <a:ext cx="3304462" cy="1719137"/>
+                    </a:xfrm>
+                    <a:prstGeom prst="rect">
+                      <a:avLst/>
+                    </a:prstGeom>
+                    <a:noFill/>
+                    <a:ln>
+                      <a:noFill/>
+                    </a:ln>
+                    <a:extLst>
+                      <a:ext uri="{53640926-AAD7-44D8-BBD7-CCE9431645EC}">
+                        <a14:shadowObscured xmlns:a14="http://schemas.microsoft.com/office/drawing/2010/main"/>
+                      </a:ext>
+                    </a:extLst>
+                  </pic:spPr>
+                </pic:pic>
+              </a:graphicData>
+            </a:graphic>
+          </wp:inline>
+        </w:drawing>
+      </w:r>
     </w:p>
     <w:p>
       <w:pPr>
@@ -13114,7 +13652,11 @@
         <w:t>]</w:t>
       </w:r>
       <w:r>
-        <w:t xml:space="preserve">. Este dispositivo controla a descarga das baterias não deixando que a sua tensão desça abaixo de um limite de segurança. Como as baterias necessitam de ser carregadas, adicionou-se ao circuito os terminais de entrada de modo a ser possível ligar um carregador </w:t>
+        <w:t xml:space="preserve">. Este dispositivo controla a descarga das baterias não deixando que a sua tensão desça abaixo de um limite de segurança. Como as baterias necessitam de ser carregadas, adicionou-se ao circuito os terminais de entrada de modo a </w:t>
+      </w:r>
+      <w:r>
+        <w:lastRenderedPageBreak/>
+        <w:t xml:space="preserve">ser possível ligar um carregador </w:t>
       </w:r>
       <w:r>
         <w:rPr>
@@ -13225,7 +13767,7 @@
                     <pic:cNvPicPr/>
                   </pic:nvPicPr>
                   <pic:blipFill>
-                    <a:blip r:embed="rId27">
+                    <a:blip r:embed="rId30">
                       <a:extLst>
                         <a:ext uri="{28A0092B-C50C-407E-A947-70E740481C1C}">
                           <a14:useLocalDpi xmlns:a14="http://schemas.microsoft.com/office/drawing/2010/main" val="0"/>
@@ -13483,7 +14025,6 @@
         <w:rPr>
           <w:noProof/>
         </w:rPr>
-        <w:lastRenderedPageBreak/>
         <w:t xml:space="preserve">autonomia </w:t>
       </w:r>
       <w:r>
@@ -13589,7 +14130,7 @@
       <w:pPr>
         <w:pStyle w:val="PhDCorpo"/>
         <w:sectPr>
-          <w:headerReference w:type="default" r:id="rId28"/>
+          <w:headerReference w:type="default" r:id="rId31"/>
           <w:type w:val="oddPage"/>
           <w:pgSz w:w="11907" w:h="16840" w:code="9"/>
           <w:pgMar w:top="1134" w:right="1418" w:bottom="1134" w:left="1418" w:header="567" w:footer="57" w:gutter="0"/>
@@ -13660,27 +14201,317 @@
       <w:pPr>
         <w:pStyle w:val="PhDCorpo"/>
       </w:pPr>
+      <w:r>
+        <w:tab/>
+      </w:r>
+      <w:r>
+        <w:t>O DWR tem de executar ações distintas durante toda a sua atividade. De forma a ser possível executar a ação correta em todos os momentos, é necessário um sistema que faça a gestão do estado atual do robô e das entradas que possam despoletar a alteração deste mesmo estado. Na</w:t>
+      </w:r>
+      <w:r>
+        <w:t xml:space="preserve"> </w:t>
+      </w:r>
+      <w:r>
+        <w:rPr>
+          <w:highlight w:val="yellow"/>
+        </w:rPr>
+        <w:fldChar w:fldCharType="begin"/>
+      </w:r>
+      <w:r>
+        <w:instrText xml:space="preserve"> REF _Ref74989965 \h </w:instrText>
+      </w:r>
+      <w:r>
+        <w:rPr>
+          <w:highlight w:val="yellow"/>
+        </w:rPr>
+      </w:r>
+      <w:r>
+        <w:rPr>
+          <w:highlight w:val="yellow"/>
+        </w:rPr>
+        <w:fldChar w:fldCharType="separate"/>
+      </w:r>
+      <w:r>
+        <w:t xml:space="preserve">Figura </w:t>
+      </w:r>
+      <w:r>
+        <w:rPr>
+          <w:noProof/>
+        </w:rPr>
+        <w:t>3</w:t>
+      </w:r>
+      <w:r>
+        <w:t>.</w:t>
+      </w:r>
+      <w:r>
+        <w:rPr>
+          <w:noProof/>
+        </w:rPr>
+        <w:t>1</w:t>
+      </w:r>
+      <w:r>
+        <w:rPr>
+          <w:highlight w:val="yellow"/>
+        </w:rPr>
+        <w:fldChar w:fldCharType="end"/>
+      </w:r>
+      <w:r>
+        <w:t>, está representado o diagrama que representa a máquina de estados implementada para este robô. Esta é composta por quatro estados principais: S_STOPPED, S_RECEIVE, MOVEMENT e S_ERROR. O estado de MOVEMENT pode ser subdividido em quatro estados secundários: S_FLW_LINE, S_RD_RFID, S_NEXT_MOV e S_ROTATE.</w:t>
+      </w:r>
     </w:p>
     <w:p>
       <w:pPr>
-        <w:pStyle w:val="Ttulo2"/>
-        <w:rPr>
-          <w:rFonts w:ascii="NewsGotT" w:hAnsi="NewsGotT"/>
-        </w:rPr>
+        <w:pStyle w:val="PhDFigura"/>
       </w:pPr>
-      <w:bookmarkStart w:id="74" w:name="_Toc74931496"/>
-      <w:r>
-        <w:rPr>
-          <w:rFonts w:ascii="NewsGotT" w:hAnsi="NewsGotT"/>
-        </w:rPr>
-        <w:t>Periféricos</w:t>
+      <w:r>
+        <w:drawing>
+          <wp:inline distT="0" distB="0" distL="0" distR="0" wp14:anchorId="0864B193" wp14:editId="19FD1BA9">
+            <wp:extent cx="5398770" cy="3617595"/>
+            <wp:effectExtent l="0" t="0" r="0" b="1905"/>
+            <wp:docPr id="238" name="Imagem 238"/>
+            <wp:cNvGraphicFramePr>
+              <a:graphicFrameLocks xmlns:a="http://schemas.openxmlformats.org/drawingml/2006/main" noChangeAspect="1"/>
+            </wp:cNvGraphicFramePr>
+            <a:graphic xmlns:a="http://schemas.openxmlformats.org/drawingml/2006/main">
+              <a:graphicData uri="http://schemas.openxmlformats.org/drawingml/2006/picture">
+                <pic:pic xmlns:pic="http://schemas.openxmlformats.org/drawingml/2006/picture">
+                  <pic:nvPicPr>
+                    <pic:cNvPr id="0" name="Picture 3"/>
+                    <pic:cNvPicPr>
+                      <a:picLocks noChangeAspect="1" noChangeArrowheads="1"/>
+                    </pic:cNvPicPr>
+                  </pic:nvPicPr>
+                  <pic:blipFill>
+                    <a:blip r:embed="rId32">
+                      <a:extLst>
+                        <a:ext uri="{28A0092B-C50C-407E-A947-70E740481C1C}">
+                          <a14:useLocalDpi xmlns:a14="http://schemas.microsoft.com/office/drawing/2010/main" val="0"/>
+                        </a:ext>
+                      </a:extLst>
+                    </a:blip>
+                    <a:srcRect/>
+                    <a:stretch>
+                      <a:fillRect/>
+                    </a:stretch>
+                  </pic:blipFill>
+                  <pic:spPr bwMode="auto">
+                    <a:xfrm>
+                      <a:off x="0" y="0"/>
+                      <a:ext cx="5398770" cy="3617595"/>
+                    </a:xfrm>
+                    <a:prstGeom prst="rect">
+                      <a:avLst/>
+                    </a:prstGeom>
+                    <a:noFill/>
+                    <a:ln>
+                      <a:noFill/>
+                    </a:ln>
+                  </pic:spPr>
+                </pic:pic>
+              </a:graphicData>
+            </a:graphic>
+          </wp:inline>
+        </w:drawing>
+      </w:r>
+    </w:p>
+    <w:p>
+      <w:pPr>
+        <w:pStyle w:val="PhDLegendaFiguras"/>
+      </w:pPr>
+      <w:bookmarkStart w:id="74" w:name="_Ref74989965"/>
+      <w:r>
+        <w:t xml:space="preserve">Figura </w:t>
+      </w:r>
+      <w:r>
+        <w:fldChar w:fldCharType="begin"/>
+      </w:r>
+      <w:r>
+        <w:instrText xml:space="preserve"> STYLEREF 1 \s </w:instrText>
+      </w:r>
+      <w:r>
+        <w:fldChar w:fldCharType="separate"/>
+      </w:r>
+      <w:r>
+        <w:rPr>
+          <w:noProof/>
+        </w:rPr>
+        <w:t>3</w:t>
+      </w:r>
+      <w:r>
+        <w:fldChar w:fldCharType="end"/>
+      </w:r>
+      <w:r>
+        <w:t>.</w:t>
+      </w:r>
+      <w:r>
+        <w:fldChar w:fldCharType="begin"/>
+      </w:r>
+      <w:r>
+        <w:instrText xml:space="preserve"> SEQ Figura \* ARABIC \s 1 </w:instrText>
+      </w:r>
+      <w:r>
+        <w:fldChar w:fldCharType="separate"/>
+      </w:r>
+      <w:r>
+        <w:rPr>
+          <w:noProof/>
+        </w:rPr>
+        <w:t>1</w:t>
+      </w:r>
+      <w:r>
+        <w:fldChar w:fldCharType="end"/>
       </w:r>
       <w:bookmarkEnd w:id="74"/>
+      <w:r>
+        <w:t xml:space="preserve"> - </w:t>
+      </w:r>
+      <w:r>
+        <w:t>Diagrama da máquina de estados.</w:t>
+      </w:r>
     </w:p>
     <w:p>
       <w:pPr>
         <w:pStyle w:val="PhDCorpo"/>
       </w:pPr>
+      <w:r>
+        <w:tab/>
+        <w:t>Inicialmente, o DWR encontra-se no estado S_STOPPED</w:t>
+      </w:r>
+      <w:r>
+        <w:t>. Q</w:t>
+      </w:r>
+      <w:r>
+        <w:t xml:space="preserve">uando </w:t>
+      </w:r>
+      <w:r>
+        <w:t xml:space="preserve">o </w:t>
+      </w:r>
+      <w:r>
+        <w:t>operador iniciar a transmissão de uma nova rota</w:t>
+      </w:r>
+      <w:r>
+        <w:t xml:space="preserve"> e não houver</w:t>
+      </w:r>
+      <w:r>
+        <w:t xml:space="preserve"> nenhuma rota em curso, o robô </w:t>
+      </w:r>
+      <w:r>
+        <w:t>transita para o estado S_RECEIV</w:t>
+      </w:r>
+      <w:r>
+        <w:t>E</w:t>
+      </w:r>
+      <w:r>
+        <w:t>. Após receber a rota selecionada pelo operado</w:t>
+      </w:r>
+      <w:r>
+        <w:t>r</w:t>
+      </w:r>
+      <w:r>
+        <w:t xml:space="preserve">, o robô transita do estado S_RECEIVE para o estado </w:t>
+      </w:r>
+      <w:r>
+        <w:lastRenderedPageBreak/>
+        <w:t xml:space="preserve">S_STOPPED, onde espera que lhe seja dada a permissão para iniciar o seu movimento, através da pressão do botão presente na sua lateral. Assim que este botão seja pressionado, o sistema evolui para o estado de S_FLW_LINE. Neste estado o robô segue a linha até que aconteça algum dos seguintes imprevistos: presença de um obstáculo no percurso do robô, deteção de uma cruz de paragem (quarto ou cruzamento) ou ocorrência de falha no controlador do seguidor de linha. Caso o percurso esteja obstruído por um obstáculo, o DWR para, evitando a colisão com o mesmo, voltando para estado S_STOPPED. Se for detetada uma linha horizontal por ambos os sensores das extremidades do </w:t>
+      </w:r>
+      <w:proofErr w:type="spellStart"/>
+      <w:r>
+        <w:t>array</w:t>
+      </w:r>
+      <w:proofErr w:type="spellEnd"/>
+      <w:r>
+        <w:t xml:space="preserve"> de sensores (cruz de paragem), significa que o robô está na presença de um quarto ou cruzamento, sendo necessário efetuar a leitura do cartão RFID a este associado, no estado S_RD_RFID. Caso o cartão RFID seja lido com sucesso, o sistema evolui para o estado S_NEXT_MOV, onde determina qual o próximo estado do DWR, de acordo com a rota selecionada. No estado S_NEXT_MOV, o robô transita para o estado S_FLW_LINE se o RFID detetado for relativo a um quarto que não esteja marcado como local de paragem na rota ou a um cruzamento em que não seja necessário efetuar a mudança de direção. Pelo contrário, caso seja necessário efetuar paragem no quarto atual, dá-se uma transição para o estado S_STOPPED. No caso do RFID detetado ser relativo a um cruzamento e for necessário mudar de direção, o sistema transita para o estado S_ROTATE. Uma vez neste estado, o DWR roda na direção indicada pela rota, até estar orientado na direção pretendida, voltando ao estado S_FLW_LINE. </w:t>
+      </w:r>
+    </w:p>
+    <w:p>
+      <w:pPr>
+        <w:pStyle w:val="PhDCorpo"/>
+      </w:pPr>
+      <w:r>
+        <w:tab/>
+        <w:t xml:space="preserve">Todas estas ações têm </w:t>
+      </w:r>
+      <w:r>
+        <w:rPr>
+          <w:rStyle w:val="PhDInglsCarter"/>
+        </w:rPr>
+        <w:t>timeouts</w:t>
+      </w:r>
+      <w:r>
+        <w:t xml:space="preserve"> associados, que são ativos quando a ação demora mais tempo a ser realizada do que o esperado, permitindo ter controlo sobre o robô em casos imprevisíveis, transitando para o estado S_ERROR, por exemplo, quando o DWR se encontrar parado à espera de que o percurso seja desobstruído por um longo período de tempo, quando ocorre um erro (cartão errado ou demasiado tempo) na leitura de um cartão RFID ou quando ocorre um erro na mudança de direção do robô. Além disso, o robô transita para o estado S_ERROR quando o robô sai totalmente da linha durante o seu percurso. Uma vez neste estado, o DWR precisa da intervenção de um responsável para que possa voltar ao seu estado de funcionamento normal.</w:t>
+      </w:r>
+    </w:p>
+    <w:p>
+      <w:pPr>
+        <w:pStyle w:val="Ttulo2"/>
+        <w:rPr>
+          <w:rFonts w:ascii="NewsGotT" w:hAnsi="NewsGotT"/>
+        </w:rPr>
+      </w:pPr>
+      <w:bookmarkStart w:id="75" w:name="_Toc74931496"/>
+      <w:r>
+        <w:rPr>
+          <w:rFonts w:ascii="NewsGotT" w:hAnsi="NewsGotT"/>
+        </w:rPr>
+        <w:t>Periféricos</w:t>
+      </w:r>
+      <w:bookmarkEnd w:id="75"/>
+    </w:p>
+    <w:p>
+      <w:pPr>
+        <w:pStyle w:val="PhDCorpo"/>
+      </w:pPr>
+      <w:r>
+        <w:tab/>
+        <w:t xml:space="preserve">De modo a cumprir com os objetivos proposto neste projeto, é necessário o uso de diferentes periféricos presentes no microcontrolador. Para </w:t>
+      </w:r>
+      <w:r>
+        <w:t xml:space="preserve">gerir bases de tempo e gerar sinais </w:t>
+      </w:r>
+      <w:r>
+        <w:t>PWM</w:t>
+      </w:r>
+      <w:r>
+        <w:t xml:space="preserve"> </w:t>
+      </w:r>
+      <w:r>
+        <w:t xml:space="preserve">utilizam-se </w:t>
+      </w:r>
+      <w:r>
+        <w:rPr>
+          <w:i/>
+          <w:iCs/>
+        </w:rPr>
+        <w:t xml:space="preserve">timers. </w:t>
+      </w:r>
+      <w:r>
+        <w:t xml:space="preserve">Para a leitura do </w:t>
+      </w:r>
+      <w:r>
+        <w:rPr>
+          <w:rStyle w:val="PhDInglsCarter"/>
+        </w:rPr>
+        <w:t>array</w:t>
+      </w:r>
+      <w:r>
+        <w:rPr>
+          <w:i/>
+          <w:iCs/>
+        </w:rPr>
+        <w:t xml:space="preserve"> </w:t>
+      </w:r>
+      <w:r>
+        <w:t xml:space="preserve">de sensores de linha e do sensor de obstáculo faz-se uso do ADC em conjunto com o DMA. O módulo de RFID utiliza o protocolo SPI e a comunicação entre o microcontrolador e o módulo </w:t>
+      </w:r>
+      <w:r>
+        <w:rPr>
+          <w:i/>
+          <w:iCs/>
+        </w:rPr>
+        <w:t xml:space="preserve">Bluetooth </w:t>
+      </w:r>
+      <w:r>
+        <w:t>realiza-se através da UART.</w:t>
+      </w:r>
     </w:p>
     <w:p>
       <w:pPr>
@@ -13693,7 +14524,7 @@
           <w:rFonts w:ascii="NewsGotT" w:hAnsi="NewsGotT"/>
         </w:rPr>
       </w:pPr>
-      <w:bookmarkStart w:id="75" w:name="_Toc74931497"/>
+      <w:bookmarkStart w:id="76" w:name="_Toc74931497"/>
       <w:proofErr w:type="spellStart"/>
       <w:r>
         <w:rPr>
@@ -13701,6 +14532,7 @@
           <w:i/>
           <w:iCs/>
         </w:rPr>
+        <w:lastRenderedPageBreak/>
         <w:t>Direct</w:t>
       </w:r>
       <w:proofErr w:type="spellEnd"/>
@@ -13754,7 +14586,7 @@
         </w:rPr>
         <w:t>(DMA)</w:t>
       </w:r>
-      <w:bookmarkEnd w:id="75"/>
+      <w:bookmarkEnd w:id="76"/>
     </w:p>
     <w:p>
       <w:pPr>
@@ -13882,7 +14714,7 @@
                     </pic:cNvPicPr>
                   </pic:nvPicPr>
                   <pic:blipFill>
-                    <a:blip r:embed="rId29">
+                    <a:blip r:embed="rId33">
                       <a:extLst>
                         <a:ext uri="{28A0092B-C50C-407E-A947-70E740481C1C}">
                           <a14:useLocalDpi xmlns:a14="http://schemas.microsoft.com/office/drawing/2010/main" val="0"/>
@@ -13922,8 +14754,8 @@
           <w:szCs w:val="24"/>
         </w:rPr>
       </w:pPr>
-      <w:bookmarkStart w:id="76" w:name="_Ref74908122"/>
-      <w:bookmarkStart w:id="77" w:name="_Toc74931606"/>
+      <w:bookmarkStart w:id="77" w:name="_Ref74908122"/>
+      <w:bookmarkStart w:id="78" w:name="_Toc74931606"/>
       <w:r>
         <w:t xml:space="preserve">Figura </w:t>
       </w:r>
@@ -13961,12 +14793,12 @@
         <w:rPr>
           <w:noProof/>
         </w:rPr>
-        <w:t>1</w:t>
+        <w:t>2</w:t>
       </w:r>
       <w:r>
         <w:fldChar w:fldCharType="end"/>
       </w:r>
-      <w:bookmarkEnd w:id="76"/>
+      <w:bookmarkEnd w:id="77"/>
       <w:r>
         <w:t xml:space="preserve"> - </w:t>
       </w:r>
@@ -13976,14 +14808,13 @@
       <w:r>
         <w:t>.</w:t>
       </w:r>
-      <w:bookmarkEnd w:id="77"/>
+      <w:bookmarkEnd w:id="78"/>
     </w:p>
     <w:p>
       <w:pPr>
         <w:pStyle w:val="PhDCorpo"/>
       </w:pPr>
       <w:r>
-        <w:lastRenderedPageBreak/>
         <w:tab/>
         <w:t xml:space="preserve">Na STM32F767ZI existem dois </w:t>
       </w:r>
@@ -13993,114 +14824,96 @@
       <w:r>
         <w:t xml:space="preserve"> DMA (DMA1 e DMA2) que possuem dezasseis </w:t>
       </w:r>
-      <w:proofErr w:type="spellStart"/>
+      <w:r>
+        <w:rPr>
+          <w:rStyle w:val="PhDInglsCarter"/>
+        </w:rPr>
+        <w:t>streams</w:t>
+      </w:r>
+      <w:r>
+        <w:t xml:space="preserve"> (canais de acesso à memória) no total, oito para cada. </w:t>
+      </w:r>
+      <w:r>
+        <w:t xml:space="preserve">Existem </w:t>
+      </w:r>
+      <w:r>
+        <w:t>quatro níveis</w:t>
+      </w:r>
+      <w:r>
+        <w:t xml:space="preserve"> de prioridade </w:t>
+      </w:r>
+      <w:r>
+        <w:t>para o</w:t>
+      </w:r>
+      <w:r>
+        <w:t xml:space="preserve"> pedido da </w:t>
+      </w:r>
+      <w:r>
+        <w:rPr>
+          <w:rStyle w:val="PhDInglsCarter"/>
+        </w:rPr>
+        <w:t>stream</w:t>
+      </w:r>
+      <w:r>
+        <w:t>.</w:t>
+      </w:r>
+      <w:r>
+        <w:t xml:space="preserve"> Caso esta tenha igual nível em várias </w:t>
+      </w:r>
+      <w:r>
+        <w:rPr>
+          <w:rStyle w:val="PhDInglsCarter"/>
+        </w:rPr>
+        <w:t>streams</w:t>
+      </w:r>
       <w:r>
         <w:rPr>
           <w:i/>
           <w:iCs/>
         </w:rPr>
-        <w:t>streams</w:t>
-      </w:r>
-      <w:proofErr w:type="spellEnd"/>
-      <w:r>
-        <w:t xml:space="preserve"> (canais de acesso à memória) no total, oito para cada. </w:t>
-      </w:r>
-      <w:r>
-        <w:t xml:space="preserve">Existem </w:t>
-      </w:r>
-      <w:r>
-        <w:t>quatro níveis</w:t>
-      </w:r>
-      <w:r>
-        <w:t xml:space="preserve"> de prioridade </w:t>
-      </w:r>
-      <w:r>
-        <w:t>para o</w:t>
-      </w:r>
-      <w:r>
-        <w:t xml:space="preserve"> pedido da </w:t>
-      </w:r>
-      <w:proofErr w:type="spellStart"/>
+        <w:t xml:space="preserve">, </w:t>
+      </w:r>
+      <w:r>
+        <w:t xml:space="preserve">a </w:t>
+      </w:r>
+      <w:r>
+        <w:rPr>
+          <w:rStyle w:val="PhDInglsCarter"/>
+        </w:rPr>
+        <w:t>stream</w:t>
+      </w:r>
       <w:r>
         <w:rPr>
           <w:i/>
           <w:iCs/>
         </w:rPr>
+        <w:t xml:space="preserve"> </w:t>
+      </w:r>
+      <w:r>
+        <w:t xml:space="preserve">com o nível mais baixo sobrepõe-se à do nível mais alto, por exemplo, a </w:t>
+      </w:r>
+      <w:r>
+        <w:rPr>
+          <w:rStyle w:val="PhDInglsCarter"/>
+        </w:rPr>
         <w:t>stream</w:t>
       </w:r>
-      <w:proofErr w:type="spellEnd"/>
-      <w:r>
-        <w:t>.</w:t>
-      </w:r>
-      <w:r>
-        <w:t xml:space="preserve"> Caso esta tenha igual nível em várias </w:t>
-      </w:r>
-      <w:proofErr w:type="spellStart"/>
       <w:r>
         <w:rPr>
           <w:i/>
           <w:iCs/>
         </w:rPr>
-        <w:t>streams</w:t>
-      </w:r>
-      <w:proofErr w:type="spellEnd"/>
-      <w:r>
-        <w:rPr>
-          <w:i/>
-          <w:iCs/>
-        </w:rPr>
-        <w:t xml:space="preserve">, </w:t>
-      </w:r>
-      <w:r>
-        <w:t xml:space="preserve">a </w:t>
-      </w:r>
-      <w:proofErr w:type="spellStart"/>
-      <w:r>
-        <w:rPr>
-          <w:i/>
-          <w:iCs/>
+        <w:t xml:space="preserve"> </w:t>
+      </w:r>
+      <w:r>
+        <w:t xml:space="preserve">0 tem prioridade em relação à </w:t>
+      </w:r>
+      <w:r>
+        <w:rPr>
+          <w:rStyle w:val="PhDInglsCarter"/>
         </w:rPr>
         <w:t>stream</w:t>
       </w:r>
-      <w:proofErr w:type="spellEnd"/>
-      <w:r>
-        <w:rPr>
-          <w:i/>
-          <w:iCs/>
-        </w:rPr>
-        <w:t xml:space="preserve"> </w:t>
-      </w:r>
-      <w:r>
-        <w:t xml:space="preserve">com o nível mais baixo sobrepõe-se à do nível mais alto, por exemplo, a </w:t>
-      </w:r>
-      <w:proofErr w:type="spellStart"/>
-      <w:r>
-        <w:rPr>
-          <w:i/>
-          <w:iCs/>
-        </w:rPr>
-        <w:t>stream</w:t>
-      </w:r>
-      <w:proofErr w:type="spellEnd"/>
-      <w:r>
-        <w:rPr>
-          <w:i/>
-          <w:iCs/>
-        </w:rPr>
-        <w:t xml:space="preserve"> </w:t>
-      </w:r>
-      <w:r>
-        <w:t xml:space="preserve">0 tem prioridade em relação à </w:t>
-      </w:r>
-      <w:proofErr w:type="spellStart"/>
-      <w:r>
-        <w:rPr>
-          <w:i/>
-          <w:iCs/>
-        </w:rPr>
-        <w:t>stream</w:t>
-      </w:r>
-      <w:proofErr w:type="spellEnd"/>
       <w:r>
         <w:rPr>
           <w:i/>
@@ -14122,37 +14935,69 @@
       <w:r>
         <w:t xml:space="preserve">O DMA pode ser configurado em dois modos de transferência de dados: modo direto, em que a transferência de dados é feita de forma imediata, ou modo </w:t>
       </w:r>
-      <w:proofErr w:type="spellStart"/>
+      <w:r>
+        <w:rPr>
+          <w:rStyle w:val="PhDInglsCarter"/>
+        </w:rPr>
+        <w:t>first</w:t>
+      </w:r>
       <w:r>
         <w:rPr>
           <w:i/>
           <w:iCs/>
         </w:rPr>
+        <w:t xml:space="preserve"> in </w:t>
+      </w:r>
+      <w:r>
+        <w:rPr>
+          <w:rStyle w:val="PhDInglsCarter"/>
+        </w:rPr>
         <w:t>first</w:t>
       </w:r>
-      <w:proofErr w:type="spellEnd"/>
       <w:r>
         <w:rPr>
           <w:i/>
           <w:iCs/>
         </w:rPr>
-        <w:t xml:space="preserve"> in </w:t>
-      </w:r>
-      <w:proofErr w:type="spellStart"/>
+        <w:t xml:space="preserve"> out</w:t>
+      </w:r>
       <w:r>
         <w:rPr>
           <w:i/>
           <w:iCs/>
         </w:rPr>
-        <w:t>first</w:t>
-      </w:r>
-      <w:proofErr w:type="spellEnd"/>
+        <w:t xml:space="preserve"> </w:t>
+      </w:r>
+      <w:r>
+        <w:t>(</w:t>
+      </w:r>
+      <w:r>
+        <w:t>FIFO</w:t>
+      </w:r>
+      <w:r>
+        <w:t>)</w:t>
+      </w:r>
       <w:r>
         <w:rPr>
           <w:i/>
           <w:iCs/>
         </w:rPr>
-        <w:t xml:space="preserve"> out</w:t>
+        <w:t xml:space="preserve">, </w:t>
+      </w:r>
+      <w:r>
+        <w:t>em que os dados são armazenados temporariamente antes de serem transmitidos para a memória</w:t>
+      </w:r>
+      <w:r>
+        <w:t xml:space="preserve">. </w:t>
+      </w:r>
+      <w:r>
+        <w:t xml:space="preserve">Em relação aos tamanhos dos dados, estes podem variar entre um byte, </w:t>
+      </w:r>
+      <w:r>
+        <w:rPr>
+          <w:rStyle w:val="PhDInglsCarter"/>
+        </w:rPr>
+        <w:t>half</w:t>
       </w:r>
       <w:r>
         <w:rPr>
@@ -14162,39 +15007,28 @@
         <w:t xml:space="preserve"> </w:t>
       </w:r>
       <w:r>
-        <w:t>(</w:t>
-      </w:r>
-      <w:r>
-        <w:t>FIFO</w:t>
-      </w:r>
-      <w:r>
-        <w:t>)</w:t>
+        <w:rPr>
+          <w:rStyle w:val="PhDInglsCarter"/>
+        </w:rPr>
+        <w:t>word</w:t>
       </w:r>
       <w:r>
         <w:rPr>
           <w:i/>
           <w:iCs/>
         </w:rPr>
-        <w:t xml:space="preserve">, </w:t>
-      </w:r>
-      <w:r>
-        <w:t>em que os dados são armazenados temporariamente antes de serem transmitidos para a memória</w:t>
-      </w:r>
-      <w:r>
-        <w:t xml:space="preserve">. </w:t>
-      </w:r>
-      <w:r>
-        <w:t xml:space="preserve">Em relação aos tamanhos dos dados, estes podem variar entre um byte, </w:t>
-      </w:r>
-      <w:proofErr w:type="spellStart"/>
+        <w:t xml:space="preserve"> </w:t>
+      </w:r>
+      <w:r>
+        <w:t xml:space="preserve">(2 </w:t>
+      </w:r>
       <w:r>
         <w:rPr>
           <w:i/>
           <w:iCs/>
         </w:rPr>
-        <w:t>half</w:t>
-      </w:r>
-      <w:proofErr w:type="spellEnd"/>
+        <w:t>bytes</w:t>
+      </w:r>
       <w:r>
         <w:rPr>
           <w:i/>
@@ -14202,51 +15036,15 @@
         </w:rPr>
         <w:t xml:space="preserve"> </w:t>
       </w:r>
-      <w:proofErr w:type="spellStart"/>
-      <w:r>
-        <w:rPr>
-          <w:i/>
-          <w:iCs/>
+      <w:r>
+        <w:t xml:space="preserve">consecutivos) ou </w:t>
+      </w:r>
+      <w:r>
+        <w:rPr>
+          <w:rStyle w:val="PhDInglsCarter"/>
         </w:rPr>
         <w:t>word</w:t>
       </w:r>
-      <w:proofErr w:type="spellEnd"/>
-      <w:r>
-        <w:rPr>
-          <w:i/>
-          <w:iCs/>
-        </w:rPr>
-        <w:t xml:space="preserve"> </w:t>
-      </w:r>
-      <w:r>
-        <w:t xml:space="preserve">(2 </w:t>
-      </w:r>
-      <w:r>
-        <w:rPr>
-          <w:i/>
-          <w:iCs/>
-        </w:rPr>
-        <w:t>bytes</w:t>
-      </w:r>
-      <w:r>
-        <w:rPr>
-          <w:i/>
-          <w:iCs/>
-        </w:rPr>
-        <w:t xml:space="preserve"> </w:t>
-      </w:r>
-      <w:r>
-        <w:t xml:space="preserve">consecutivos) ou </w:t>
-      </w:r>
-      <w:proofErr w:type="spellStart"/>
-      <w:r>
-        <w:rPr>
-          <w:i/>
-          <w:iCs/>
-        </w:rPr>
-        <w:t>word</w:t>
-      </w:r>
-      <w:proofErr w:type="spellEnd"/>
       <w:r>
         <w:t xml:space="preserve"> (4</w:t>
       </w:r>
@@ -14363,6 +15161,7 @@
         <w:rPr>
           <w:noProof/>
         </w:rPr>
+        <w:lastRenderedPageBreak/>
         <w:drawing>
           <wp:inline distT="0" distB="0" distL="0" distR="0" wp14:anchorId="2D5062BE" wp14:editId="7FE8EF7B">
             <wp:extent cx="4033748" cy="1777309"/>
@@ -14379,7 +15178,7 @@
                     <pic:cNvPicPr/>
                   </pic:nvPicPr>
                   <pic:blipFill rotWithShape="1">
-                    <a:blip r:embed="rId30"/>
+                    <a:blip r:embed="rId34"/>
                     <a:srcRect t="1759"/>
                     <a:stretch/>
                   </pic:blipFill>
@@ -14411,8 +15210,8 @@
       <w:pPr>
         <w:pStyle w:val="PhDLegendaFiguras"/>
       </w:pPr>
-      <w:bookmarkStart w:id="78" w:name="_Ref74908548"/>
-      <w:bookmarkStart w:id="79" w:name="_Toc74931607"/>
+      <w:bookmarkStart w:id="79" w:name="_Ref74908548"/>
+      <w:bookmarkStart w:id="80" w:name="_Toc74931607"/>
       <w:r>
         <w:t xml:space="preserve">Figura </w:t>
       </w:r>
@@ -14450,12 +15249,12 @@
         <w:rPr>
           <w:noProof/>
         </w:rPr>
-        <w:t>2</w:t>
+        <w:t>3</w:t>
       </w:r>
       <w:r>
         <w:fldChar w:fldCharType="end"/>
       </w:r>
-      <w:bookmarkEnd w:id="78"/>
+      <w:bookmarkEnd w:id="79"/>
       <w:r>
         <w:t xml:space="preserve"> - </w:t>
       </w:r>
@@ -14465,7 +15264,7 @@
       <w:r>
         <w:t>.</w:t>
       </w:r>
-      <w:bookmarkEnd w:id="79"/>
+      <w:bookmarkEnd w:id="80"/>
     </w:p>
     <w:p>
       <w:pPr>
@@ -14478,7 +15277,7 @@
           <w:rFonts w:ascii="NewsGotT" w:hAnsi="NewsGotT"/>
         </w:rPr>
       </w:pPr>
-      <w:bookmarkStart w:id="80" w:name="_Toc74931498"/>
+      <w:bookmarkStart w:id="81" w:name="_Toc74931498"/>
       <w:proofErr w:type="spellStart"/>
       <w:r>
         <w:rPr>
@@ -14503,7 +15302,7 @@
         </w:rPr>
         <w:t>(ADC)</w:t>
       </w:r>
-      <w:bookmarkEnd w:id="80"/>
+      <w:bookmarkEnd w:id="81"/>
     </w:p>
     <w:p>
       <w:pPr>
@@ -14513,98 +15312,92 @@
         <w:tab/>
         <w:t xml:space="preserve">Um </w:t>
       </w:r>
-      <w:proofErr w:type="spellStart"/>
+      <w:r>
+        <w:rPr>
+          <w:rStyle w:val="PhDInglsCarter"/>
+        </w:rPr>
+        <w:t>Analog</w:t>
+      </w:r>
       <w:r>
         <w:rPr>
           <w:i/>
           <w:iCs/>
         </w:rPr>
-        <w:t>Analog</w:t>
+        <w:t xml:space="preserve"> to Digital Converter</w:t>
+      </w:r>
+      <w:r>
+        <w:t xml:space="preserve"> (ADC) </w:t>
+      </w:r>
+      <w:r>
+        <w:t>é um circuito eletrónico que converte</w:t>
+      </w:r>
+      <w:r>
+        <w:t xml:space="preserve"> </w:t>
+      </w:r>
+      <w:r>
+        <w:t>uma entrada analógica</w:t>
+      </w:r>
+      <w:r>
+        <w:t xml:space="preserve"> </w:t>
+      </w:r>
+      <w:r>
+        <w:t>num valor</w:t>
+      </w:r>
+      <w:r>
+        <w:t xml:space="preserve"> digita</w:t>
+      </w:r>
+      <w:r>
+        <w:t>l. Este valor representa o nível de tensão num código binário e permite</w:t>
+      </w:r>
+      <w:r>
+        <w:t xml:space="preserve"> aos microcontroladores comunicar com o mundo real com base nos valores </w:t>
+      </w:r>
+      <w:r>
+        <w:t xml:space="preserve">amostrados. </w:t>
+      </w:r>
+      <w:r>
+        <w:t xml:space="preserve">A STM32F767ZI possui </w:t>
+      </w:r>
+      <w:proofErr w:type="spellStart"/>
+      <w:r>
+        <w:t>ADCs</w:t>
       </w:r>
       <w:proofErr w:type="spellEnd"/>
+      <w:r>
+        <w:t xml:space="preserve"> de aproximação sucessiva</w:t>
+      </w:r>
+      <w:r>
+        <w:t xml:space="preserve"> (composto por um </w:t>
+      </w:r>
+      <w:r>
+        <w:t xml:space="preserve">comparador </w:t>
+      </w:r>
+      <w:r>
+        <w:t>e</w:t>
+      </w:r>
+      <w:r>
+        <w:t xml:space="preserve"> um </w:t>
+      </w:r>
       <w:r>
         <w:rPr>
           <w:i/>
           <w:iCs/>
         </w:rPr>
-        <w:t xml:space="preserve"> to Digital Converter</w:t>
-      </w:r>
-      <w:r>
-        <w:t xml:space="preserve"> (ADC) </w:t>
-      </w:r>
-      <w:r>
-        <w:t>é um circuito eletrónico que converte</w:t>
-      </w:r>
-      <w:r>
-        <w:t xml:space="preserve"> </w:t>
-      </w:r>
-      <w:r>
-        <w:t>uma entrada analógica</w:t>
-      </w:r>
-      <w:r>
-        <w:t xml:space="preserve"> </w:t>
-      </w:r>
-      <w:r>
-        <w:t>num valor</w:t>
-      </w:r>
-      <w:r>
-        <w:t xml:space="preserve"> digita</w:t>
-      </w:r>
-      <w:r>
-        <w:t>l. Este valor representa o nível de tensão num código binário e permite</w:t>
-      </w:r>
-      <w:r>
-        <w:t xml:space="preserve"> aos microcontroladores comunicar com o mundo real com base nos valores </w:t>
-      </w:r>
-      <w:r>
-        <w:t xml:space="preserve">amostrados. </w:t>
-      </w:r>
-      <w:r>
-        <w:t xml:space="preserve">A STM32F767ZI possui </w:t>
-      </w:r>
-      <w:proofErr w:type="spellStart"/>
-      <w:r>
-        <w:t>ADCs</w:t>
-      </w:r>
-      <w:proofErr w:type="spellEnd"/>
-      <w:r>
-        <w:t xml:space="preserve"> de aproximação sucessiva</w:t>
-      </w:r>
-      <w:r>
-        <w:t xml:space="preserve"> (composto por um </w:t>
-      </w:r>
-      <w:r>
-        <w:t xml:space="preserve">comparador </w:t>
-      </w:r>
-      <w:r>
-        <w:t>e</w:t>
-      </w:r>
-      <w:r>
-        <w:t xml:space="preserve"> um </w:t>
+        <w:t>Digital</w:t>
       </w:r>
       <w:r>
         <w:rPr>
           <w:i/>
           <w:iCs/>
         </w:rPr>
-        <w:t>Digital</w:t>
-      </w:r>
-      <w:r>
-        <w:rPr>
-          <w:i/>
-          <w:iCs/>
-        </w:rPr>
         <w:t xml:space="preserve"> to </w:t>
       </w:r>
-      <w:proofErr w:type="spellStart"/>
-      <w:r>
-        <w:rPr>
-          <w:i/>
-          <w:iCs/>
+      <w:r>
+        <w:rPr>
+          <w:rStyle w:val="PhDInglsCarter"/>
         </w:rPr>
         <w:t>Analog</w:t>
       </w:r>
-      <w:proofErr w:type="spellEnd"/>
       <w:r>
         <w:rPr>
           <w:i/>
@@ -14748,7 +15541,6 @@
         <w:rPr>
           <w:noProof/>
         </w:rPr>
-        <w:lastRenderedPageBreak/>
         <w:drawing>
           <wp:inline distT="0" distB="0" distL="0" distR="0" wp14:anchorId="54635C05" wp14:editId="02CE2175">
             <wp:extent cx="4091909" cy="1900362"/>
@@ -14767,7 +15559,7 @@
                     </pic:cNvPicPr>
                   </pic:nvPicPr>
                   <pic:blipFill>
-                    <a:blip r:embed="rId31">
+                    <a:blip r:embed="rId35">
                       <a:extLst>
                         <a:ext uri="{28A0092B-C50C-407E-A947-70E740481C1C}">
                           <a14:useLocalDpi xmlns:a14="http://schemas.microsoft.com/office/drawing/2010/main" val="0"/>
@@ -14807,8 +15599,8 @@
           <w:szCs w:val="24"/>
         </w:rPr>
       </w:pPr>
-      <w:bookmarkStart w:id="81" w:name="_Ref74902852"/>
-      <w:bookmarkStart w:id="82" w:name="_Toc74931608"/>
+      <w:bookmarkStart w:id="82" w:name="_Ref74902852"/>
+      <w:bookmarkStart w:id="83" w:name="_Toc74931608"/>
       <w:r>
         <w:t xml:space="preserve">Figura </w:t>
       </w:r>
@@ -14846,12 +15638,12 @@
         <w:rPr>
           <w:noProof/>
         </w:rPr>
-        <w:t>3</w:t>
+        <w:t>4</w:t>
       </w:r>
       <w:r>
         <w:fldChar w:fldCharType="end"/>
       </w:r>
-      <w:bookmarkEnd w:id="81"/>
+      <w:bookmarkEnd w:id="82"/>
       <w:r>
         <w:t xml:space="preserve"> - </w:t>
       </w:r>
@@ -14861,7 +15653,7 @@
       <w:r>
         <w:t>.</w:t>
       </w:r>
-      <w:bookmarkEnd w:id="82"/>
+      <w:bookmarkEnd w:id="83"/>
     </w:p>
     <w:p>
       <w:pPr>
@@ -14890,58 +15682,97 @@
       </w:r>
       <w:r>
         <w:rPr>
+          <w:rStyle w:val="PhDInglsCarter"/>
+        </w:rPr>
+        <w:t>Single</w:t>
+      </w:r>
+      <w:r>
+        <w:rPr>
           <w:i/>
           <w:iCs/>
         </w:rPr>
-        <w:t>Single-</w:t>
-      </w:r>
-      <w:proofErr w:type="spellStart"/>
+        <w:t>-</w:t>
+      </w:r>
+      <w:r>
+        <w:rPr>
+          <w:rStyle w:val="PhDInglsCarter"/>
+        </w:rPr>
+        <w:t>channel</w:t>
+      </w:r>
       <w:r>
         <w:rPr>
           <w:i/>
           <w:iCs/>
         </w:rPr>
-        <w:t>channel</w:t>
-      </w:r>
-      <w:proofErr w:type="spellEnd"/>
+        <w:t xml:space="preserve"> </w:t>
+      </w:r>
+      <w:r>
+        <w:t xml:space="preserve">ou </w:t>
+      </w:r>
+      <w:r>
+        <w:rPr>
+          <w:rStyle w:val="PhDInglsCarter"/>
+        </w:rPr>
+        <w:t>Multichannel</w:t>
+      </w:r>
+      <w:r>
+        <w:t xml:space="preserve">.  No primeiro, apenas é lido um canal, ao passo que, no segundo, são lidos vários canais sucessivamente. Além disso, pode ser configurado em </w:t>
+      </w:r>
       <w:r>
         <w:rPr>
           <w:i/>
           <w:iCs/>
         </w:rPr>
-        <w:t xml:space="preserve"> </w:t>
-      </w:r>
-      <w:r>
-        <w:t xml:space="preserve">ou </w:t>
-      </w:r>
-      <w:proofErr w:type="spellStart"/>
+        <w:t xml:space="preserve">single </w:t>
+      </w:r>
+      <w:r>
+        <w:rPr>
+          <w:rStyle w:val="PhDInglsCarter"/>
+        </w:rPr>
+        <w:t>conversion</w:t>
+      </w:r>
       <w:r>
         <w:rPr>
           <w:i/>
           <w:iCs/>
         </w:rPr>
-        <w:t>Multichannel</w:t>
-      </w:r>
-      <w:proofErr w:type="spellEnd"/>
-      <w:r>
-        <w:t xml:space="preserve">.  No primeiro, apenas é lido um canal, ao passo que, no segundo, são lidos vários canais sucessivamente. Além disso, pode ser configurado em </w:t>
+        <w:t xml:space="preserve"> </w:t>
+      </w:r>
+      <w:r>
+        <w:rPr>
+          <w:rStyle w:val="PhDInglsCarter"/>
+        </w:rPr>
+        <w:t>mode</w:t>
       </w:r>
       <w:r>
         <w:rPr>
           <w:i/>
           <w:iCs/>
         </w:rPr>
-        <w:t xml:space="preserve">single </w:t>
-      </w:r>
-      <w:proofErr w:type="spellStart"/>
+        <w:t xml:space="preserve"> </w:t>
+      </w:r>
+      <w:r>
+        <w:t xml:space="preserve">e </w:t>
+      </w:r>
+      <w:r>
+        <w:rPr>
+          <w:rStyle w:val="PhDInglsCarter"/>
+        </w:rPr>
+        <w:t>continuous</w:t>
+      </w:r>
       <w:r>
         <w:rPr>
           <w:i/>
           <w:iCs/>
         </w:rPr>
+        <w:t xml:space="preserve"> </w:t>
+      </w:r>
+      <w:r>
+        <w:rPr>
+          <w:rStyle w:val="PhDInglsCarter"/>
+        </w:rPr>
         <w:t>conversion</w:t>
       </w:r>
-      <w:proofErr w:type="spellEnd"/>
       <w:r>
         <w:rPr>
           <w:i/>
@@ -14949,208 +15780,127 @@
         </w:rPr>
         <w:t xml:space="preserve"> </w:t>
       </w:r>
-      <w:proofErr w:type="spellStart"/>
+      <w:r>
+        <w:rPr>
+          <w:rStyle w:val="PhDInglsCarter"/>
+        </w:rPr>
+        <w:t>mode</w:t>
+      </w:r>
+      <w:r>
+        <w:t xml:space="preserve">. </w:t>
+      </w:r>
+      <w:r>
+        <w:t>No</w:t>
+      </w:r>
+      <w:r>
+        <w:t xml:space="preserve"> primeiro,</w:t>
+      </w:r>
+      <w:r>
+        <w:t xml:space="preserve"> </w:t>
+      </w:r>
+      <w:r>
+        <w:t xml:space="preserve">o ADC realiza uma única </w:t>
+      </w:r>
+      <w:r>
+        <w:t>conver</w:t>
+      </w:r>
+      <w:r>
+        <w:t>são</w:t>
+      </w:r>
+      <w:r>
+        <w:t xml:space="preserve">. </w:t>
+      </w:r>
+      <w:r>
+        <w:t xml:space="preserve">No </w:t>
+      </w:r>
+      <w:r>
+        <w:t>segundo,</w:t>
+      </w:r>
+      <w:r>
+        <w:t xml:space="preserve"> o ADC </w:t>
+      </w:r>
+      <w:r>
+        <w:t>inicializa</w:t>
+      </w:r>
+      <w:r>
+        <w:t xml:space="preserve"> </w:t>
+      </w:r>
+      <w:r>
+        <w:t>uma nova</w:t>
+      </w:r>
+      <w:r>
+        <w:t xml:space="preserve"> conversão </w:t>
+      </w:r>
+      <w:r>
+        <w:t>logo que a</w:t>
+      </w:r>
+      <w:r>
+        <w:t xml:space="preserve"> conversão em curso termine. As possíveis </w:t>
+      </w:r>
+      <w:r>
+        <w:t>combinações</w:t>
+      </w:r>
+      <w:r>
+        <w:t xml:space="preserve"> destes modos de operação estão apresentadas na</w:t>
+      </w:r>
+      <w:r>
+        <w:t xml:space="preserve"> </w:t>
+      </w:r>
+      <w:r>
+        <w:fldChar w:fldCharType="begin"/>
+      </w:r>
+      <w:r>
+        <w:instrText xml:space="preserve"> REF _Ref74905032 \h </w:instrText>
+      </w:r>
+      <w:r>
+        <w:fldChar w:fldCharType="separate"/>
+      </w:r>
+      <w:r>
+        <w:t xml:space="preserve">Figura </w:t>
+      </w:r>
+      <w:r>
+        <w:rPr>
+          <w:noProof/>
+        </w:rPr>
+        <w:t>3</w:t>
+      </w:r>
+      <w:r>
+        <w:t>.</w:t>
+      </w:r>
+      <w:r>
+        <w:rPr>
+          <w:noProof/>
+        </w:rPr>
+        <w:t>4</w:t>
+      </w:r>
+      <w:r>
+        <w:fldChar w:fldCharType="end"/>
+      </w:r>
+      <w:r>
+        <w:t xml:space="preserve">. </w:t>
+      </w:r>
+      <w:r>
+        <w:t xml:space="preserve">É possível definir a </w:t>
+      </w:r>
+      <w:r>
+        <w:rPr>
+          <w:rStyle w:val="PhDInglsCarter"/>
+        </w:rPr>
+        <w:t>flag</w:t>
+      </w:r>
       <w:r>
         <w:rPr>
           <w:i/>
           <w:iCs/>
         </w:rPr>
-        <w:t>mode</w:t>
-      </w:r>
-      <w:proofErr w:type="spellEnd"/>
-      <w:r>
-        <w:rPr>
-          <w:i/>
-          <w:iCs/>
-        </w:rPr>
         <w:t xml:space="preserve"> </w:t>
       </w:r>
       <w:r>
-        <w:t xml:space="preserve">e </w:t>
-      </w:r>
-      <w:proofErr w:type="spellStart"/>
-      <w:r>
-        <w:rPr>
-          <w:i/>
-          <w:iCs/>
-        </w:rPr>
-        <w:t>cont</w:t>
-      </w:r>
-      <w:r>
-        <w:rPr>
-          <w:i/>
-          <w:iCs/>
-        </w:rPr>
-        <w:t>in</w:t>
-      </w:r>
-      <w:r>
-        <w:rPr>
-          <w:i/>
-          <w:iCs/>
-        </w:rPr>
-        <w:t>uo</w:t>
-      </w:r>
-      <w:r>
-        <w:rPr>
-          <w:i/>
-          <w:iCs/>
-        </w:rPr>
-        <w:t>u</w:t>
-      </w:r>
-      <w:r>
-        <w:rPr>
-          <w:i/>
-          <w:iCs/>
-        </w:rPr>
-        <w:t>s</w:t>
-      </w:r>
-      <w:proofErr w:type="spellEnd"/>
-      <w:r>
-        <w:rPr>
-          <w:i/>
-          <w:iCs/>
-        </w:rPr>
-        <w:t xml:space="preserve"> </w:t>
-      </w:r>
-      <w:proofErr w:type="spellStart"/>
-      <w:r>
-        <w:rPr>
-          <w:i/>
-          <w:iCs/>
-        </w:rPr>
-        <w:t>conversion</w:t>
-      </w:r>
-      <w:proofErr w:type="spellEnd"/>
-      <w:r>
-        <w:rPr>
-          <w:i/>
-          <w:iCs/>
-        </w:rPr>
-        <w:t xml:space="preserve"> </w:t>
-      </w:r>
-      <w:proofErr w:type="spellStart"/>
-      <w:r>
-        <w:rPr>
-          <w:i/>
-          <w:iCs/>
-        </w:rPr>
-        <w:t>mode</w:t>
-      </w:r>
-      <w:proofErr w:type="spellEnd"/>
-      <w:r>
-        <w:t xml:space="preserve">. </w:t>
-      </w:r>
-      <w:r>
-        <w:t>No</w:t>
-      </w:r>
-      <w:r>
-        <w:t xml:space="preserve"> primeiro,</w:t>
-      </w:r>
-      <w:r>
-        <w:t xml:space="preserve"> </w:t>
-      </w:r>
-      <w:r>
-        <w:t xml:space="preserve">o ADC realiza uma única </w:t>
-      </w:r>
-      <w:r>
-        <w:t>conver</w:t>
-      </w:r>
-      <w:r>
-        <w:t>são</w:t>
-      </w:r>
-      <w:r>
-        <w:t xml:space="preserve">. </w:t>
-      </w:r>
-      <w:r>
-        <w:t xml:space="preserve">No </w:t>
-      </w:r>
-      <w:r>
-        <w:t>segundo,</w:t>
-      </w:r>
-      <w:r>
-        <w:t xml:space="preserve"> o ADC </w:t>
-      </w:r>
-      <w:r>
-        <w:t>inicializa</w:t>
-      </w:r>
-      <w:r>
-        <w:t xml:space="preserve"> </w:t>
-      </w:r>
-      <w:r>
-        <w:t>uma nova</w:t>
-      </w:r>
-      <w:r>
-        <w:t xml:space="preserve"> conversão </w:t>
-      </w:r>
-      <w:r>
-        <w:t>logo que a</w:t>
-      </w:r>
-      <w:r>
-        <w:t xml:space="preserve"> conversão em curso termine. As possíveis </w:t>
-      </w:r>
-      <w:r>
-        <w:t>combinações</w:t>
-      </w:r>
-      <w:r>
-        <w:t xml:space="preserve"> destes modos de operação estão apresentadas na</w:t>
-      </w:r>
-      <w:r>
-        <w:t xml:space="preserve"> </w:t>
-      </w:r>
-      <w:r>
-        <w:fldChar w:fldCharType="begin"/>
-      </w:r>
-      <w:r>
-        <w:instrText xml:space="preserve"> REF _Ref74905032 \h </w:instrText>
-      </w:r>
-      <w:r>
-        <w:fldChar w:fldCharType="separate"/>
-      </w:r>
-      <w:r>
-        <w:t xml:space="preserve">Figura </w:t>
-      </w:r>
-      <w:r>
-        <w:rPr>
-          <w:noProof/>
-        </w:rPr>
-        <w:t>3</w:t>
-      </w:r>
-      <w:r>
-        <w:t>.</w:t>
-      </w:r>
-      <w:r>
-        <w:rPr>
-          <w:noProof/>
-        </w:rPr>
-        <w:t>4</w:t>
-      </w:r>
-      <w:r>
-        <w:fldChar w:fldCharType="end"/>
-      </w:r>
-      <w:r>
-        <w:t xml:space="preserve">. </w:t>
-      </w:r>
-      <w:r>
-        <w:t xml:space="preserve">É possível definir a </w:t>
-      </w:r>
-      <w:proofErr w:type="spellStart"/>
-      <w:r>
-        <w:rPr>
-          <w:i/>
-          <w:iCs/>
-        </w:rPr>
-        <w:t>flag</w:t>
-      </w:r>
-      <w:proofErr w:type="spellEnd"/>
-      <w:r>
-        <w:rPr>
-          <w:i/>
-          <w:iCs/>
-        </w:rPr>
-        <w:t xml:space="preserve"> </w:t>
-      </w:r>
-      <w:r>
-        <w:t xml:space="preserve">de final de conversão para fim de cada conversão ou para o fim de todas as conversões. </w:t>
+        <w:t xml:space="preserve">de final de conversão para fim de cada conversão </w:t>
+      </w:r>
+      <w:r>
+        <w:lastRenderedPageBreak/>
+        <w:t xml:space="preserve">ou para o fim de todas as conversões. </w:t>
       </w:r>
       <w:r>
         <w:t xml:space="preserve">O ADC possui um único registo de dados, por isso, quando se lê múltiplas entradas analógicas, é </w:t>
@@ -15158,15 +15908,12 @@
       <w:r>
         <w:t xml:space="preserve">essencial que os dados sejam lidos entre duas amostras. Isto pode ser realizado através de </w:t>
       </w:r>
-      <w:proofErr w:type="spellStart"/>
-      <w:r>
-        <w:rPr>
-          <w:i/>
-          <w:iCs/>
+      <w:r>
+        <w:rPr>
+          <w:rStyle w:val="PhDInglsCarter"/>
         </w:rPr>
         <w:t>polling</w:t>
       </w:r>
-      <w:proofErr w:type="spellEnd"/>
       <w:r>
         <w:rPr>
           <w:i/>
@@ -15263,7 +16010,7 @@
                           <pic:cNvPicPr/>
                         </pic:nvPicPr>
                         <pic:blipFill>
-                          <a:blip r:embed="rId32"/>
+                          <a:blip r:embed="rId36"/>
                           <a:stretch>
                             <a:fillRect/>
                           </a:stretch>
@@ -15323,7 +16070,7 @@
                           <pic:cNvPicPr/>
                         </pic:nvPicPr>
                         <pic:blipFill rotWithShape="1">
-                          <a:blip r:embed="rId33"/>
+                          <a:blip r:embed="rId37"/>
                           <a:srcRect t="1960" b="-1"/>
                           <a:stretch/>
                         </pic:blipFill>
@@ -15390,7 +16137,7 @@
                           <pic:cNvPicPr/>
                         </pic:nvPicPr>
                         <pic:blipFill rotWithShape="1">
-                          <a:blip r:embed="rId34"/>
+                          <a:blip r:embed="rId38"/>
                           <a:srcRect t="4633"/>
                           <a:stretch/>
                         </pic:blipFill>
@@ -15457,7 +16204,7 @@
                           <pic:cNvPicPr/>
                         </pic:nvPicPr>
                         <pic:blipFill rotWithShape="1">
-                          <a:blip r:embed="rId35"/>
+                          <a:blip r:embed="rId39"/>
                           <a:srcRect t="3189"/>
                           <a:stretch/>
                         </pic:blipFill>
@@ -15591,8 +16338,8 @@
       <w:pPr>
         <w:pStyle w:val="PhDLegendaFiguras"/>
       </w:pPr>
-      <w:bookmarkStart w:id="83" w:name="_Ref74905032"/>
-      <w:bookmarkStart w:id="84" w:name="_Toc74931609"/>
+      <w:bookmarkStart w:id="84" w:name="_Ref74905032"/>
+      <w:bookmarkStart w:id="85" w:name="_Toc74931609"/>
       <w:r>
         <w:t xml:space="preserve">Figura </w:t>
       </w:r>
@@ -15630,12 +16377,12 @@
         <w:rPr>
           <w:noProof/>
         </w:rPr>
-        <w:t>4</w:t>
+        <w:t>5</w:t>
       </w:r>
       <w:r>
         <w:fldChar w:fldCharType="end"/>
       </w:r>
-      <w:bookmarkEnd w:id="83"/>
+      <w:bookmarkEnd w:id="84"/>
       <w:r>
         <w:t xml:space="preserve"> - </w:t>
       </w:r>
@@ -15754,7 +16501,7 @@
       <w:r>
         <w:t>.</w:t>
       </w:r>
-      <w:bookmarkEnd w:id="84"/>
+      <w:bookmarkEnd w:id="85"/>
     </w:p>
     <w:p>
       <w:pPr>
@@ -15803,11 +16550,7 @@
         <w:t>a leitura d</w:t>
       </w:r>
       <w:r>
-        <w:t xml:space="preserve">os sensores </w:t>
-      </w:r>
-      <w:r>
-        <w:lastRenderedPageBreak/>
-        <w:t xml:space="preserve">utilizados do </w:t>
+        <w:t xml:space="preserve">os sensores utilizados do </w:t>
       </w:r>
       <w:r>
         <w:t>QTR</w:t>
@@ -15828,15 +16571,12 @@
         </w:rPr>
         <w:t>Single-</w:t>
       </w:r>
-      <w:proofErr w:type="spellStart"/>
-      <w:r>
-        <w:rPr>
-          <w:i/>
-          <w:iCs/>
+      <w:r>
+        <w:rPr>
+          <w:rStyle w:val="PhDInglsCarter"/>
         </w:rPr>
         <w:t>channel</w:t>
       </w:r>
-      <w:proofErr w:type="spellEnd"/>
       <w:r>
         <w:t xml:space="preserve">) e seis canais do ADC3 </w:t>
       </w:r>
@@ -15847,15 +16587,12 @@
         </w:rPr>
         <w:t>(</w:t>
       </w:r>
-      <w:proofErr w:type="spellStart"/>
-      <w:r>
-        <w:rPr>
-          <w:i/>
-          <w:iCs/>
+      <w:r>
+        <w:rPr>
+          <w:rStyle w:val="PhDInglsCarter"/>
         </w:rPr>
         <w:t>Multichannel</w:t>
       </w:r>
-      <w:proofErr w:type="spellEnd"/>
       <w:r>
         <w:t>). Como se pretende realizar várias conversões</w:t>
       </w:r>
@@ -15874,15 +16611,12 @@
       <w:r>
         <w:t xml:space="preserve"> com </w:t>
       </w:r>
-      <w:proofErr w:type="spellStart"/>
-      <w:r>
-        <w:rPr>
-          <w:i/>
-          <w:iCs/>
+      <w:r>
+        <w:rPr>
+          <w:rStyle w:val="PhDInglsCarter"/>
         </w:rPr>
         <w:t>flag</w:t>
       </w:r>
-      <w:proofErr w:type="spellEnd"/>
       <w:r>
         <w:rPr>
           <w:i/>
@@ -15936,7 +16670,7 @@
           <w:iCs/>
         </w:rPr>
       </w:pPr>
-      <w:bookmarkStart w:id="85" w:name="_Toc74931499"/>
+      <w:bookmarkStart w:id="86" w:name="_Toc74931499"/>
       <w:r>
         <w:rPr>
           <w:rFonts w:ascii="NewsGotT" w:hAnsi="NewsGotT"/>
@@ -15945,7 +16679,7 @@
         </w:rPr>
         <w:t>TIMER</w:t>
       </w:r>
-      <w:bookmarkEnd w:id="85"/>
+      <w:bookmarkEnd w:id="86"/>
     </w:p>
     <w:p>
       <w:pPr>
@@ -16032,135 +16766,188 @@
         </w:rPr>
         <w:t>general-</w:t>
       </w:r>
-      <w:proofErr w:type="spellStart"/>
+      <w:r>
+        <w:rPr>
+          <w:rStyle w:val="PhDInglsCarter"/>
+        </w:rPr>
+        <w:t>purpose</w:t>
+      </w:r>
       <w:r>
         <w:rPr>
           <w:i/>
           <w:iCs/>
         </w:rPr>
-        <w:t>purpose</w:t>
-      </w:r>
-      <w:proofErr w:type="spellEnd"/>
+        <w:t xml:space="preserve"> </w:t>
+      </w:r>
+      <w:r>
+        <w:rPr>
+          <w:sz w:val="22"/>
+        </w:rPr>
+        <w:t>(TIM2</w:t>
+      </w:r>
+      <w:r>
+        <w:rPr>
+          <w:sz w:val="22"/>
+        </w:rPr>
+        <w:t xml:space="preserve"> até ao TIM5 e </w:t>
+      </w:r>
+      <w:r>
+        <w:rPr>
+          <w:sz w:val="22"/>
+        </w:rPr>
+        <w:t>TIM9</w:t>
+      </w:r>
+      <w:r>
+        <w:rPr>
+          <w:sz w:val="22"/>
+        </w:rPr>
+        <w:t xml:space="preserve"> até ao</w:t>
+      </w:r>
+      <w:r>
+        <w:rPr>
+          <w:sz w:val="22"/>
+        </w:rPr>
+        <w:t xml:space="preserve"> TIM14) e </w:t>
+      </w:r>
+      <w:r>
+        <w:t xml:space="preserve">dois </w:t>
+      </w:r>
       <w:r>
         <w:rPr>
           <w:i/>
           <w:iCs/>
         </w:rPr>
-        <w:t xml:space="preserve"> </w:t>
-      </w:r>
-      <w:r>
-        <w:rPr>
-          <w:sz w:val="22"/>
-        </w:rPr>
-        <w:t>(TIM2</w:t>
-      </w:r>
-      <w:r>
-        <w:rPr>
-          <w:sz w:val="22"/>
-        </w:rPr>
-        <w:t xml:space="preserve"> até ao TIM5 e </w:t>
-      </w:r>
-      <w:r>
-        <w:rPr>
-          <w:sz w:val="22"/>
-        </w:rPr>
-        <w:t>TIM9</w:t>
-      </w:r>
-      <w:r>
-        <w:rPr>
-          <w:sz w:val="22"/>
-        </w:rPr>
-        <w:t xml:space="preserve"> até ao</w:t>
-      </w:r>
-      <w:r>
-        <w:rPr>
-          <w:sz w:val="22"/>
-        </w:rPr>
-        <w:t xml:space="preserve"> TIM14) e </w:t>
-      </w:r>
-      <w:r>
-        <w:t xml:space="preserve">dois </w:t>
+        <w:t>timers</w:t>
+      </w:r>
+      <w:r>
+        <w:t xml:space="preserve"> do tipo </w:t>
+      </w:r>
+      <w:r>
+        <w:rPr>
+          <w:rStyle w:val="PhDInglsCarter"/>
+        </w:rPr>
+        <w:t>advanced</w:t>
       </w:r>
       <w:r>
         <w:rPr>
           <w:i/>
           <w:iCs/>
         </w:rPr>
-        <w:t>timers</w:t>
-      </w:r>
-      <w:r>
-        <w:t xml:space="preserve"> do tipo </w:t>
-      </w:r>
-      <w:proofErr w:type="spellStart"/>
+        <w:t>-</w:t>
+      </w:r>
+      <w:r>
+        <w:rPr>
+          <w:rStyle w:val="PhDInglsCarter"/>
+        </w:rPr>
+        <w:t>control</w:t>
+      </w:r>
       <w:r>
         <w:rPr>
           <w:i/>
           <w:iCs/>
         </w:rPr>
-        <w:t>advanced-control</w:t>
-      </w:r>
-      <w:proofErr w:type="spellEnd"/>
+        <w:t xml:space="preserve"> </w:t>
+      </w:r>
+      <w:r>
+        <w:t xml:space="preserve">(TIM1 e TIM8). Os </w:t>
+      </w:r>
       <w:r>
         <w:rPr>
           <w:i/>
           <w:iCs/>
         </w:rPr>
-        <w:t xml:space="preserve"> </w:t>
-      </w:r>
-      <w:r>
-        <w:t xml:space="preserve">(TIM1 e TIM8). Os </w:t>
+        <w:t>timers</w:t>
+      </w:r>
+      <w:r>
+        <w:t xml:space="preserve"> básicos são os mais simples. </w:t>
+      </w:r>
+      <w:r>
+        <w:t>Podem ser usados para gerar bases</w:t>
+      </w:r>
+      <w:r>
+        <w:t xml:space="preserve"> de tempo, circuitos de sincronização para </w:t>
+      </w:r>
+      <w:r>
+        <w:t xml:space="preserve">despoletar </w:t>
       </w:r>
       <w:r>
         <w:rPr>
           <w:i/>
           <w:iCs/>
         </w:rPr>
-        <w:t>timers</w:t>
-      </w:r>
-      <w:r>
-        <w:t xml:space="preserve"> básicos são os mais simples. </w:t>
-      </w:r>
-      <w:r>
-        <w:t>Podem ser usados para gerar bases</w:t>
-      </w:r>
-      <w:r>
-        <w:t xml:space="preserve"> de tempo, circuitos de sincronização para </w:t>
-      </w:r>
-      <w:r>
-        <w:t xml:space="preserve">despoletar </w:t>
+        <w:t xml:space="preserve">digital to </w:t>
+      </w:r>
+      <w:r>
+        <w:rPr>
+          <w:rStyle w:val="PhDInglsCarter"/>
+        </w:rPr>
+        <w:t>analog</w:t>
       </w:r>
       <w:r>
         <w:rPr>
           <w:i/>
           <w:iCs/>
         </w:rPr>
-        <w:t xml:space="preserve">digital to </w:t>
-      </w:r>
-      <w:proofErr w:type="spellStart"/>
+        <w:t xml:space="preserve"> </w:t>
+      </w:r>
+      <w:r>
+        <w:rPr>
+          <w:rStyle w:val="PhDInglsCarter"/>
+        </w:rPr>
+        <w:t>converters</w:t>
+      </w:r>
       <w:r>
         <w:rPr>
           <w:i/>
           <w:iCs/>
         </w:rPr>
-        <w:t>analog</w:t>
-      </w:r>
-      <w:proofErr w:type="spellEnd"/>
+        <w:t xml:space="preserve"> </w:t>
+      </w:r>
+      <w:r>
+        <w:t>(DAC) e</w:t>
+      </w:r>
+      <w:r>
+        <w:t xml:space="preserve"> gerar interrupções/DMA</w:t>
+      </w:r>
+      <w:r>
+        <w:t>.</w:t>
+      </w:r>
+      <w:r>
+        <w:t xml:space="preserve"> Os </w:t>
+      </w:r>
       <w:r>
         <w:rPr>
           <w:i/>
           <w:iCs/>
         </w:rPr>
-        <w:t xml:space="preserve"> </w:t>
-      </w:r>
-      <w:proofErr w:type="spellStart"/>
+        <w:t xml:space="preserve">General </w:t>
+      </w:r>
+      <w:r>
+        <w:rPr>
+          <w:rStyle w:val="PhDInglsCarter"/>
+        </w:rPr>
+        <w:t>purpose</w:t>
+      </w:r>
       <w:r>
         <w:rPr>
           <w:i/>
           <w:iCs/>
         </w:rPr>
-        <w:t>converters</w:t>
-      </w:r>
-      <w:proofErr w:type="spellEnd"/>
+        <w:t xml:space="preserve"> </w:t>
+      </w:r>
+      <w:r>
+        <w:t xml:space="preserve">podem ser </w:t>
+      </w:r>
+      <w:r>
+        <w:lastRenderedPageBreak/>
+        <w:t xml:space="preserve">configurados como </w:t>
+      </w:r>
+      <w:r>
+        <w:rPr>
+          <w:rStyle w:val="PhDInglsCarter"/>
+        </w:rPr>
+        <w:t>output</w:t>
+      </w:r>
       <w:r>
         <w:rPr>
           <w:i/>
@@ -16169,322 +16956,219 @@
         <w:t xml:space="preserve"> </w:t>
       </w:r>
       <w:r>
-        <w:t>(DAC) e</w:t>
-      </w:r>
-      <w:r>
-        <w:t xml:space="preserve"> gerar interrupções/DMA</w:t>
-      </w:r>
-      <w:r>
-        <w:t>.</w:t>
-      </w:r>
-      <w:r>
-        <w:t xml:space="preserve"> Os </w:t>
+        <w:rPr>
+          <w:rStyle w:val="PhDInglsCarter"/>
+        </w:rPr>
+        <w:t>compare</w:t>
       </w:r>
       <w:r>
         <w:rPr>
           <w:i/>
           <w:iCs/>
         </w:rPr>
-        <w:t xml:space="preserve">General </w:t>
-      </w:r>
-      <w:proofErr w:type="spellStart"/>
+        <w:t xml:space="preserve">, </w:t>
+      </w:r>
+      <w:r>
+        <w:rPr>
+          <w:rStyle w:val="PhDInglsCarter"/>
+        </w:rPr>
+        <w:t>one</w:t>
+      </w:r>
       <w:r>
         <w:rPr>
           <w:i/>
           <w:iCs/>
         </w:rPr>
-        <w:t>purpose</w:t>
-      </w:r>
-      <w:proofErr w:type="spellEnd"/>
+        <w:t>-p</w:t>
+      </w:r>
       <w:r>
         <w:rPr>
           <w:i/>
           <w:iCs/>
         </w:rPr>
-        <w:t xml:space="preserve"> </w:t>
-      </w:r>
-      <w:r>
-        <w:t xml:space="preserve">podem ser configurados como </w:t>
+        <w:t>ulse</w:t>
       </w:r>
       <w:r>
         <w:rPr>
           <w:i/>
           <w:iCs/>
         </w:rPr>
-        <w:t>o</w:t>
+        <w:t xml:space="preserve"> </w:t>
+      </w:r>
+      <w:r>
+        <w:rPr>
+          <w:rStyle w:val="PhDInglsCarter"/>
+        </w:rPr>
+        <w:t>mode</w:t>
       </w:r>
       <w:r>
         <w:rPr>
           <w:i/>
           <w:iCs/>
         </w:rPr>
-        <w:t xml:space="preserve">utput </w:t>
+        <w:t xml:space="preserve"> output</w:t>
       </w:r>
       <w:r>
         <w:rPr>
           <w:i/>
           <w:iCs/>
         </w:rPr>
-        <w:t>c</w:t>
+        <w:t xml:space="preserve">, </w:t>
+      </w:r>
+      <w:r>
+        <w:rPr>
+          <w:rStyle w:val="PhDInglsCarter"/>
+        </w:rPr>
+        <w:t>input</w:t>
       </w:r>
       <w:r>
         <w:rPr>
           <w:i/>
           <w:iCs/>
         </w:rPr>
-        <w:t xml:space="preserve">ompare, </w:t>
-      </w:r>
-      <w:proofErr w:type="spellStart"/>
+        <w:t xml:space="preserve"> </w:t>
+      </w:r>
+      <w:r>
+        <w:rPr>
+          <w:rStyle w:val="PhDInglsCarter"/>
+        </w:rPr>
+        <w:t>capture</w:t>
+      </w:r>
       <w:r>
         <w:rPr>
           <w:i/>
           <w:iCs/>
         </w:rPr>
-        <w:t>o</w:t>
+        <w:t xml:space="preserve"> </w:t>
+      </w:r>
+      <w:r>
+        <w:t xml:space="preserve">e </w:t>
+      </w:r>
+      <w:r>
+        <w:t>PWM</w:t>
       </w:r>
       <w:r>
         <w:rPr>
           <w:i/>
           <w:iCs/>
         </w:rPr>
-        <w:t>ne</w:t>
-      </w:r>
-      <w:proofErr w:type="spellEnd"/>
+        <w:t xml:space="preserve"> </w:t>
+      </w:r>
+      <w:r>
+        <w:rPr>
+          <w:rStyle w:val="PhDInglsCarter"/>
+        </w:rPr>
+        <w:t>generation</w:t>
+      </w:r>
+      <w:r>
+        <w:t xml:space="preserve"> </w:t>
+      </w:r>
+      <w:r>
+        <w:rPr>
+          <w:rStyle w:val="PhDInglsCarter"/>
+        </w:rPr>
+        <w:t>output</w:t>
+      </w:r>
       <w:r>
         <w:rPr>
           <w:i/>
           <w:iCs/>
         </w:rPr>
-        <w:t>-p</w:t>
+        <w:t xml:space="preserve"> </w:t>
       </w:r>
       <w:r>
         <w:rPr>
           <w:i/>
           <w:iCs/>
         </w:rPr>
-        <w:t>ulse</w:t>
+        <w:t>c</w:t>
       </w:r>
       <w:r>
         <w:rPr>
           <w:i/>
           <w:iCs/>
         </w:rPr>
-        <w:t xml:space="preserve"> </w:t>
-      </w:r>
-      <w:proofErr w:type="spellStart"/>
+        <w:t xml:space="preserve">ompare, </w:t>
+      </w:r>
+      <w:r>
+        <w:rPr>
+          <w:rStyle w:val="PhDInglsCarter"/>
+        </w:rPr>
+        <w:t>one</w:t>
+      </w:r>
       <w:r>
         <w:rPr>
           <w:i/>
           <w:iCs/>
         </w:rPr>
-        <w:t>mode</w:t>
-      </w:r>
-      <w:proofErr w:type="spellEnd"/>
+        <w:t>-p</w:t>
+      </w:r>
       <w:r>
         <w:rPr>
           <w:i/>
           <w:iCs/>
         </w:rPr>
-        <w:t xml:space="preserve"> output</w:t>
+        <w:t>ulse</w:t>
       </w:r>
       <w:r>
         <w:rPr>
           <w:i/>
           <w:iCs/>
         </w:rPr>
-        <w:t xml:space="preserve">, </w:t>
+        <w:t xml:space="preserve"> </w:t>
+      </w:r>
+      <w:r>
+        <w:rPr>
+          <w:rStyle w:val="PhDInglsCarter"/>
+        </w:rPr>
+        <w:t>mode</w:t>
       </w:r>
       <w:r>
         <w:rPr>
           <w:i/>
           <w:iCs/>
         </w:rPr>
-        <w:t>i</w:t>
+        <w:t xml:space="preserve"> output</w:t>
       </w:r>
       <w:r>
         <w:rPr>
           <w:i/>
           <w:iCs/>
         </w:rPr>
-        <w:t xml:space="preserve">nput </w:t>
+        <w:t xml:space="preserve">, </w:t>
+      </w:r>
+      <w:r>
+        <w:rPr>
+          <w:rStyle w:val="PhDInglsCarter"/>
+        </w:rPr>
+        <w:t>input capture</w:t>
       </w:r>
       <w:r>
         <w:rPr>
           <w:i/>
           <w:iCs/>
         </w:rPr>
-        <w:t>c</w:t>
+        <w:t xml:space="preserve"> </w:t>
+      </w:r>
+      <w:r>
+        <w:t xml:space="preserve">e </w:t>
+      </w:r>
+      <w:r>
+        <w:t>PWM</w:t>
       </w:r>
       <w:r>
         <w:rPr>
           <w:i/>
           <w:iCs/>
         </w:rPr>
-        <w:t xml:space="preserve">apture </w:t>
-      </w:r>
-      <w:r>
-        <w:t xml:space="preserve">e </w:t>
-      </w:r>
-      <w:r>
-        <w:t>PWM</w:t>
-      </w:r>
-      <w:r>
-        <w:rPr>
-          <w:i/>
-          <w:iCs/>
-        </w:rPr>
         <w:t xml:space="preserve"> </w:t>
       </w:r>
-      <w:proofErr w:type="spellStart"/>
-      <w:r>
-        <w:rPr>
-          <w:i/>
-          <w:iCs/>
+      <w:r>
+        <w:rPr>
+          <w:rStyle w:val="PhDInglsCarter"/>
         </w:rPr>
         <w:t>generation</w:t>
       </w:r>
-      <w:proofErr w:type="spellEnd"/>
-      <w:r>
-        <w:t xml:space="preserve"> </w:t>
-      </w:r>
-      <w:r>
-        <w:rPr>
-          <w:i/>
-          <w:iCs/>
-        </w:rPr>
-        <w:t>o</w:t>
-      </w:r>
-      <w:r>
-        <w:rPr>
-          <w:i/>
-          <w:iCs/>
-        </w:rPr>
-        <w:t xml:space="preserve">utput </w:t>
-      </w:r>
-      <w:r>
-        <w:rPr>
-          <w:i/>
-          <w:iCs/>
-        </w:rPr>
-        <w:t>c</w:t>
-      </w:r>
-      <w:r>
-        <w:rPr>
-          <w:i/>
-          <w:iCs/>
-        </w:rPr>
-        <w:t xml:space="preserve">ompare, </w:t>
-      </w:r>
-      <w:proofErr w:type="spellStart"/>
-      <w:r>
-        <w:rPr>
-          <w:i/>
-          <w:iCs/>
-        </w:rPr>
-        <w:t>o</w:t>
-      </w:r>
-      <w:r>
-        <w:rPr>
-          <w:i/>
-          <w:iCs/>
-        </w:rPr>
-        <w:t>ne</w:t>
-      </w:r>
-      <w:proofErr w:type="spellEnd"/>
-      <w:r>
-        <w:rPr>
-          <w:i/>
-          <w:iCs/>
-        </w:rPr>
-        <w:t>-p</w:t>
-      </w:r>
-      <w:r>
-        <w:rPr>
-          <w:i/>
-          <w:iCs/>
-        </w:rPr>
-        <w:t>ulse</w:t>
-      </w:r>
-      <w:r>
-        <w:rPr>
-          <w:i/>
-          <w:iCs/>
-        </w:rPr>
-        <w:t xml:space="preserve"> </w:t>
-      </w:r>
-      <w:proofErr w:type="spellStart"/>
-      <w:r>
-        <w:rPr>
-          <w:i/>
-          <w:iCs/>
-        </w:rPr>
-        <w:t>mode</w:t>
-      </w:r>
-      <w:proofErr w:type="spellEnd"/>
-      <w:r>
-        <w:rPr>
-          <w:i/>
-          <w:iCs/>
-        </w:rPr>
-        <w:t xml:space="preserve"> output</w:t>
-      </w:r>
-      <w:r>
-        <w:rPr>
-          <w:i/>
-          <w:iCs/>
-        </w:rPr>
-        <w:t xml:space="preserve">, </w:t>
-      </w:r>
-      <w:r>
-        <w:rPr>
-          <w:i/>
-          <w:iCs/>
-        </w:rPr>
-        <w:t>i</w:t>
-      </w:r>
-      <w:r>
-        <w:rPr>
-          <w:i/>
-          <w:iCs/>
-        </w:rPr>
-        <w:t xml:space="preserve">nput </w:t>
-      </w:r>
-      <w:r>
-        <w:rPr>
-          <w:i/>
-          <w:iCs/>
-        </w:rPr>
-        <w:t>c</w:t>
-      </w:r>
-      <w:r>
-        <w:rPr>
-          <w:i/>
-          <w:iCs/>
-        </w:rPr>
-        <w:t xml:space="preserve">apture </w:t>
-      </w:r>
-      <w:r>
-        <w:t xml:space="preserve">e </w:t>
-      </w:r>
-      <w:r>
-        <w:t>PWM</w:t>
-      </w:r>
-      <w:r>
-        <w:rPr>
-          <w:i/>
-          <w:iCs/>
-        </w:rPr>
-        <w:t xml:space="preserve"> </w:t>
-      </w:r>
-      <w:proofErr w:type="spellStart"/>
-      <w:r>
-        <w:rPr>
-          <w:i/>
-          <w:iCs/>
-        </w:rPr>
-        <w:t>generation</w:t>
-      </w:r>
-      <w:proofErr w:type="spellEnd"/>
       <w:r>
         <w:t>.</w:t>
       </w:r>
@@ -16599,7 +17283,7 @@
                     <pic:cNvPicPr/>
                   </pic:nvPicPr>
                   <pic:blipFill>
-                    <a:blip r:embed="rId36"/>
+                    <a:blip r:embed="rId40"/>
                     <a:stretch>
                       <a:fillRect/>
                     </a:stretch>
@@ -16628,9 +17312,9 @@
           <w:iCs/>
         </w:rPr>
       </w:pPr>
-      <w:bookmarkStart w:id="86" w:name="_Ref74918324"/>
-      <w:bookmarkStart w:id="87" w:name="_Ref74918313"/>
-      <w:bookmarkStart w:id="88" w:name="_Toc74931610"/>
+      <w:bookmarkStart w:id="87" w:name="_Ref74918324"/>
+      <w:bookmarkStart w:id="88" w:name="_Ref74918313"/>
+      <w:bookmarkStart w:id="89" w:name="_Toc74931610"/>
       <w:r>
         <w:t xml:space="preserve">Figura </w:t>
       </w:r>
@@ -16668,12 +17352,12 @@
         <w:rPr>
           <w:noProof/>
         </w:rPr>
-        <w:t>5</w:t>
+        <w:t>6</w:t>
       </w:r>
       <w:r>
         <w:fldChar w:fldCharType="end"/>
       </w:r>
-      <w:bookmarkEnd w:id="86"/>
+      <w:bookmarkEnd w:id="87"/>
       <w:r>
         <w:t xml:space="preserve"> </w:t>
       </w:r>
@@ -16683,7 +17367,7 @@
       <w:r>
         <w:t xml:space="preserve"> </w:t>
       </w:r>
-      <w:bookmarkEnd w:id="87"/>
+      <w:bookmarkEnd w:id="88"/>
       <w:r>
         <w:t xml:space="preserve">Comparação das características do </w:t>
       </w:r>
@@ -16694,16 +17378,15 @@
         </w:rPr>
         <w:t>timer.</w:t>
       </w:r>
-      <w:bookmarkEnd w:id="88"/>
+      <w:bookmarkEnd w:id="89"/>
     </w:p>
     <w:p>
       <w:pPr>
         <w:pStyle w:val="PhDLegendaTabela"/>
       </w:pPr>
-      <w:bookmarkStart w:id="89" w:name="_Ref74918382"/>
-      <w:bookmarkStart w:id="90" w:name="_Toc74931617"/>
-      <w:r>
-        <w:lastRenderedPageBreak/>
+      <w:bookmarkStart w:id="90" w:name="_Ref74918382"/>
+      <w:bookmarkStart w:id="91" w:name="_Toc74931617"/>
+      <w:r>
         <w:t xml:space="preserve">Tabela </w:t>
       </w:r>
       <w:r>
@@ -16751,7 +17434,7 @@
         </w:rPr>
         <w:fldChar w:fldCharType="end"/>
       </w:r>
-      <w:bookmarkEnd w:id="89"/>
+      <w:bookmarkEnd w:id="90"/>
       <w:r>
         <w:t xml:space="preserve"> - </w:t>
       </w:r>
@@ -16775,7 +17458,7 @@
       <w:r>
         <w:t>.</w:t>
       </w:r>
-      <w:bookmarkEnd w:id="90"/>
+      <w:bookmarkEnd w:id="91"/>
     </w:p>
     <w:tbl>
       <w:tblPr>
@@ -17445,72 +18128,63 @@
       <w:proofErr w:type="spellStart"/>
       <w:r>
         <w:rPr>
+          <w:rStyle w:val="PhDInglsCarter"/>
+        </w:rPr>
+        <w:t>prescaler</w:t>
+      </w:r>
+      <w:proofErr w:type="spellEnd"/>
+      <w:r>
+        <w:t xml:space="preserve"> de </w:t>
+      </w:r>
+      <w:r>
+        <w:rPr>
+          <w:rStyle w:val="PhDInglsCarter"/>
+        </w:rPr>
+        <w:t>preload</w:t>
+      </w:r>
+      <w:r>
+        <w:t xml:space="preserve">. O </w:t>
+      </w:r>
+      <w:proofErr w:type="spellStart"/>
+      <w:r>
+        <w:rPr>
+          <w:rStyle w:val="PhDInglsCarter"/>
+        </w:rPr>
+        <w:t>prescaler</w:t>
+      </w:r>
+      <w:proofErr w:type="spellEnd"/>
+      <w:r>
+        <w:t xml:space="preserve"> divide a frequência de oscilação do </w:t>
+      </w:r>
+      <w:r>
+        <w:t>barramento</w:t>
+      </w:r>
+      <w:r>
+        <w:t xml:space="preserve">, ao passo que o </w:t>
+      </w:r>
+      <w:r>
+        <w:rPr>
+          <w:rStyle w:val="PhDInglsCarter"/>
+        </w:rPr>
+        <w:t>preload</w:t>
+      </w:r>
+      <w:r>
+        <w:t xml:space="preserve"> define o número de contagens do </w:t>
+      </w:r>
+      <w:r>
+        <w:rPr>
           <w:i/>
           <w:iCs/>
         </w:rPr>
-        <w:t>prescaler</w:t>
-      </w:r>
-      <w:proofErr w:type="spellEnd"/>
-      <w:r>
-        <w:t xml:space="preserve"> de </w:t>
+        <w:t>timer</w:t>
+      </w:r>
+      <w:r>
+        <w:t xml:space="preserve">. Por exemplo, se o barramento tiver uma frequência de 108 MHz e o </w:t>
       </w:r>
       <w:proofErr w:type="spellStart"/>
       <w:r>
         <w:rPr>
-          <w:i/>
-          <w:iCs/>
-        </w:rPr>
-        <w:t>preload</w:t>
-      </w:r>
-      <w:proofErr w:type="spellEnd"/>
-      <w:r>
-        <w:t xml:space="preserve">. O </w:t>
-      </w:r>
-      <w:proofErr w:type="spellStart"/>
-      <w:r>
-        <w:rPr>
-          <w:i/>
-          <w:iCs/>
-        </w:rPr>
-        <w:t>prescaler</w:t>
-      </w:r>
-      <w:proofErr w:type="spellEnd"/>
-      <w:r>
-        <w:t xml:space="preserve"> divide a frequência de oscilação do </w:t>
-      </w:r>
-      <w:r>
-        <w:t>barramento</w:t>
-      </w:r>
-      <w:r>
-        <w:t xml:space="preserve">, ao passo que o </w:t>
-      </w:r>
-      <w:proofErr w:type="spellStart"/>
-      <w:r>
-        <w:rPr>
-          <w:i/>
-          <w:iCs/>
-        </w:rPr>
-        <w:t>preload</w:t>
-      </w:r>
-      <w:proofErr w:type="spellEnd"/>
-      <w:r>
-        <w:t xml:space="preserve"> define o número de contagens do </w:t>
-      </w:r>
-      <w:r>
-        <w:rPr>
-          <w:i/>
-          <w:iCs/>
-        </w:rPr>
-        <w:t>timer</w:t>
-      </w:r>
-      <w:r>
-        <w:t xml:space="preserve">. Por exemplo, se o barramento tiver uma frequência de 108 MHz e o </w:t>
-      </w:r>
-      <w:proofErr w:type="spellStart"/>
-      <w:r>
-        <w:rPr>
-          <w:i/>
-          <w:iCs/>
+          <w:rStyle w:val="PhDInglsCarter"/>
         </w:rPr>
         <w:t>prescaler</w:t>
       </w:r>
@@ -17548,15 +18222,12 @@
       <w:r>
         <w:t xml:space="preserve">. Se o valor de </w:t>
       </w:r>
-      <w:proofErr w:type="spellStart"/>
-      <w:r>
-        <w:rPr>
-          <w:i/>
-          <w:iCs/>
+      <w:r>
+        <w:rPr>
+          <w:rStyle w:val="PhDInglsCarter"/>
         </w:rPr>
         <w:t>preload</w:t>
       </w:r>
-      <w:proofErr w:type="spellEnd"/>
       <w:r>
         <w:t xml:space="preserve"> </w:t>
       </w:r>
@@ -17771,8 +18442,8 @@
             <w:pPr>
               <w:pStyle w:val="PhDCorpo"/>
             </w:pPr>
-            <w:bookmarkStart w:id="91" w:name="_Ref63607109"/>
-            <w:bookmarkStart w:id="92" w:name="_Ref63607414"/>
+            <w:bookmarkStart w:id="92" w:name="_Ref63607109"/>
+            <w:bookmarkStart w:id="93" w:name="_Ref63607414"/>
             <w:r>
               <w:t>(</w:t>
             </w:r>
@@ -17821,13 +18492,13 @@
               </w:rPr>
               <w:fldChar w:fldCharType="end"/>
             </w:r>
-            <w:bookmarkStart w:id="93" w:name="_Ref74919170"/>
-            <w:bookmarkEnd w:id="91"/>
+            <w:bookmarkStart w:id="94" w:name="_Ref74919170"/>
+            <w:bookmarkEnd w:id="92"/>
             <w:r>
               <w:t>)</w:t>
             </w:r>
-            <w:bookmarkEnd w:id="92"/>
             <w:bookmarkEnd w:id="93"/>
+            <w:bookmarkEnd w:id="94"/>
           </w:p>
         </w:tc>
       </w:tr>
@@ -17855,101 +18526,149 @@
       <w:r>
         <w:t xml:space="preserve">Para controlo dos </w:t>
       </w:r>
-      <w:proofErr w:type="spellStart"/>
+      <w:r>
+        <w:rPr>
+          <w:rStyle w:val="PhDInglsCarter"/>
+        </w:rPr>
+        <w:t>timeouts</w:t>
+      </w:r>
       <w:r>
         <w:rPr>
           <w:i/>
           <w:iCs/>
         </w:rPr>
-        <w:t>timeouts</w:t>
-      </w:r>
-      <w:proofErr w:type="spellEnd"/>
+        <w:t xml:space="preserve"> </w:t>
+      </w:r>
+      <w:r>
+        <w:t xml:space="preserve">que podem ocorrer durante o tempo de operação do DWR, do período de amostragem do algoritmo PID, sensor de obstáculos e do </w:t>
+      </w:r>
+      <w:r>
+        <w:rPr>
+          <w:rStyle w:val="PhDInglsCarter"/>
+        </w:rPr>
+        <w:t>debounce</w:t>
+      </w:r>
+      <w:r>
+        <w:t xml:space="preserve"> apenas a necessário um </w:t>
+      </w:r>
       <w:r>
         <w:rPr>
           <w:i/>
           <w:iCs/>
         </w:rPr>
-        <w:t xml:space="preserve"> </w:t>
-      </w:r>
-      <w:r>
-        <w:t xml:space="preserve">que podem ocorrer durante o tempo de operação do DWR, do período de amostragem do algoritmo PID, sensor de obstáculos e do </w:t>
-      </w:r>
-      <w:proofErr w:type="spellStart"/>
+        <w:t xml:space="preserve">timer </w:t>
+      </w:r>
+      <w:r>
+        <w:t xml:space="preserve">que despolete uma interrupção ao fim de um determinado período de tempo, ou seja, um </w:t>
+      </w:r>
       <w:r>
         <w:rPr>
           <w:i/>
           <w:iCs/>
         </w:rPr>
-        <w:t>debounce</w:t>
-      </w:r>
-      <w:proofErr w:type="spellEnd"/>
-      <w:r>
-        <w:t xml:space="preserve"> apenas a necessário um </w:t>
+        <w:t xml:space="preserve">timer </w:t>
+      </w:r>
+      <w:r>
+        <w:t xml:space="preserve">básico. Para o período de amostragem do algoritmo PID e sensor de obstáculos utilizou-se o mesmo </w:t>
       </w:r>
       <w:r>
         <w:rPr>
           <w:i/>
           <w:iCs/>
         </w:rPr>
-        <w:t xml:space="preserve">timer </w:t>
-      </w:r>
-      <w:r>
-        <w:t xml:space="preserve">que despolete uma interrupção ao fim de um determinado período de tempo, ou seja, um </w:t>
+        <w:t>timer</w:t>
+      </w:r>
+      <w:r>
+        <w:t xml:space="preserve">, </w:t>
+      </w:r>
+      <w:r>
+        <w:t xml:space="preserve">TIM6, com uma base de tempo 10 ms. Para </w:t>
+      </w:r>
+      <w:r>
+        <w:t xml:space="preserve">o </w:t>
+      </w:r>
+      <w:r>
+        <w:rPr>
+          <w:rStyle w:val="PhDInglsCarter"/>
+        </w:rPr>
+        <w:t>debounce</w:t>
       </w:r>
       <w:r>
         <w:rPr>
           <w:i/>
           <w:iCs/>
         </w:rPr>
-        <w:t xml:space="preserve">timer </w:t>
-      </w:r>
-      <w:r>
-        <w:t xml:space="preserve">básico. Para o período de amostragem do algoritmo PID e sensor de obstáculos utilizou-se o mesmo </w:t>
+        <w:t xml:space="preserve"> </w:t>
+      </w:r>
+      <w:r>
+        <w:t xml:space="preserve">do botão o TIM7 com uma base de tempo de 50 ms. Como o microcontrolador apenas possui dois </w:t>
       </w:r>
       <w:r>
         <w:rPr>
           <w:i/>
           <w:iCs/>
         </w:rPr>
-        <w:t>timer</w:t>
-      </w:r>
-      <w:r>
-        <w:t xml:space="preserve">, </w:t>
-      </w:r>
-      <w:r>
-        <w:t xml:space="preserve">TIM6, com uma base de tempo 10 ms. Para </w:t>
-      </w:r>
-      <w:r>
-        <w:t xml:space="preserve">o </w:t>
-      </w:r>
-      <w:proofErr w:type="spellStart"/>
+        <w:t xml:space="preserve">timers </w:t>
+      </w:r>
+      <w:r>
+        <w:t xml:space="preserve">básicos, utilizou-se um </w:t>
+      </w:r>
       <w:r>
         <w:rPr>
           <w:i/>
           <w:iCs/>
         </w:rPr>
-        <w:t>debounce</w:t>
-      </w:r>
-      <w:proofErr w:type="spellEnd"/>
+        <w:t xml:space="preserve">timer </w:t>
+      </w:r>
+      <w:r>
+        <w:t xml:space="preserve">genérico, TIM3, para gerir os </w:t>
+      </w:r>
+      <w:r>
+        <w:rPr>
+          <w:rStyle w:val="PhDInglsCarter"/>
+        </w:rPr>
+        <w:t>timeouts</w:t>
+      </w:r>
+      <w:r>
+        <w:t xml:space="preserve"> com uma base de tempo de 1 segundo. </w:t>
+      </w:r>
+      <w:r>
+        <w:t xml:space="preserve">Para gerar os sinais de PWM à saída do controlador PID </w:t>
+      </w:r>
+      <w:r>
+        <w:t xml:space="preserve">é necessário um </w:t>
+      </w:r>
       <w:r>
         <w:rPr>
           <w:i/>
           <w:iCs/>
         </w:rPr>
-        <w:t xml:space="preserve"> </w:t>
-      </w:r>
-      <w:r>
-        <w:t xml:space="preserve">do botão o TIM7 com uma base de tempo de 50 ms. Como o microcontrolador apenas possui dois </w:t>
+        <w:t xml:space="preserve">timer </w:t>
+      </w:r>
+      <w:r>
+        <w:t xml:space="preserve">no </w:t>
+      </w:r>
+      <w:r>
+        <w:t xml:space="preserve">modo </w:t>
+      </w:r>
+      <w:r>
+        <w:t>PWM</w:t>
       </w:r>
       <w:r>
         <w:rPr>
           <w:i/>
           <w:iCs/>
         </w:rPr>
-        <w:t xml:space="preserve">timers </w:t>
-      </w:r>
-      <w:r>
-        <w:t xml:space="preserve">básicos, utilizou-se um </w:t>
+        <w:t xml:space="preserve"> </w:t>
+      </w:r>
+      <w:r>
+        <w:rPr>
+          <w:rStyle w:val="PhDInglsCarter"/>
+        </w:rPr>
+        <w:t>Generation</w:t>
+      </w:r>
+      <w:r>
+        <w:t xml:space="preserve">. Sendo assim, selecionou-se um </w:t>
       </w:r>
       <w:r>
         <w:rPr>
@@ -17959,119 +18678,53 @@
         <w:t xml:space="preserve">timer </w:t>
       </w:r>
       <w:r>
-        <w:t xml:space="preserve">genérico, TIM3, para gerir os </w:t>
-      </w:r>
-      <w:proofErr w:type="spellStart"/>
+        <w:t>genérico, TIM4,</w:t>
+      </w:r>
       <w:r>
         <w:rPr>
           <w:i/>
           <w:iCs/>
         </w:rPr>
-        <w:t>timeouts</w:t>
-      </w:r>
-      <w:proofErr w:type="spellEnd"/>
-      <w:r>
-        <w:t xml:space="preserve"> com uma base de tempo de 1 segundo. </w:t>
-      </w:r>
-      <w:r>
-        <w:t xml:space="preserve">Para gerar os sinais de PWM à saída do controlador PID </w:t>
-      </w:r>
-      <w:r>
-        <w:t xml:space="preserve">é necessário um </w:t>
+        <w:t xml:space="preserve"> </w:t>
+      </w:r>
+      <w:r>
+        <w:t xml:space="preserve">e </w:t>
+      </w:r>
+      <w:r>
+        <w:t>utilizaram-se dois canais (</w:t>
+      </w:r>
+      <w:r>
+        <w:rPr>
+          <w:rStyle w:val="PhDInglsCarter"/>
+        </w:rPr>
+        <w:t>channel</w:t>
       </w:r>
       <w:r>
         <w:rPr>
           <w:i/>
           <w:iCs/>
         </w:rPr>
-        <w:t xml:space="preserve">timer </w:t>
-      </w:r>
-      <w:r>
-        <w:t xml:space="preserve">no </w:t>
-      </w:r>
-      <w:r>
-        <w:t xml:space="preserve">modo </w:t>
+        <w:t xml:space="preserve"> </w:t>
+      </w:r>
+      <w:r>
+        <w:t>3</w:t>
       </w:r>
       <w:r>
         <w:rPr>
           <w:i/>
           <w:iCs/>
         </w:rPr>
-        <w:t xml:space="preserve">PWM </w:t>
-      </w:r>
-      <w:proofErr w:type="spellStart"/>
-      <w:r>
-        <w:rPr>
-          <w:i/>
-          <w:iCs/>
-        </w:rPr>
-        <w:t>Generation</w:t>
-      </w:r>
-      <w:proofErr w:type="spellEnd"/>
-      <w:r>
-        <w:t xml:space="preserve">. Sendo assim, selecionou-se um </w:t>
-      </w:r>
-      <w:r>
-        <w:rPr>
-          <w:i/>
-          <w:iCs/>
-        </w:rPr>
-        <w:t xml:space="preserve">timer </w:t>
-      </w:r>
-      <w:r>
-        <w:t>genérico, TIM4,</w:t>
-      </w:r>
-      <w:r>
-        <w:rPr>
-          <w:i/>
-          <w:iCs/>
-        </w:rPr>
         <w:t xml:space="preserve"> </w:t>
       </w:r>
       <w:r>
         <w:t xml:space="preserve">e </w:t>
       </w:r>
       <w:r>
-        <w:t>utilizaram-se dois canais (</w:t>
-      </w:r>
-      <w:proofErr w:type="spellStart"/>
-      <w:r>
-        <w:rPr>
-          <w:i/>
-          <w:iCs/>
+        <w:rPr>
+          <w:rStyle w:val="PhDInglsCarter"/>
         </w:rPr>
         <w:t>channel</w:t>
       </w:r>
-      <w:proofErr w:type="spellEnd"/>
-      <w:r>
-        <w:rPr>
-          <w:i/>
-          <w:iCs/>
-        </w:rPr>
-        <w:t xml:space="preserve"> </w:t>
-      </w:r>
-      <w:r>
-        <w:t>3</w:t>
-      </w:r>
-      <w:r>
-        <w:rPr>
-          <w:i/>
-          <w:iCs/>
-        </w:rPr>
-        <w:t xml:space="preserve"> </w:t>
-      </w:r>
-      <w:r>
-        <w:t xml:space="preserve">e </w:t>
-      </w:r>
-      <w:proofErr w:type="spellStart"/>
-      <w:r>
-        <w:rPr>
-          <w:i/>
-          <w:iCs/>
-        </w:rPr>
-        <w:t>channel</w:t>
-      </w:r>
-      <w:proofErr w:type="spellEnd"/>
       <w:r>
         <w:rPr>
           <w:i/>
@@ -18104,7 +18757,7 @@
           <w:rFonts w:ascii="NewsGotT" w:hAnsi="NewsGotT"/>
         </w:rPr>
       </w:pPr>
-      <w:bookmarkStart w:id="94" w:name="_Toc74931500"/>
+      <w:bookmarkStart w:id="95" w:name="_Toc74931500"/>
       <w:r>
         <w:rPr>
           <w:rFonts w:ascii="NewsGotT" w:hAnsi="NewsGotT"/>
@@ -18137,7 +18790,7 @@
         </w:rPr>
         <w:t>(SPI)</w:t>
       </w:r>
-      <w:bookmarkEnd w:id="94"/>
+      <w:bookmarkEnd w:id="95"/>
     </w:p>
     <w:p>
       <w:pPr>
@@ -18156,78 +18809,48 @@
         </w:rPr>
         <w:t xml:space="preserve">Serial </w:t>
       </w:r>
-      <w:proofErr w:type="spellStart"/>
+      <w:r>
+        <w:rPr>
+          <w:rStyle w:val="PhDInglsCarter"/>
+        </w:rPr>
+        <w:t>Peripheral</w:t>
+      </w:r>
       <w:r>
         <w:rPr>
           <w:i/>
           <w:iCs/>
         </w:rPr>
-        <w:t>Peripheral</w:t>
-      </w:r>
-      <w:proofErr w:type="spellEnd"/>
-      <w:r>
-        <w:rPr>
-          <w:i/>
-          <w:iCs/>
-        </w:rPr>
         <w:t xml:space="preserve"> Interface </w:t>
       </w:r>
       <w:r>
         <w:t xml:space="preserve">(SPI) é um protocolo de comunicação de curto alcance criado para a troca de dados entre microcontroladores ou entre microcontroladores e sensores. O SPI é síncrono e necessita que o transmissor e o recetor estejam sincronizados através de uma linha de </w:t>
       </w:r>
-      <w:proofErr w:type="spellStart"/>
-      <w:r>
-        <w:rPr>
-          <w:i/>
-          <w:iCs/>
+      <w:r>
+        <w:rPr>
+          <w:rStyle w:val="PhDInglsCarter"/>
         </w:rPr>
         <w:t>clock</w:t>
       </w:r>
-      <w:proofErr w:type="spellEnd"/>
       <w:r>
         <w:t xml:space="preserve"> partilhada. Este suporta transferências de dados em três modos: </w:t>
       </w:r>
-      <w:proofErr w:type="spellStart"/>
-      <w:r>
-        <w:rPr>
-          <w:i/>
-          <w:iCs/>
-        </w:rPr>
-        <w:t>full</w:t>
-      </w:r>
-      <w:proofErr w:type="spellEnd"/>
-      <w:r>
-        <w:rPr>
-          <w:i/>
-          <w:iCs/>
-        </w:rPr>
-        <w:t>-duplex</w:t>
+      <w:r>
+        <w:rPr>
+          <w:rStyle w:val="PhDInglsCarter"/>
+        </w:rPr>
+        <w:t>full-duplex</w:t>
       </w:r>
       <w:r>
         <w:t xml:space="preserve"> </w:t>
       </w:r>
       <w:r>
-        <w:t xml:space="preserve">(transferência de dados bidirecional </w:t>
-      </w:r>
-      <w:r>
-        <w:lastRenderedPageBreak/>
-        <w:t xml:space="preserve">simultânea), </w:t>
-      </w:r>
-      <w:proofErr w:type="spellStart"/>
-      <w:r>
-        <w:rPr>
-          <w:i/>
-          <w:iCs/>
-        </w:rPr>
-        <w:t>half</w:t>
-      </w:r>
-      <w:proofErr w:type="spellEnd"/>
-      <w:r>
-        <w:rPr>
-          <w:i/>
-          <w:iCs/>
-        </w:rPr>
-        <w:t>-duplex</w:t>
+        <w:t xml:space="preserve">(transferência de dados bidirecional simultânea), </w:t>
+      </w:r>
+      <w:r>
+        <w:rPr>
+          <w:rStyle w:val="PhDInglsCarter"/>
+        </w:rPr>
+        <w:t>half-duplex</w:t>
       </w:r>
       <w:r>
         <w:t xml:space="preserve"> </w:t>
@@ -18238,15 +18861,12 @@
       <w:r>
         <w:t xml:space="preserve">ou </w:t>
       </w:r>
-      <w:proofErr w:type="spellStart"/>
-      <w:r>
-        <w:rPr>
-          <w:i/>
-          <w:iCs/>
+      <w:r>
+        <w:rPr>
+          <w:rStyle w:val="PhDInglsCarter"/>
         </w:rPr>
         <w:t>simplex</w:t>
       </w:r>
-      <w:proofErr w:type="spellEnd"/>
       <w:r>
         <w:t xml:space="preserve"> (</w:t>
       </w:r>
@@ -18269,196 +18889,167 @@
       </w:r>
       <w:r>
         <w:rPr>
+          <w:rStyle w:val="PhDInglsCarter"/>
+        </w:rPr>
+        <w:t>master-slave</w:t>
+      </w:r>
+      <w:r>
+        <w:rPr>
           <w:i/>
           <w:iCs/>
         </w:rPr>
-        <w:t>master-</w:t>
-      </w:r>
-      <w:proofErr w:type="spellStart"/>
+        <w:t xml:space="preserve">. </w:t>
+      </w:r>
+      <w:r>
+        <w:t xml:space="preserve">O </w:t>
+      </w:r>
       <w:r>
         <w:rPr>
           <w:i/>
           <w:iCs/>
         </w:rPr>
-        <w:t>slave</w:t>
-      </w:r>
-      <w:proofErr w:type="spellEnd"/>
+        <w:t xml:space="preserve">master </w:t>
+      </w:r>
+      <w:r>
+        <w:t xml:space="preserve">é, tipicamente, um microcontrolador que envia instruções ao </w:t>
+      </w:r>
+      <w:r>
+        <w:rPr>
+          <w:rStyle w:val="PhDInglsCarter"/>
+        </w:rPr>
+        <w:t>slave,</w:t>
+      </w:r>
+      <w:r>
+        <w:t xml:space="preserve"> que</w:t>
+      </w:r>
+      <w:r>
+        <w:t xml:space="preserve">, </w:t>
+      </w:r>
+      <w:r>
+        <w:t>na maioria dos</w:t>
+      </w:r>
+      <w:r>
+        <w:t xml:space="preserve"> casos,</w:t>
+      </w:r>
+      <w:r>
+        <w:t xml:space="preserve"> se </w:t>
+      </w:r>
+      <w:r>
+        <w:t xml:space="preserve">trata de um sensor, um </w:t>
+      </w:r>
       <w:r>
         <w:rPr>
           <w:i/>
           <w:iCs/>
         </w:rPr>
-        <w:t xml:space="preserve">. </w:t>
-      </w:r>
-      <w:r>
-        <w:t xml:space="preserve">O </w:t>
+        <w:t>chip</w:t>
+      </w:r>
+      <w:r>
+        <w:t xml:space="preserve"> de memória ou um display.</w:t>
+      </w:r>
+      <w:r>
+        <w:t xml:space="preserve"> </w:t>
+      </w:r>
+      <w:r>
+        <w:t xml:space="preserve">De modo a proceder à comunicação </w:t>
+      </w:r>
+      <w:r>
+        <w:rPr>
+          <w:rStyle w:val="PhDInglsCarter"/>
+        </w:rPr>
+        <w:t>full</w:t>
+      </w:r>
+      <w:r>
+        <w:rPr>
+          <w:rStyle w:val="PhDInglsCarter"/>
+        </w:rPr>
+        <w:noBreakHyphen/>
+        <w:t>duplex</w:t>
+      </w:r>
+      <w:r>
+        <w:t xml:space="preserve"> entre um dispositivo </w:t>
       </w:r>
       <w:r>
         <w:rPr>
           <w:i/>
           <w:iCs/>
         </w:rPr>
-        <w:t xml:space="preserve">master </w:t>
-      </w:r>
-      <w:r>
-        <w:t xml:space="preserve">é, tipicamente, um microcontrolador que envia instruções ao </w:t>
-      </w:r>
-      <w:proofErr w:type="spellStart"/>
+        <w:t>master</w:t>
+      </w:r>
+      <w:r>
+        <w:t xml:space="preserve"> e um dispositivo </w:t>
+      </w:r>
+      <w:r>
+        <w:rPr>
+          <w:rStyle w:val="PhDInglsCarter"/>
+        </w:rPr>
+        <w:t>slave</w:t>
+      </w:r>
       <w:r>
         <w:rPr>
           <w:i/>
           <w:iCs/>
         </w:rPr>
-        <w:t>slave</w:t>
-      </w:r>
-      <w:proofErr w:type="spellEnd"/>
-      <w:r>
-        <w:t>, que</w:t>
-      </w:r>
-      <w:r>
         <w:t xml:space="preserve">, </w:t>
       </w:r>
       <w:r>
-        <w:t>na maioria dos</w:t>
-      </w:r>
-      <w:r>
-        <w:t xml:space="preserve"> casos,</w:t>
-      </w:r>
-      <w:r>
-        <w:t xml:space="preserve"> se </w:t>
-      </w:r>
-      <w:r>
-        <w:t xml:space="preserve">trata de um sensor, um </w:t>
+        <w:t xml:space="preserve">as </w:t>
+      </w:r>
+      <w:r>
+        <w:t>4 linhas lógicas para a transferência de dados</w:t>
+      </w:r>
+      <w:r>
+        <w:t xml:space="preserve"> do protocolo SPI, </w:t>
+      </w:r>
+      <w:r>
+        <w:fldChar w:fldCharType="begin"/>
+      </w:r>
+      <w:r>
+        <w:instrText xml:space="preserve"> REF _Ref74938661 \h </w:instrText>
+      </w:r>
+      <w:r>
+        <w:fldChar w:fldCharType="separate"/>
+      </w:r>
+      <w:r>
+        <w:t xml:space="preserve">Tabela </w:t>
+      </w:r>
+      <w:r>
+        <w:rPr>
+          <w:noProof/>
+        </w:rPr>
+        <w:t>3</w:t>
+      </w:r>
+      <w:r>
+        <w:t>.</w:t>
+      </w:r>
+      <w:r>
+        <w:rPr>
+          <w:noProof/>
+        </w:rPr>
+        <w:t>2</w:t>
+      </w:r>
+      <w:r>
+        <w:fldChar w:fldCharType="end"/>
+      </w:r>
+      <w:r>
+        <w:t xml:space="preserve">, do </w:t>
       </w:r>
       <w:r>
         <w:rPr>
           <w:i/>
           <w:iCs/>
         </w:rPr>
-        <w:t>chip</w:t>
-      </w:r>
-      <w:r>
-        <w:t xml:space="preserve"> de memória ou um display.</w:t>
-      </w:r>
-      <w:r>
-        <w:t xml:space="preserve"> </w:t>
-      </w:r>
-      <w:r>
-        <w:t xml:space="preserve">De modo a proceder à comunicação </w:t>
-      </w:r>
-      <w:proofErr w:type="spellStart"/>
-      <w:r>
-        <w:rPr>
-          <w:i/>
-          <w:iCs/>
-        </w:rPr>
-        <w:t>full</w:t>
-      </w:r>
-      <w:proofErr w:type="spellEnd"/>
-      <w:r>
-        <w:rPr>
-          <w:i/>
-          <w:iCs/>
-        </w:rPr>
-        <w:noBreakHyphen/>
-      </w:r>
-      <w:r>
-        <w:rPr>
-          <w:i/>
-          <w:iCs/>
-        </w:rPr>
-        <w:t>duplex</w:t>
-      </w:r>
-      <w:r>
-        <w:t xml:space="preserve"> entre um dispositivo </w:t>
-      </w:r>
-      <w:r>
-        <w:rPr>
-          <w:i/>
-          <w:iCs/>
-        </w:rPr>
-        <w:t>master</w:t>
-      </w:r>
-      <w:r>
-        <w:t xml:space="preserve"> e um dispositivo </w:t>
-      </w:r>
-      <w:proofErr w:type="spellStart"/>
-      <w:r>
-        <w:rPr>
-          <w:i/>
-          <w:iCs/>
+        <w:t xml:space="preserve">master </w:t>
+      </w:r>
+      <w:r>
+        <w:t xml:space="preserve">e do </w:t>
+      </w:r>
+      <w:r>
+        <w:rPr>
+          <w:rStyle w:val="PhDInglsCarter"/>
         </w:rPr>
         <w:t>slave</w:t>
       </w:r>
-      <w:proofErr w:type="spellEnd"/>
-      <w:r>
-        <w:rPr>
-          <w:i/>
-          <w:iCs/>
-        </w:rPr>
-        <w:t xml:space="preserve">, </w:t>
-      </w:r>
-      <w:r>
-        <w:t xml:space="preserve">as </w:t>
-      </w:r>
-      <w:r>
-        <w:t>4 linhas lógicas para a transferência de dados</w:t>
-      </w:r>
-      <w:r>
-        <w:t xml:space="preserve"> do protocolo SPI, </w:t>
-      </w:r>
-      <w:r>
-        <w:fldChar w:fldCharType="begin"/>
-      </w:r>
-      <w:r>
-        <w:instrText xml:space="preserve"> REF _Ref74938661 \h </w:instrText>
-      </w:r>
-      <w:r>
-        <w:fldChar w:fldCharType="separate"/>
-      </w:r>
-      <w:r>
-        <w:t xml:space="preserve">Tabela </w:t>
-      </w:r>
-      <w:r>
-        <w:rPr>
-          <w:noProof/>
-        </w:rPr>
-        <w:t>3</w:t>
-      </w:r>
-      <w:r>
-        <w:t>.</w:t>
-      </w:r>
-      <w:r>
-        <w:rPr>
-          <w:noProof/>
-        </w:rPr>
-        <w:t>2</w:t>
-      </w:r>
-      <w:r>
-        <w:fldChar w:fldCharType="end"/>
-      </w:r>
-      <w:r>
-        <w:t xml:space="preserve">, do </w:t>
-      </w:r>
-      <w:r>
-        <w:rPr>
-          <w:i/>
-          <w:iCs/>
-        </w:rPr>
-        <w:t xml:space="preserve">master </w:t>
-      </w:r>
-      <w:r>
-        <w:t xml:space="preserve">e do </w:t>
-      </w:r>
-      <w:proofErr w:type="spellStart"/>
-      <w:r>
-        <w:rPr>
-          <w:i/>
-          <w:iCs/>
-        </w:rPr>
-        <w:t>slave</w:t>
-      </w:r>
-      <w:proofErr w:type="spellEnd"/>
       <w:r>
         <w:t xml:space="preserve"> devem ser conectados segundo a configuração apresentada na</w:t>
       </w:r>
@@ -18503,7 +19094,7 @@
       <w:pPr>
         <w:pStyle w:val="PhDLegendaTabela"/>
       </w:pPr>
-      <w:bookmarkStart w:id="95" w:name="_Ref74938661"/>
+      <w:bookmarkStart w:id="96" w:name="_Ref74938661"/>
       <w:r>
         <w:t xml:space="preserve">Tabela </w:t>
       </w:r>
@@ -18552,7 +19143,7 @@
         </w:rPr>
         <w:fldChar w:fldCharType="end"/>
       </w:r>
-      <w:bookmarkEnd w:id="95"/>
+      <w:bookmarkEnd w:id="96"/>
       <w:r>
         <w:t xml:space="preserve"> - L</w:t>
       </w:r>
@@ -18647,11 +19238,12 @@
             <w:r>
               <w:t xml:space="preserve">Saída de dados do master com destino ao </w:t>
             </w:r>
-            <w:proofErr w:type="spellStart"/>
-            <w:r>
+            <w:r>
+              <w:rPr>
+                <w:rStyle w:val="PhDInglsCarter"/>
+              </w:rPr>
               <w:t>slave</w:t>
             </w:r>
-            <w:proofErr w:type="spellEnd"/>
             <w:r>
               <w:t>.</w:t>
             </w:r>
@@ -18678,6 +19270,7 @@
               <w:rPr>
                 <w:lang w:val="en-GB"/>
               </w:rPr>
+              <w:lastRenderedPageBreak/>
               <w:t>Master In Slave Out (MISO)</w:t>
             </w:r>
           </w:p>
@@ -18694,11 +19287,12 @@
             <w:r>
               <w:t xml:space="preserve">Saída de dados do </w:t>
             </w:r>
-            <w:proofErr w:type="spellStart"/>
-            <w:r>
+            <w:r>
+              <w:rPr>
+                <w:rStyle w:val="PhDInglsCarter"/>
+              </w:rPr>
               <w:t>slave</w:t>
             </w:r>
-            <w:proofErr w:type="spellEnd"/>
             <w:r>
               <w:t xml:space="preserve"> com destino ao master.</w:t>
             </w:r>
@@ -18784,7 +19378,7 @@
                     <pic:cNvPicPr/>
                   </pic:nvPicPr>
                   <pic:blipFill>
-                    <a:blip r:embed="rId37">
+                    <a:blip r:embed="rId41">
                       <a:extLst>
                         <a:ext uri="{28A0092B-C50C-407E-A947-70E740481C1C}">
                           <a14:useLocalDpi xmlns:a14="http://schemas.microsoft.com/office/drawing/2010/main" val="0"/>
@@ -18820,7 +19414,7 @@
           <w:szCs w:val="21"/>
         </w:rPr>
       </w:pPr>
-      <w:bookmarkStart w:id="96" w:name="_Ref74938642"/>
+      <w:bookmarkStart w:id="97" w:name="_Ref74938642"/>
       <w:r>
         <w:t xml:space="preserve">Figura </w:t>
       </w:r>
@@ -18858,12 +19452,12 @@
         <w:rPr>
           <w:noProof/>
         </w:rPr>
-        <w:t>6</w:t>
+        <w:t>7</w:t>
       </w:r>
       <w:r>
         <w:fldChar w:fldCharType="end"/>
       </w:r>
-      <w:bookmarkEnd w:id="96"/>
+      <w:bookmarkEnd w:id="97"/>
       <w:r>
         <w:t xml:space="preserve"> - </w:t>
       </w:r>
@@ -18955,128 +19549,110 @@
         </w:rPr>
         <w:t xml:space="preserve"> em que o MSB é enviado primeiro. Configurou-se, ainda, o </w:t>
       </w:r>
+      <w:r>
+        <w:rPr>
+          <w:rStyle w:val="PhDInglsCarter"/>
+        </w:rPr>
+        <w:t>clock</w:t>
+      </w:r>
+      <w:r>
+        <w:rPr>
+          <w:szCs w:val="24"/>
+        </w:rPr>
+        <w:t xml:space="preserve"> da interface para a transferência de dados ocorrer a 3,375 </w:t>
+      </w:r>
       <w:proofErr w:type="spellStart"/>
+      <w:r>
+        <w:rPr>
+          <w:szCs w:val="24"/>
+        </w:rPr>
+        <w:t>Mbits</w:t>
+      </w:r>
+      <w:proofErr w:type="spellEnd"/>
+      <w:r>
+        <w:rPr>
+          <w:szCs w:val="24"/>
+        </w:rPr>
+        <w:t xml:space="preserve">/s (sabendo que o </w:t>
+      </w:r>
+      <w:r>
+        <w:rPr>
+          <w:rStyle w:val="PhDInglsCarter"/>
+        </w:rPr>
+        <w:t>clock</w:t>
+      </w:r>
+      <w:r>
+        <w:rPr>
+          <w:szCs w:val="24"/>
+        </w:rPr>
+        <w:t xml:space="preserve"> do barramento APB1 é 54 </w:t>
+      </w:r>
+      <w:proofErr w:type="spellStart"/>
+      <w:r>
+        <w:rPr>
+          <w:szCs w:val="24"/>
+        </w:rPr>
+        <w:t>Mhz</w:t>
+      </w:r>
+      <w:proofErr w:type="spellEnd"/>
+      <w:r>
+        <w:rPr>
+          <w:szCs w:val="24"/>
+        </w:rPr>
+        <w:t xml:space="preserve">, </w:t>
+      </w:r>
+      <w:r>
+        <w:rPr>
+          <w:szCs w:val="24"/>
+        </w:rPr>
+        <w:t xml:space="preserve">o </w:t>
+      </w:r>
+      <w:proofErr w:type="spellStart"/>
+      <w:r>
+        <w:rPr>
+          <w:rStyle w:val="PhDInglsCarter"/>
+        </w:rPr>
+        <w:t>prescaler</w:t>
+      </w:r>
+      <w:proofErr w:type="spellEnd"/>
       <w:r>
         <w:rPr>
           <w:i/>
           <w:iCs/>
           <w:szCs w:val="24"/>
         </w:rPr>
+        <w:t xml:space="preserve"> </w:t>
+      </w:r>
+      <w:r>
+        <w:rPr>
+          <w:szCs w:val="24"/>
+        </w:rPr>
+        <w:t>terá valor 16),</w:t>
+      </w:r>
+      <w:r>
+        <w:rPr>
+          <w:szCs w:val="24"/>
+        </w:rPr>
+        <w:t xml:space="preserve"> a polaridade do </w:t>
+      </w:r>
+      <w:r>
+        <w:rPr>
+          <w:rStyle w:val="PhDInglsCarter"/>
+        </w:rPr>
         <w:t>clock</w:t>
       </w:r>
-      <w:proofErr w:type="spellEnd"/>
       <w:r>
         <w:rPr>
           <w:szCs w:val="24"/>
         </w:rPr>
-        <w:t xml:space="preserve"> da interface para a transferência de dados ocorrer a 3,375 </w:t>
-      </w:r>
-      <w:proofErr w:type="spellStart"/>
-      <w:r>
-        <w:rPr>
-          <w:szCs w:val="24"/>
-        </w:rPr>
-        <w:t>Mbits</w:t>
-      </w:r>
-      <w:proofErr w:type="spellEnd"/>
-      <w:r>
-        <w:rPr>
-          <w:szCs w:val="24"/>
-        </w:rPr>
-        <w:t xml:space="preserve">/s (sabendo que o </w:t>
-      </w:r>
-      <w:proofErr w:type="spellStart"/>
-      <w:r>
-        <w:rPr>
-          <w:i/>
-          <w:iCs/>
-          <w:szCs w:val="24"/>
-        </w:rPr>
-        <w:t>clock</w:t>
-      </w:r>
-      <w:proofErr w:type="spellEnd"/>
-      <w:r>
-        <w:rPr>
-          <w:szCs w:val="24"/>
-        </w:rPr>
-        <w:t xml:space="preserve"> do barramento APB1 é 54 </w:t>
-      </w:r>
-      <w:proofErr w:type="spellStart"/>
-      <w:r>
-        <w:rPr>
-          <w:szCs w:val="24"/>
-        </w:rPr>
-        <w:t>Mhz</w:t>
-      </w:r>
-      <w:proofErr w:type="spellEnd"/>
-      <w:r>
-        <w:rPr>
-          <w:szCs w:val="24"/>
-        </w:rPr>
-        <w:t xml:space="preserve">, </w:t>
-      </w:r>
-      <w:r>
-        <w:rPr>
-          <w:szCs w:val="24"/>
-        </w:rPr>
-        <w:t xml:space="preserve">o </w:t>
-      </w:r>
-      <w:proofErr w:type="spellStart"/>
-      <w:r>
-        <w:rPr>
-          <w:i/>
-          <w:iCs/>
-          <w:szCs w:val="24"/>
-        </w:rPr>
-        <w:t>prescaler</w:t>
-      </w:r>
-      <w:proofErr w:type="spellEnd"/>
-      <w:r>
-        <w:rPr>
-          <w:i/>
-          <w:iCs/>
-          <w:szCs w:val="24"/>
-        </w:rPr>
-        <w:t xml:space="preserve"> </w:t>
-      </w:r>
-      <w:r>
-        <w:rPr>
-          <w:szCs w:val="24"/>
-        </w:rPr>
-        <w:t>terá valor 16),</w:t>
-      </w:r>
-      <w:r>
-        <w:rPr>
-          <w:szCs w:val="24"/>
-        </w:rPr>
-        <w:t xml:space="preserve"> a polaridade do </w:t>
-      </w:r>
-      <w:proofErr w:type="spellStart"/>
-      <w:r>
-        <w:rPr>
-          <w:i/>
-          <w:iCs/>
-          <w:szCs w:val="24"/>
-        </w:rPr>
-        <w:t>clock</w:t>
-      </w:r>
-      <w:proofErr w:type="spellEnd"/>
-      <w:r>
-        <w:rPr>
-          <w:szCs w:val="24"/>
-        </w:rPr>
         <w:t xml:space="preserve"> (CPOL) a </w:t>
       </w:r>
-      <w:proofErr w:type="spellStart"/>
-      <w:r>
-        <w:rPr>
-          <w:i/>
-          <w:iCs/>
-          <w:szCs w:val="24"/>
+      <w:r>
+        <w:rPr>
+          <w:rStyle w:val="PhDInglsCarter"/>
         </w:rPr>
         <w:t>low</w:t>
       </w:r>
-      <w:proofErr w:type="spellEnd"/>
       <w:r>
         <w:rPr>
           <w:i/>
@@ -19163,7 +19739,7 @@
           <w:lang w:val="en-GB"/>
         </w:rPr>
       </w:pPr>
-      <w:bookmarkStart w:id="97" w:name="_Toc74931501"/>
+      <w:bookmarkStart w:id="98" w:name="_Toc74931501"/>
       <w:r>
         <w:rPr>
           <w:rFonts w:ascii="NewsGotT" w:hAnsi="NewsGotT"/>
@@ -19171,7 +19747,6 @@
           <w:iCs/>
           <w:lang w:val="en-GB"/>
         </w:rPr>
-        <w:lastRenderedPageBreak/>
         <w:t xml:space="preserve">Universal </w:t>
       </w:r>
       <w:r>
@@ -19197,7 +19772,7 @@
         </w:rPr>
         <w:t>USART)</w:t>
       </w:r>
-      <w:bookmarkEnd w:id="97"/>
+      <w:bookmarkEnd w:id="98"/>
     </w:p>
     <w:p>
       <w:pPr>
@@ -19217,52 +19792,10 @@
       </w:r>
       <w:r>
         <w:rPr>
-          <w:i/>
-          <w:iCs/>
-        </w:rPr>
-        <w:t xml:space="preserve">universal </w:t>
-      </w:r>
-      <w:proofErr w:type="spellStart"/>
-      <w:r>
-        <w:rPr>
-          <w:i/>
-          <w:iCs/>
-        </w:rPr>
-        <w:t>asynchronous</w:t>
-      </w:r>
-      <w:proofErr w:type="spellEnd"/>
-      <w:r>
-        <w:rPr>
-          <w:i/>
-          <w:iCs/>
-        </w:rPr>
-        <w:t xml:space="preserve"> </w:t>
-      </w:r>
-      <w:proofErr w:type="spellStart"/>
-      <w:r>
-        <w:rPr>
-          <w:i/>
-          <w:iCs/>
-        </w:rPr>
-        <w:t>receiver</w:t>
-      </w:r>
-      <w:proofErr w:type="spellEnd"/>
-      <w:r>
-        <w:rPr>
-          <w:i/>
-          <w:iCs/>
-        </w:rPr>
-        <w:t xml:space="preserve"> </w:t>
-      </w:r>
-      <w:proofErr w:type="spellStart"/>
-      <w:r>
-        <w:rPr>
-          <w:i/>
-          <w:iCs/>
-        </w:rPr>
-        <w:t>transmitter</w:t>
-      </w:r>
-      <w:proofErr w:type="spellEnd"/>
+          <w:rStyle w:val="PhDInglsCarter"/>
+        </w:rPr>
+        <w:t>universal asynchronous receiver transmitter</w:t>
+      </w:r>
       <w:r>
         <w:t xml:space="preserve"> (UART) é uma comunicação série largamente usada para comunicar entre dois dispositivos, como sistemas embebidos, microcontroladores e computadores. Na comunicação UART, a comunicação direta entre dois dispositivos faz-se através de duas linhas de dados</w:t>
       </w:r>
@@ -19349,7 +19882,7 @@
                     <pic:cNvPicPr/>
                   </pic:nvPicPr>
                   <pic:blipFill>
-                    <a:blip r:embed="rId38">
+                    <a:blip r:embed="rId42">
                       <a:extLst>
                         <a:ext uri="{28A0092B-C50C-407E-A947-70E740481C1C}">
                           <a14:useLocalDpi xmlns:a14="http://schemas.microsoft.com/office/drawing/2010/main" val="0"/>
@@ -19384,7 +19917,7 @@
           <w:szCs w:val="24"/>
         </w:rPr>
       </w:pPr>
-      <w:bookmarkStart w:id="98" w:name="_Ref74935436"/>
+      <w:bookmarkStart w:id="99" w:name="_Ref74935436"/>
       <w:r>
         <w:t xml:space="preserve">Figura </w:t>
       </w:r>
@@ -19422,12 +19955,12 @@
         <w:rPr>
           <w:noProof/>
         </w:rPr>
-        <w:t>7</w:t>
+        <w:t>8</w:t>
       </w:r>
       <w:r>
         <w:fldChar w:fldCharType="end"/>
       </w:r>
-      <w:bookmarkEnd w:id="98"/>
+      <w:bookmarkEnd w:id="99"/>
       <w:r>
         <w:t xml:space="preserve"> - </w:t>
       </w:r>
@@ -19453,15 +19986,12 @@
       <w:r>
         <w:t xml:space="preserve">Este periférico transmite dados de forma assíncrona, ou seja, não necessita de um sinal de </w:t>
       </w:r>
-      <w:proofErr w:type="spellStart"/>
-      <w:r>
-        <w:rPr>
-          <w:i/>
-          <w:iCs/>
+      <w:r>
+        <w:rPr>
+          <w:rStyle w:val="PhDInglsCarter"/>
         </w:rPr>
         <w:t>clock</w:t>
       </w:r>
-      <w:proofErr w:type="spellEnd"/>
       <w:r>
         <w:t xml:space="preserve"> para se manter sincronizado. Em vez disso, o emissor acrescenta </w:t>
       </w:r>
@@ -19526,6 +20056,7 @@
         <w:rPr>
           <w:noProof/>
         </w:rPr>
+        <w:lastRenderedPageBreak/>
         <w:drawing>
           <wp:inline distT="0" distB="0" distL="0" distR="0" wp14:anchorId="2D7910E4" wp14:editId="1889C29D">
             <wp:extent cx="3941380" cy="1385641"/>
@@ -19542,7 +20073,7 @@
                     <pic:cNvPicPr/>
                   </pic:nvPicPr>
                   <pic:blipFill>
-                    <a:blip r:embed="rId39">
+                    <a:blip r:embed="rId43">
                       <a:extLst>
                         <a:ext uri="{28A0092B-C50C-407E-A947-70E740481C1C}">
                           <a14:useLocalDpi xmlns:a14="http://schemas.microsoft.com/office/drawing/2010/main" val="0"/>
@@ -19576,7 +20107,7 @@
           <w:rStyle w:val="PhDLegendaFigurasCarter"/>
         </w:rPr>
       </w:pPr>
-      <w:bookmarkStart w:id="99" w:name="_Ref74935473"/>
+      <w:bookmarkStart w:id="100" w:name="_Ref74935473"/>
       <w:r>
         <w:t xml:space="preserve">Figura </w:t>
       </w:r>
@@ -19614,12 +20145,12 @@
         <w:rPr>
           <w:noProof/>
         </w:rPr>
-        <w:t>8</w:t>
+        <w:t>9</w:t>
       </w:r>
       <w:r>
         <w:fldChar w:fldCharType="end"/>
       </w:r>
-      <w:bookmarkEnd w:id="99"/>
+      <w:bookmarkEnd w:id="100"/>
       <w:r>
         <w:t xml:space="preserve"> - </w:t>
       </w:r>
@@ -19640,15 +20171,12 @@
       <w:r>
         <w:t xml:space="preserve">Quanto ao recetor, após detetar o </w:t>
       </w:r>
-      <w:proofErr w:type="spellStart"/>
-      <w:r>
-        <w:rPr>
-          <w:i/>
-          <w:iCs/>
+      <w:r>
+        <w:rPr>
+          <w:rStyle w:val="PhDInglsCarter"/>
         </w:rPr>
         <w:t>start</w:t>
       </w:r>
-      <w:proofErr w:type="spellEnd"/>
       <w:r>
         <w:rPr>
           <w:i/>
@@ -19764,48 +20292,45 @@
       <w:proofErr w:type="spellStart"/>
       <w:r>
         <w:rPr>
-          <w:i/>
-          <w:iCs/>
+          <w:rStyle w:val="PhDInglsCarter"/>
+          <w:lang w:val="pt-PT"/>
         </w:rPr>
         <w:t>full</w:t>
       </w:r>
       <w:proofErr w:type="spellEnd"/>
       <w:r>
         <w:rPr>
-          <w:i/>
-          <w:iCs/>
-        </w:rPr>
-        <w:t>-duplex</w:t>
+          <w:rStyle w:val="PhDInglsCarter"/>
+          <w:lang w:val="pt-PT"/>
+        </w:rPr>
+        <w:noBreakHyphen/>
+      </w:r>
+      <w:r>
+        <w:rPr>
+          <w:rStyle w:val="PhDInglsCarter"/>
+          <w:lang w:val="pt-PT"/>
+        </w:rPr>
+        <w:t>duplex</w:t>
       </w:r>
       <w:r>
         <w:t xml:space="preserve"> </w:t>
       </w:r>
-      <w:bookmarkStart w:id="100" w:name="_Hlk74935923"/>
+      <w:bookmarkStart w:id="101" w:name="_Hlk74935923"/>
       <w:r>
         <w:t xml:space="preserve">(transferência de dados bidirecional simultânea) </w:t>
       </w:r>
-      <w:bookmarkEnd w:id="100"/>
+      <w:bookmarkEnd w:id="101"/>
       <w:r>
         <w:t>ou</w:t>
       </w:r>
       <w:r>
         <w:t xml:space="preserve"> </w:t>
       </w:r>
-      <w:proofErr w:type="spellStart"/>
-      <w:r>
-        <w:rPr>
-          <w:i/>
-          <w:iCs/>
-        </w:rPr>
-        <w:t>half</w:t>
-      </w:r>
-      <w:proofErr w:type="spellEnd"/>
-      <w:r>
-        <w:rPr>
-          <w:i/>
-          <w:iCs/>
-        </w:rPr>
-        <w:t>-duplex</w:t>
+      <w:r>
+        <w:rPr>
+          <w:rStyle w:val="PhDInglsCarter"/>
+        </w:rPr>
+        <w:t>half-duplex</w:t>
       </w:r>
       <w:r>
         <w:rPr>
@@ -19891,11 +20416,7 @@
         <w:t>bit</w:t>
       </w:r>
       <w:r>
-        <w:t xml:space="preserve"> e nenhum de paridade e opera </w:t>
-      </w:r>
-      <w:r>
-        <w:lastRenderedPageBreak/>
-        <w:t xml:space="preserve">a um </w:t>
+        <w:t xml:space="preserve"> e nenhum de paridade e opera a um </w:t>
       </w:r>
       <w:r>
         <w:rPr>
@@ -19922,7 +20443,7 @@
           <w:rFonts w:ascii="NewsGotT" w:hAnsi="NewsGotT"/>
         </w:rPr>
       </w:pPr>
-      <w:bookmarkStart w:id="101" w:name="_Toc74931502"/>
+      <w:bookmarkStart w:id="102" w:name="_Toc74931502"/>
       <w:r>
         <w:rPr>
           <w:rFonts w:ascii="NewsGotT" w:hAnsi="NewsGotT"/>
@@ -19943,7 +20464,7 @@
         </w:rPr>
         <w:t xml:space="preserve"> e Módulos Criados</w:t>
       </w:r>
-      <w:bookmarkEnd w:id="101"/>
+      <w:bookmarkEnd w:id="102"/>
     </w:p>
     <w:p>
       <w:pPr>
@@ -20038,528 +20559,239 @@
     <w:p/>
     <w:p>
       <w:pPr>
-        <w:spacing w:line="360" w:lineRule="auto"/>
-        <w:ind w:firstLine="708"/>
-        <w:jc w:val="both"/>
-        <w:rPr>
-          <w:rFonts w:ascii="NewsGotT" w:hAnsi="NewsGotT"/>
+        <w:pStyle w:val="PhDCorpo"/>
+        <w:rPr>
           <w:b/>
           <w:bCs/>
-          <w:sz w:val="24"/>
         </w:rPr>
       </w:pPr>
       <w:r>
-        <w:rPr>
-          <w:rFonts w:ascii="NewsGotT" w:hAnsi="NewsGotT"/>
-          <w:sz w:val="24"/>
-        </w:rPr>
+        <w:lastRenderedPageBreak/>
         <w:t xml:space="preserve">Um controlador é responsável pelo controlo de processos através de algoritmos específicos. O </w:t>
       </w:r>
       <w:r>
-        <w:rPr>
-          <w:rFonts w:ascii="NewsGotT" w:hAnsi="NewsGotT"/>
-          <w:sz w:val="24"/>
-        </w:rPr>
         <w:t xml:space="preserve">seu </w:t>
       </w:r>
       <w:r>
-        <w:rPr>
-          <w:rFonts w:ascii="NewsGotT" w:hAnsi="NewsGotT"/>
-          <w:sz w:val="24"/>
-        </w:rPr>
         <w:t>principal objetivo consiste na monitorização, identificação e interpretação de processos</w:t>
       </w:r>
       <w:r>
-        <w:rPr>
-          <w:rFonts w:ascii="NewsGotT" w:hAnsi="NewsGotT"/>
-          <w:sz w:val="24"/>
-        </w:rPr>
         <w:t>,</w:t>
       </w:r>
       <w:r>
-        <w:rPr>
-          <w:rFonts w:ascii="NewsGotT" w:hAnsi="NewsGotT"/>
-          <w:sz w:val="24"/>
-        </w:rPr>
         <w:t xml:space="preserve"> via modelos matemáticos</w:t>
       </w:r>
       <w:r>
-        <w:rPr>
-          <w:rFonts w:ascii="NewsGotT" w:hAnsi="NewsGotT"/>
-          <w:sz w:val="24"/>
-        </w:rPr>
         <w:t>,</w:t>
       </w:r>
       <w:r>
-        <w:rPr>
-          <w:rFonts w:ascii="NewsGotT" w:hAnsi="NewsGotT"/>
-          <w:sz w:val="24"/>
-        </w:rPr>
         <w:t xml:space="preserve"> de </w:t>
       </w:r>
       <w:r>
-        <w:rPr>
-          <w:rFonts w:ascii="NewsGotT" w:hAnsi="NewsGotT"/>
-          <w:sz w:val="24"/>
-        </w:rPr>
         <w:t>forma a produzir</w:t>
       </w:r>
       <w:r>
-        <w:rPr>
-          <w:rFonts w:ascii="NewsGotT" w:hAnsi="NewsGotT"/>
-          <w:sz w:val="24"/>
-        </w:rPr>
         <w:t xml:space="preserve"> uma ação de controlo conveniente. </w:t>
       </w:r>
       <w:r>
-        <w:rPr>
-          <w:rFonts w:ascii="NewsGotT" w:hAnsi="NewsGotT"/>
-          <w:sz w:val="24"/>
-        </w:rPr>
         <w:t>Existem</w:t>
       </w:r>
       <w:r>
-        <w:rPr>
-          <w:rFonts w:ascii="NewsGotT" w:hAnsi="NewsGotT"/>
-          <w:sz w:val="24"/>
-        </w:rPr>
         <w:t xml:space="preserve"> três ações </w:t>
       </w:r>
       <w:r>
-        <w:rPr>
-          <w:rFonts w:ascii="NewsGotT" w:hAnsi="NewsGotT"/>
-          <w:sz w:val="24"/>
-        </w:rPr>
         <w:t xml:space="preserve">de controlo </w:t>
       </w:r>
       <w:r>
-        <w:rPr>
-          <w:rFonts w:ascii="NewsGotT" w:hAnsi="NewsGotT"/>
-          <w:sz w:val="24"/>
-        </w:rPr>
         <w:t>distintas</w:t>
       </w:r>
       <w:r>
-        <w:rPr>
-          <w:rFonts w:ascii="NewsGotT" w:hAnsi="NewsGotT"/>
-          <w:sz w:val="24"/>
-        </w:rPr>
         <w:t>:</w:t>
       </w:r>
       <w:r>
-        <w:rPr>
-          <w:rFonts w:ascii="NewsGotT" w:hAnsi="NewsGotT"/>
-          <w:sz w:val="24"/>
-        </w:rPr>
         <w:t xml:space="preserve"> proporcional, integral e derivativa, que podem ser conjugadas entre si. A primeira tem uma ação </w:t>
       </w:r>
       <w:r>
-        <w:rPr>
-          <w:rFonts w:ascii="NewsGotT" w:hAnsi="NewsGotT"/>
-          <w:sz w:val="24"/>
-        </w:rPr>
         <w:t>imediata, proporcional</w:t>
       </w:r>
       <w:r>
-        <w:rPr>
-          <w:rFonts w:ascii="NewsGotT" w:hAnsi="NewsGotT"/>
-          <w:sz w:val="24"/>
-        </w:rPr>
         <w:t xml:space="preserve"> ao valor atual do </w:t>
       </w:r>
       <w:r>
-        <w:rPr>
-          <w:rFonts w:ascii="NewsGotT" w:hAnsi="NewsGotT"/>
-          <w:sz w:val="24"/>
-        </w:rPr>
         <w:t xml:space="preserve">erro, </w:t>
       </w:r>
       <w:r>
-        <w:rPr>
-          <w:rFonts w:ascii="NewsGotT" w:hAnsi="NewsGotT"/>
-          <w:sz w:val="24"/>
-        </w:rPr>
         <w:t>acelera</w:t>
       </w:r>
       <w:r>
-        <w:rPr>
-          <w:rFonts w:ascii="NewsGotT" w:hAnsi="NewsGotT"/>
-          <w:sz w:val="24"/>
-        </w:rPr>
         <w:t xml:space="preserve"> a resposta de um processo </w:t>
       </w:r>
       <w:r>
-        <w:rPr>
-          <w:rFonts w:ascii="NewsGotT" w:hAnsi="NewsGotT"/>
-          <w:sz w:val="24"/>
-        </w:rPr>
         <w:t>controlado, reduz o</w:t>
       </w:r>
       <w:r>
-        <w:rPr>
-          <w:rFonts w:ascii="NewsGotT" w:hAnsi="NewsGotT"/>
-          <w:sz w:val="24"/>
-        </w:rPr>
         <w:t xml:space="preserve"> tempo de subida e o erro máximo. No entanto, aumenta o </w:t>
       </w:r>
-      <w:proofErr w:type="spellStart"/>
-      <w:r>
-        <w:rPr>
-          <w:rFonts w:ascii="NewsGotT" w:hAnsi="NewsGotT"/>
-          <w:i/>
+      <w:r>
+        <w:rPr>
+          <w:rStyle w:val="PhDInglsCarter"/>
+        </w:rPr>
+        <w:t>overshoot</w:t>
+      </w:r>
+      <w:r>
+        <w:t>, o tempo</w:t>
+      </w:r>
+      <w:r>
+        <w:t xml:space="preserve"> de estabilização e produz </w:t>
+      </w:r>
+      <w:r>
+        <w:t xml:space="preserve">um </w:t>
+      </w:r>
+      <w:r>
+        <w:rPr>
           <w:iCs/>
-          <w:sz w:val="24"/>
+        </w:rPr>
+        <w:t>offset</w:t>
+      </w:r>
+      <w:r>
+        <w:t xml:space="preserve"> inversa</w:t>
+      </w:r>
+      <w:r>
+        <w:t>mente</w:t>
+      </w:r>
+      <w:r>
+        <w:t xml:space="preserve"> proporcional ao ganho. </w:t>
+      </w:r>
+      <w:r>
+        <w:t>A</w:t>
+      </w:r>
+      <w:r>
+        <w:t xml:space="preserve"> ação integral</w:t>
+      </w:r>
+      <w:r>
+        <w:t xml:space="preserve"> </w:t>
+      </w:r>
+      <w:r>
+        <w:t xml:space="preserve">produz uma ação de controlo gradual proporcional </w:t>
+      </w:r>
+      <w:r>
+        <w:t>à</w:t>
+      </w:r>
+      <w:r>
+        <w:t xml:space="preserve"> integral do </w:t>
+      </w:r>
+      <w:r>
+        <w:t>erro</w:t>
+      </w:r>
+      <w:r>
+        <w:t>,</w:t>
+      </w:r>
+      <w:r>
+        <w:t xml:space="preserve"> </w:t>
+      </w:r>
+      <w:r>
+        <w:t>respondendo, assim, ao passado do</w:t>
+      </w:r>
+      <w:r>
+        <w:t xml:space="preserve"> erro enquanto este for diferente de zero, </w:t>
+      </w:r>
+      <w:r>
+        <w:t xml:space="preserve">elimina o </w:t>
+      </w:r>
+      <w:r>
+        <w:rPr>
+          <w:iCs/>
+        </w:rPr>
+        <w:t>offset</w:t>
+      </w:r>
+      <w:r>
+        <w:t xml:space="preserve"> e reduz</w:t>
+      </w:r>
+      <w:r>
+        <w:t xml:space="preserve"> o tempo de subida. Porém, aumenta o </w:t>
+      </w:r>
+      <w:r>
+        <w:rPr>
+          <w:rStyle w:val="PhDInglsCarter"/>
         </w:rPr>
         <w:t>overshoot</w:t>
       </w:r>
-      <w:proofErr w:type="spellEnd"/>
-      <w:r>
-        <w:rPr>
-          <w:rFonts w:ascii="NewsGotT" w:hAnsi="NewsGotT"/>
-          <w:sz w:val="24"/>
-        </w:rPr>
-        <w:t>, o tempo</w:t>
-      </w:r>
-      <w:r>
-        <w:rPr>
-          <w:rFonts w:ascii="NewsGotT" w:hAnsi="NewsGotT"/>
-          <w:sz w:val="24"/>
-        </w:rPr>
-        <w:t xml:space="preserve"> de estabilização e produz </w:t>
-      </w:r>
-      <w:r>
-        <w:rPr>
-          <w:rFonts w:ascii="NewsGotT" w:hAnsi="NewsGotT"/>
-          <w:sz w:val="24"/>
-        </w:rPr>
-        <w:t xml:space="preserve">um </w:t>
-      </w:r>
-      <w:r>
-        <w:rPr>
-          <w:rFonts w:ascii="NewsGotT" w:hAnsi="NewsGotT"/>
-          <w:i/>
-          <w:iCs/>
-          <w:sz w:val="24"/>
-        </w:rPr>
-        <w:t>offset</w:t>
-      </w:r>
-      <w:r>
-        <w:rPr>
-          <w:rFonts w:ascii="NewsGotT" w:hAnsi="NewsGotT"/>
-          <w:sz w:val="24"/>
-        </w:rPr>
-        <w:t xml:space="preserve"> inversa</w:t>
-      </w:r>
-      <w:r>
-        <w:rPr>
-          <w:rFonts w:ascii="NewsGotT" w:hAnsi="NewsGotT"/>
-          <w:sz w:val="24"/>
-        </w:rPr>
-        <w:t>mente</w:t>
-      </w:r>
-      <w:r>
-        <w:rPr>
-          <w:rFonts w:ascii="NewsGotT" w:hAnsi="NewsGotT"/>
-          <w:sz w:val="24"/>
-        </w:rPr>
-        <w:t xml:space="preserve"> proporcional ao ganho. </w:t>
-      </w:r>
-      <w:r>
-        <w:rPr>
-          <w:rFonts w:ascii="NewsGotT" w:hAnsi="NewsGotT"/>
-          <w:sz w:val="24"/>
-        </w:rPr>
-        <w:t>A</w:t>
-      </w:r>
-      <w:r>
-        <w:rPr>
-          <w:rFonts w:ascii="NewsGotT" w:hAnsi="NewsGotT"/>
-          <w:sz w:val="24"/>
-        </w:rPr>
-        <w:t xml:space="preserve"> ação integral</w:t>
-      </w:r>
-      <w:r>
-        <w:rPr>
-          <w:rFonts w:ascii="NewsGotT" w:hAnsi="NewsGotT"/>
-          <w:sz w:val="24"/>
-        </w:rPr>
+      <w:r>
+        <w:t xml:space="preserve">, o período de oscilação e tempo de estabilização, </w:t>
+      </w:r>
+      <w:r>
+        <w:t>produzindo</w:t>
+      </w:r>
+      <w:r>
         <w:t xml:space="preserve"> </w:t>
       </w:r>
       <w:r>
-        <w:rPr>
-          <w:rFonts w:ascii="NewsGotT" w:hAnsi="NewsGotT"/>
-          <w:sz w:val="24"/>
-        </w:rPr>
-        <w:t xml:space="preserve">produz uma ação de controlo gradual proporcional </w:t>
-      </w:r>
-      <w:r>
-        <w:rPr>
-          <w:rFonts w:ascii="NewsGotT" w:hAnsi="NewsGotT"/>
-          <w:sz w:val="24"/>
-        </w:rPr>
-        <w:t>à</w:t>
-      </w:r>
-      <w:r>
-        <w:rPr>
-          <w:rFonts w:ascii="NewsGotT" w:hAnsi="NewsGotT"/>
-          <w:sz w:val="24"/>
-        </w:rPr>
-        <w:t xml:space="preserve"> integral do </w:t>
-      </w:r>
-      <w:r>
-        <w:rPr>
-          <w:rFonts w:ascii="NewsGotT" w:hAnsi="NewsGotT"/>
-          <w:sz w:val="24"/>
-        </w:rPr>
-        <w:t>erro</w:t>
-      </w:r>
-      <w:r>
-        <w:rPr>
-          <w:rFonts w:ascii="NewsGotT" w:hAnsi="NewsGotT"/>
-          <w:sz w:val="24"/>
-        </w:rPr>
+        <w:t>respostas lentas e oscilatórias</w:t>
+      </w:r>
+      <w:r>
+        <w:t xml:space="preserve">. </w:t>
+      </w:r>
+      <w:r>
+        <w:t>A ação derivativa produz</w:t>
+      </w:r>
+      <w:r>
+        <w:t xml:space="preserve"> uma a</w:t>
+      </w:r>
+      <w:r>
+        <w:t>ção antecipatória</w:t>
+      </w:r>
+      <w:r>
+        <w:t xml:space="preserve"> e</w:t>
+      </w:r>
+      <w:r>
+        <w:t xml:space="preserve"> proporcional à derivada do erro</w:t>
+      </w:r>
+      <w:r>
+        <w:t>. É u</w:t>
+      </w:r>
+      <w:r>
+        <w:t xml:space="preserve">sada para acelerar e estabilizar a </w:t>
+      </w:r>
+      <w:r>
+        <w:t>malha</w:t>
+      </w:r>
+      <w:r>
+        <w:t>, r</w:t>
+      </w:r>
+      <w:r>
+        <w:t>eduz</w:t>
+      </w:r>
+      <w:r>
+        <w:t>ir</w:t>
+      </w:r>
+      <w:r>
+        <w:t xml:space="preserve"> o </w:t>
+      </w:r>
+      <w:r>
+        <w:rPr>
+          <w:rStyle w:val="PhDInglsCarter"/>
+        </w:rPr>
+        <w:t>overshoot</w:t>
+      </w:r>
+      <w:r>
         <w:t>,</w:t>
       </w:r>
       <w:r>
-        <w:rPr>
-          <w:rFonts w:ascii="NewsGotT" w:hAnsi="NewsGotT"/>
-          <w:sz w:val="24"/>
-        </w:rPr>
+        <w:t xml:space="preserve"> o erro máximo e o período de oscilação</w:t>
+      </w:r>
+      <w:r>
+        <w:t>. Contudo,</w:t>
+      </w:r>
+      <w:r>
         <w:t xml:space="preserve"> </w:t>
       </w:r>
       <w:r>
-        <w:rPr>
-          <w:rFonts w:ascii="NewsGotT" w:hAnsi="NewsGotT"/>
-          <w:sz w:val="24"/>
-        </w:rPr>
-        <w:t>respondendo, assim, ao passado do</w:t>
-      </w:r>
-      <w:r>
-        <w:rPr>
-          <w:rFonts w:ascii="NewsGotT" w:hAnsi="NewsGotT"/>
-          <w:sz w:val="24"/>
-        </w:rPr>
-        <w:t xml:space="preserve"> erro enquanto este for diferente de zero, </w:t>
-      </w:r>
-      <w:r>
-        <w:rPr>
-          <w:rFonts w:ascii="NewsGotT" w:hAnsi="NewsGotT"/>
-          <w:sz w:val="24"/>
-        </w:rPr>
-        <w:t xml:space="preserve">elimina o </w:t>
-      </w:r>
-      <w:r>
-        <w:rPr>
-          <w:rFonts w:ascii="NewsGotT" w:hAnsi="NewsGotT"/>
-          <w:i/>
-          <w:iCs/>
-          <w:sz w:val="24"/>
-        </w:rPr>
-        <w:t>offset</w:t>
-      </w:r>
-      <w:r>
-        <w:rPr>
-          <w:rFonts w:ascii="NewsGotT" w:hAnsi="NewsGotT"/>
-          <w:sz w:val="24"/>
-        </w:rPr>
-        <w:t xml:space="preserve"> e reduz</w:t>
-      </w:r>
-      <w:r>
-        <w:rPr>
-          <w:rFonts w:ascii="NewsGotT" w:hAnsi="NewsGotT"/>
-          <w:sz w:val="24"/>
-        </w:rPr>
-        <w:t xml:space="preserve"> o tempo de subida. Porém, aumenta o </w:t>
-      </w:r>
-      <w:proofErr w:type="spellStart"/>
-      <w:r>
-        <w:rPr>
-          <w:rFonts w:ascii="NewsGotT" w:hAnsi="NewsGotT"/>
-          <w:i/>
-          <w:iCs/>
-          <w:sz w:val="24"/>
-        </w:rPr>
-        <w:t>overshoot</w:t>
-      </w:r>
-      <w:proofErr w:type="spellEnd"/>
-      <w:r>
-        <w:rPr>
-          <w:rFonts w:ascii="NewsGotT" w:hAnsi="NewsGotT"/>
-          <w:sz w:val="24"/>
-        </w:rPr>
-        <w:t xml:space="preserve">, o período de oscilação e tempo de estabilização, </w:t>
-      </w:r>
-      <w:r>
-        <w:rPr>
-          <w:rFonts w:ascii="NewsGotT" w:hAnsi="NewsGotT"/>
-          <w:sz w:val="24"/>
-        </w:rPr>
-        <w:t>produzindo</w:t>
-      </w:r>
-      <w:r>
-        <w:rPr>
-          <w:rFonts w:ascii="NewsGotT" w:hAnsi="NewsGotT"/>
-          <w:sz w:val="24"/>
-        </w:rPr>
-        <w:t xml:space="preserve"> </w:t>
-      </w:r>
-      <w:r>
-        <w:rPr>
-          <w:rFonts w:ascii="NewsGotT" w:hAnsi="NewsGotT"/>
-          <w:sz w:val="24"/>
-        </w:rPr>
-        <w:t>respostas lentas e oscilatórias</w:t>
-      </w:r>
-      <w:r>
-        <w:rPr>
-          <w:rFonts w:ascii="NewsGotT" w:hAnsi="NewsGotT"/>
-          <w:sz w:val="24"/>
-        </w:rPr>
-        <w:t xml:space="preserve">. </w:t>
-      </w:r>
-      <w:r>
-        <w:rPr>
-          <w:rFonts w:ascii="NewsGotT" w:hAnsi="NewsGotT"/>
-          <w:sz w:val="24"/>
-        </w:rPr>
-        <w:t>A ação derivativa produz</w:t>
-      </w:r>
-      <w:r>
-        <w:rPr>
-          <w:rFonts w:ascii="NewsGotT" w:hAnsi="NewsGotT"/>
-          <w:sz w:val="24"/>
-        </w:rPr>
-        <w:t xml:space="preserve"> uma a</w:t>
-      </w:r>
-      <w:r>
-        <w:rPr>
-          <w:rFonts w:ascii="NewsGotT" w:hAnsi="NewsGotT"/>
-          <w:sz w:val="24"/>
-        </w:rPr>
-        <w:t>ção antecipatória</w:t>
-      </w:r>
-      <w:r>
-        <w:rPr>
-          <w:rFonts w:ascii="NewsGotT" w:hAnsi="NewsGotT"/>
-          <w:sz w:val="24"/>
-        </w:rPr>
-        <w:t xml:space="preserve"> e</w:t>
-      </w:r>
-      <w:r>
-        <w:rPr>
-          <w:rFonts w:ascii="NewsGotT" w:hAnsi="NewsGotT"/>
-          <w:sz w:val="24"/>
-        </w:rPr>
-        <w:t xml:space="preserve"> proporcional à derivada do erro</w:t>
-      </w:r>
-      <w:r>
-        <w:rPr>
-          <w:rFonts w:ascii="NewsGotT" w:hAnsi="NewsGotT"/>
-          <w:sz w:val="24"/>
-        </w:rPr>
-        <w:t>. É u</w:t>
-      </w:r>
-      <w:r>
-        <w:rPr>
-          <w:rFonts w:ascii="NewsGotT" w:hAnsi="NewsGotT"/>
-          <w:sz w:val="24"/>
-        </w:rPr>
-        <w:t xml:space="preserve">sada para acelerar e estabilizar a </w:t>
-      </w:r>
-      <w:r>
-        <w:rPr>
-          <w:rFonts w:ascii="NewsGotT" w:hAnsi="NewsGotT"/>
-          <w:sz w:val="24"/>
-          <w:highlight w:val="yellow"/>
-        </w:rPr>
-        <w:t>malha</w:t>
-      </w:r>
-      <w:r>
-        <w:rPr>
-          <w:rFonts w:ascii="NewsGotT" w:hAnsi="NewsGotT"/>
-          <w:sz w:val="24"/>
-        </w:rPr>
-        <w:t>, r</w:t>
-      </w:r>
-      <w:r>
-        <w:rPr>
-          <w:rFonts w:ascii="NewsGotT" w:hAnsi="NewsGotT"/>
-          <w:sz w:val="24"/>
-        </w:rPr>
-        <w:t>eduz</w:t>
-      </w:r>
-      <w:r>
-        <w:rPr>
-          <w:rFonts w:ascii="NewsGotT" w:hAnsi="NewsGotT"/>
-          <w:sz w:val="24"/>
-        </w:rPr>
-        <w:t>ir</w:t>
-      </w:r>
-      <w:r>
-        <w:rPr>
-          <w:rFonts w:ascii="NewsGotT" w:hAnsi="NewsGotT"/>
-          <w:sz w:val="24"/>
-        </w:rPr>
-        <w:t xml:space="preserve"> o </w:t>
-      </w:r>
-      <w:proofErr w:type="spellStart"/>
-      <w:r>
-        <w:rPr>
-          <w:rFonts w:ascii="NewsGotT" w:hAnsi="NewsGotT"/>
-          <w:i/>
-          <w:iCs/>
-          <w:sz w:val="24"/>
-        </w:rPr>
-        <w:t>overshoot</w:t>
-      </w:r>
-      <w:proofErr w:type="spellEnd"/>
-      <w:r>
-        <w:rPr>
-          <w:rFonts w:ascii="NewsGotT" w:hAnsi="NewsGotT"/>
-          <w:sz w:val="24"/>
-        </w:rPr>
-        <w:t>,</w:t>
-      </w:r>
-      <w:r>
-        <w:rPr>
-          <w:rFonts w:ascii="NewsGotT" w:hAnsi="NewsGotT"/>
-          <w:sz w:val="24"/>
-        </w:rPr>
-        <w:t xml:space="preserve"> o erro máximo e o período de oscilação</w:t>
-      </w:r>
-      <w:r>
-        <w:rPr>
-          <w:rFonts w:ascii="NewsGotT" w:hAnsi="NewsGotT"/>
-          <w:sz w:val="24"/>
-        </w:rPr>
-        <w:t>. Contudo,</w:t>
-      </w:r>
-      <w:r>
-        <w:rPr>
-          <w:rFonts w:ascii="NewsGotT" w:hAnsi="NewsGotT"/>
-          <w:sz w:val="24"/>
-        </w:rPr>
-        <w:t xml:space="preserve"> </w:t>
-      </w:r>
-      <w:r>
-        <w:rPr>
-          <w:rFonts w:ascii="NewsGotT" w:hAnsi="NewsGotT"/>
-          <w:sz w:val="24"/>
-        </w:rPr>
         <w:t>n</w:t>
       </w:r>
       <w:r>
-        <w:rPr>
-          <w:rFonts w:ascii="NewsGotT" w:hAnsi="NewsGotT"/>
-          <w:sz w:val="24"/>
-        </w:rPr>
         <w:t>ão é indicada para processos com ruído</w:t>
       </w:r>
       <w:r>
-        <w:rPr>
-          <w:rFonts w:ascii="NewsGotT" w:hAnsi="NewsGotT"/>
-          <w:sz w:val="24"/>
-        </w:rPr>
         <w:t xml:space="preserve">. </w:t>
       </w:r>
     </w:p>
@@ -20617,10 +20849,7 @@
         <w:fldChar w:fldCharType="begin"/>
       </w:r>
       <w:r>
-        <w:instrText xml:space="preserve"> REF _Ref74953041 \h </w:instrText>
-      </w:r>
-      <w:r>
-        <w:instrText xml:space="preserve"> \* MERGEFORMAT </w:instrText>
+        <w:instrText xml:space="preserve"> REF _Ref74953041 \h  \* MERGEFORMAT </w:instrText>
       </w:r>
       <w:r>
         <w:fldChar w:fldCharType="separate"/>
@@ -20668,10 +20897,7 @@
         <w:fldChar w:fldCharType="begin"/>
       </w:r>
       <w:r>
-        <w:instrText xml:space="preserve"> REF _Ref74953041 \h </w:instrText>
-      </w:r>
-      <w:r>
-        <w:instrText xml:space="preserve"> \* MERGEFORMAT </w:instrText>
+        <w:instrText xml:space="preserve"> REF _Ref74953041 \h  \* MERGEFORMAT </w:instrText>
       </w:r>
       <w:r>
         <w:fldChar w:fldCharType="separate"/>
@@ -20713,13 +20939,16 @@
         <w:t xml:space="preserve"> ação </w:t>
       </w:r>
       <w:r>
-        <w:t xml:space="preserve">integral, onde a saída deste corresponde à integral da variável de erro. Como a integral de uma constante é uma </w:t>
-      </w:r>
-      <w:r>
-        <w:rPr>
-          <w:highlight w:val="red"/>
-        </w:rPr>
-        <w:t>reta</w:t>
+        <w:t>integra</w:t>
+      </w:r>
+      <w:r>
+        <w:t>l, onde a saída deste corresponde à integral da variável de erro. Como a integral de uma constante é uma reta</w:t>
+      </w:r>
+      <w:r>
+        <w:t xml:space="preserve"> com</w:t>
+      </w:r>
+      <w:r>
+        <w:t xml:space="preserve"> declive não nulo</w:t>
       </w:r>
       <w:r>
         <w:t xml:space="preserve">, quando a entrada (variável de erro) </w:t>
@@ -20743,10 +20972,7 @@
         <w:fldChar w:fldCharType="begin"/>
       </w:r>
       <w:r>
-        <w:instrText xml:space="preserve"> REF _Ref74953041 \h </w:instrText>
-      </w:r>
-      <w:r>
-        <w:instrText xml:space="preserve"> \* MERGEFORMAT </w:instrText>
+        <w:instrText xml:space="preserve"> REF _Ref74953041 \h  \* MERGEFORMAT </w:instrText>
       </w:r>
       <w:r>
         <w:fldChar w:fldCharType="separate"/>
@@ -20779,11 +21005,7 @@
         <w:t xml:space="preserve"> mostra a resposta de um sistema a uma ação </w:t>
       </w:r>
       <w:r>
-        <w:t xml:space="preserve">derivativa, em que a saída deste corresponde </w:t>
-      </w:r>
-      <w:r>
-        <w:lastRenderedPageBreak/>
-        <w:t xml:space="preserve">à derivada da variável de erro. Como a derivada de uma reta é uma constante, quando a </w:t>
+        <w:t xml:space="preserve">derivativa, em que a saída deste corresponde à derivada da variável de erro. Como a derivada de uma reta é uma constante, quando a </w:t>
       </w:r>
       <w:r>
         <w:t>entrada é do tipo rampa</w:t>
@@ -20830,8 +21052,8 @@
       </w:tblPr>
       <w:tblGrid>
         <w:gridCol w:w="2916"/>
-        <w:gridCol w:w="3060"/>
-        <w:gridCol w:w="3057"/>
+        <w:gridCol w:w="3068"/>
+        <w:gridCol w:w="3052"/>
       </w:tblGrid>
       <w:tr>
         <w:trPr>
@@ -20868,11 +21090,11 @@
                           </pic:cNvPicPr>
                         </pic:nvPicPr>
                         <pic:blipFill rotWithShape="1">
-                          <a:blip r:embed="rId40" cstate="print">
+                          <a:blip r:embed="rId44" cstate="print">
                             <a:extLst>
                               <a:ext uri="{BEBA8EAE-BF5A-486C-A8C5-ECC9F3942E4B}">
                                 <a14:imgProps xmlns:a14="http://schemas.microsoft.com/office/drawing/2010/main">
-                                  <a14:imgLayer r:embed="rId41">
+                                  <a14:imgLayer r:embed="rId45">
                                     <a14:imgEffect>
                                       <a14:backgroundRemoval t="0" b="99605" l="23036" r="98750">
                                         <a14:foregroundMark x1="24286" y1="8300" x2="30179" y2="7905"/>
@@ -20975,10 +21197,10 @@
                   <v:path o:extrusionok="f" gradientshapeok="t" o:connecttype="rect"/>
                   <o:lock v:ext="edit" aspectratio="t"/>
                 </v:shapetype>
-                <v:shape id="_x0000_i1025" type="#_x0000_t75" style="width:142.5pt;height:84.15pt" o:ole="">
-                  <v:imagedata r:id="rId42" o:title=""/>
+                <v:shape id="_x0000_i1025" type="#_x0000_t75" style="width:142.5pt;height:84.1pt" o:ole="">
+                  <v:imagedata r:id="rId46" o:title=""/>
                 </v:shape>
-                <o:OLEObject Type="Embed" ProgID="PBrush" ShapeID="_x0000_i1025" DrawAspect="Content" ObjectID="_1685567722" r:id="rId43"/>
+                <o:OLEObject Type="Embed" ProgID="PBrush" ShapeID="_x0000_i1025" DrawAspect="Content" ObjectID="_1685609310" r:id="rId47"/>
               </w:object>
             </w:r>
           </w:p>
@@ -20998,10 +21220,10 @@
             </w:pPr>
             <w:r>
               <w:object w:dxaOrig="4710" w:dyaOrig="2800" w14:anchorId="1918BD80">
-                <v:shape id="_x0000_i1026" type="#_x0000_t75" style="width:141.75pt;height:84.9pt" o:ole="">
-                  <v:imagedata r:id="rId44" o:title=""/>
+                <v:shape id="_x0000_i1026" type="#_x0000_t75" style="width:142pt;height:85.1pt" o:ole="">
+                  <v:imagedata r:id="rId48" o:title=""/>
                 </v:shape>
-                <o:OLEObject Type="Embed" ProgID="PBrush" ShapeID="_x0000_i1026" DrawAspect="Content" ObjectID="_1685567723" r:id="rId45"/>
+                <o:OLEObject Type="Embed" ProgID="PBrush" ShapeID="_x0000_i1026" DrawAspect="Content" ObjectID="_1685609311" r:id="rId49"/>
               </w:object>
             </w:r>
           </w:p>
@@ -21087,7 +21309,7 @@
       <w:pPr>
         <w:pStyle w:val="PhDLegendaFiguras"/>
       </w:pPr>
-      <w:bookmarkStart w:id="102" w:name="_Ref74953041"/>
+      <w:bookmarkStart w:id="103" w:name="_Ref74953041"/>
       <w:r>
         <w:t xml:space="preserve">Figura </w:t>
       </w:r>
@@ -21125,12 +21347,12 @@
         <w:rPr>
           <w:noProof/>
         </w:rPr>
-        <w:t>9</w:t>
+        <w:t>10</w:t>
       </w:r>
       <w:r>
         <w:fldChar w:fldCharType="end"/>
       </w:r>
-      <w:bookmarkEnd w:id="102"/>
+      <w:bookmarkEnd w:id="103"/>
       <w:r>
         <w:t xml:space="preserve"> - Ações de controlo (a) ação proporcional; (b) ação integral; (c) ação derivativa</w:t>
       </w:r>
@@ -21142,7 +21364,7 @@
           <w:rFonts w:ascii="NewsGotT" w:hAnsi="NewsGotT"/>
         </w:rPr>
       </w:pPr>
-      <w:bookmarkStart w:id="103" w:name="_Toc30094716"/>
+      <w:bookmarkStart w:id="104" w:name="_Toc30094716"/>
       <w:r>
         <w:rPr>
           <w:rFonts w:ascii="NewsGotT" w:hAnsi="NewsGotT"/>
@@ -21156,7 +21378,11 @@
       </w:pPr>
       <w:r>
         <w:tab/>
-        <w:t>O primeiro passo num projeto de controlo está relacionado com a compreensão qualitativa do sistema. É necessário compreender como o sistema a controlar funciona fisicamente, quais as variáveis medidas, a controlar, de atuação, distúrbio e comando, bem como o funcionamento dos atuadores, sensores e controlador.</w:t>
+        <w:t xml:space="preserve">O primeiro passo num projeto de controlo está relacionado com a compreensão qualitativa do sistema. É necessário compreender como o sistema a controlar funciona fisicamente, quais as variáveis </w:t>
+      </w:r>
+      <w:r>
+        <w:lastRenderedPageBreak/>
+        <w:t>medidas, a controlar, de atuação, distúrbio e comando, bem como o funcionamento dos atuadores, sensores e controlador.</w:t>
       </w:r>
     </w:p>
     <w:p>
@@ -21212,47 +21438,37 @@
         <w:t>As variáveis medidas são as leituras efetuadas pelos dois sensores do seguidor de linha, o sensor 3 e o sensor 6</w:t>
       </w:r>
       <w:r>
-        <w:t xml:space="preserve"> </w:t>
-      </w:r>
-      <w:r>
-        <w:rPr>
-          <w:highlight w:val="yellow"/>
-        </w:rPr>
-        <w:t>(</w:t>
-      </w:r>
-      <w:proofErr w:type="spellStart"/>
-      <w:r>
-        <w:rPr>
-          <w:highlight w:val="yellow"/>
-        </w:rPr>
-        <w:t>ref</w:t>
-      </w:r>
-      <w:proofErr w:type="spellEnd"/>
-      <w:r>
-        <w:rPr>
-          <w:highlight w:val="yellow"/>
-        </w:rPr>
-        <w:t xml:space="preserve"> </w:t>
-      </w:r>
-      <w:r>
-        <w:rPr>
-          <w:highlight w:val="yellow"/>
-        </w:rPr>
-        <w:t xml:space="preserve">imagem do </w:t>
-      </w:r>
-      <w:proofErr w:type="spellStart"/>
-      <w:r>
-        <w:rPr>
-          <w:highlight w:val="yellow"/>
-        </w:rPr>
-        <w:t>qtr</w:t>
-      </w:r>
-      <w:proofErr w:type="spellEnd"/>
-      <w:r>
-        <w:rPr>
-          <w:highlight w:val="yellow"/>
-        </w:rPr>
-        <w:t>)</w:t>
+        <w:t xml:space="preserve">, </w:t>
+      </w:r>
+      <w:r>
+        <w:fldChar w:fldCharType="begin"/>
+      </w:r>
+      <w:r>
+        <w:instrText xml:space="preserve"> REF _Ref63712544 \h </w:instrText>
+      </w:r>
+      <w:r>
+        <w:fldChar w:fldCharType="separate"/>
+      </w:r>
+      <w:r>
+        <w:t xml:space="preserve">Figura </w:t>
+      </w:r>
+      <w:r>
+        <w:rPr>
+          <w:noProof/>
+        </w:rPr>
+        <w:t>2</w:t>
+      </w:r>
+      <w:r>
+        <w:t>.</w:t>
+      </w:r>
+      <w:r>
+        <w:rPr>
+          <w:noProof/>
+        </w:rPr>
+        <w:t>2</w:t>
+      </w:r>
+      <w:r>
+        <w:fldChar w:fldCharType="end"/>
       </w:r>
       <w:r>
         <w:t>. As variáveis a controlar são a velocidade de translação e velocidade de rotação do centro de massa do robô. As variáveis de atuação são os binários dos motores. As variáveis de comando são a fração de modulação do amplificador PWM de cada motor.</w:t>
@@ -21272,13 +21488,10 @@
         <w:pStyle w:val="PhDCorpo"/>
       </w:pPr>
       <w:r>
-        <w:lastRenderedPageBreak/>
         <w:tab/>
-      </w:r>
-      <w:r>
         <w:t xml:space="preserve">O atuador é composto pelo motor DC </w:t>
       </w:r>
-      <w:bookmarkStart w:id="104" w:name="_Hlk74932025"/>
+      <w:bookmarkStart w:id="105" w:name="_Hlk74932025"/>
       <w:r>
         <w:rPr>
           <w:highlight w:val="yellow"/>
@@ -21302,7 +21515,7 @@
       <w:r>
         <w:t xml:space="preserve">, </w:t>
       </w:r>
-      <w:bookmarkEnd w:id="104"/>
+      <w:bookmarkEnd w:id="105"/>
       <w:r>
         <w:t>a ponte H</w:t>
       </w:r>
@@ -21388,8 +21601,6 @@
       </w:pPr>
       <w:r>
         <w:tab/>
-      </w:r>
-      <w:r>
         <w:t xml:space="preserve">O controlador é </w:t>
       </w:r>
       <w:r>
@@ -21432,11 +21643,9 @@
         <w:pStyle w:val="PhDCorpo"/>
       </w:pPr>
       <w:r>
+        <w:lastRenderedPageBreak/>
         <w:tab/>
-        <w:t>Na</w:t>
-      </w:r>
-      <w:r>
-        <w:t xml:space="preserve"> </w:t>
+        <w:t xml:space="preserve">Na </w:t>
       </w:r>
       <w:r>
         <w:fldChar w:fldCharType="begin"/>
@@ -21475,9 +21684,6 @@
         <w:t xml:space="preserve">, está ilustrado o sistema de controlo implementado. Sendo o objetivo principal do DWR o </w:t>
       </w:r>
       <w:r>
-        <w:rPr>
-          <w:highlight w:val="yellow"/>
-        </w:rPr>
         <w:t>seguimento</w:t>
       </w:r>
       <w:r>
@@ -21559,62 +21765,56 @@
         <w:t xml:space="preserve"> uma velocidade de rotação superior. </w:t>
       </w:r>
       <w:r>
-        <w:rPr>
-          <w:highlight w:val="yellow"/>
-        </w:rPr>
         <w:t xml:space="preserve">À variável de saída do bloco controlador PID soma-se um valor de </w:t>
       </w:r>
       <w:r>
         <w:rPr>
-          <w:i/>
-          <w:iCs/>
-          <w:highlight w:val="yellow"/>
+          <w:rStyle w:val="PhDInglsCarter"/>
         </w:rPr>
         <w:t>offset</w:t>
       </w:r>
       <w:r>
-        <w:rPr>
-          <w:highlight w:val="yellow"/>
-        </w:rPr>
-        <w:t xml:space="preserve"> que servirá de variável de comando para o atuador direito (</w:t>
-      </w:r>
-      <w:r>
-        <w:rPr>
-          <w:i/>
-          <w:iCs/>
-          <w:highlight w:val="yellow"/>
-        </w:rPr>
-        <w:t>driver</w:t>
-      </w:r>
-      <w:r>
-        <w:rPr>
-          <w:highlight w:val="yellow"/>
-        </w:rPr>
-        <w:t xml:space="preserve"> motor e motor). Ao simétrico da variável de saída do bloco PID soma</w:t>
-      </w:r>
-      <w:r>
-        <w:rPr>
-          <w:highlight w:val="yellow"/>
-        </w:rPr>
+        <w:t xml:space="preserve"> que servirá de variável de comando </w:t>
+      </w:r>
+      <w:r>
+        <w:t xml:space="preserve">ao </w:t>
+      </w:r>
+      <w:r>
+        <w:t>atuador direito</w:t>
+      </w:r>
+      <w:r>
+        <w:t xml:space="preserve">. </w:t>
+      </w:r>
+      <w:r>
+        <w:t>Ao simétrico da variável de saída do bloco PID soma</w:t>
+      </w:r>
+      <w:r>
         <w:noBreakHyphen/>
-        <w:t>se o mesmo valor de offset, que servirá de variável de comando para o atuador esquerdo (</w:t>
-      </w:r>
-      <w:r>
-        <w:rPr>
-          <w:i/>
-          <w:iCs/>
-          <w:highlight w:val="yellow"/>
-        </w:rPr>
-        <w:t>driver</w:t>
-      </w:r>
-      <w:r>
-        <w:rPr>
-          <w:highlight w:val="yellow"/>
-        </w:rPr>
-        <w:t xml:space="preserve"> motor e motor).</w:t>
-      </w:r>
-      <w:r>
-        <w:t xml:space="preserve"> Deste modo, </w:t>
+        <w:t xml:space="preserve">se o mesmo valor de </w:t>
+      </w:r>
+      <w:r>
+        <w:rPr>
+          <w:rStyle w:val="PhDInglsCarter"/>
+        </w:rPr>
+        <w:t>offset</w:t>
+      </w:r>
+      <w:r>
+        <w:t xml:space="preserve">, que servirá de variável de comando </w:t>
+      </w:r>
+      <w:r>
+        <w:t>ao</w:t>
+      </w:r>
+      <w:r>
+        <w:t xml:space="preserve"> atuador esquerdo</w:t>
+      </w:r>
+      <w:r>
+        <w:t xml:space="preserve">. </w:t>
+      </w:r>
+      <w:r>
+        <w:t>Deste</w:t>
+      </w:r>
+      <w:r>
+        <w:t xml:space="preserve"> modo, </w:t>
       </w:r>
       <w:r>
         <w:t>o valor da</w:t>
@@ -21623,7 +21823,10 @@
         <w:t xml:space="preserve"> variável de comando do atuador direito </w:t>
       </w:r>
       <w:r>
-        <w:t xml:space="preserve">é </w:t>
+        <w:t>será</w:t>
+      </w:r>
+      <w:r>
+        <w:t xml:space="preserve"> </w:t>
       </w:r>
       <w:r>
         <w:t xml:space="preserve">superior </w:t>
@@ -21668,31 +21871,28 @@
       </w:r>
       <w:r>
         <w:rPr>
+          <w:rStyle w:val="PhDInglsCarter"/>
+        </w:rPr>
+        <w:t>offset</w:t>
+      </w:r>
+      <w:r>
+        <w:rPr>
           <w:i/>
           <w:iCs/>
         </w:rPr>
-        <w:t xml:space="preserve">offset. </w:t>
-      </w:r>
-    </w:p>
-    <w:p>
-      <w:pPr>
-        <w:pStyle w:val="PhDCorpo"/>
-      </w:pPr>
+        <w:t xml:space="preserve">. </w:t>
+      </w:r>
     </w:p>
     <w:p>
       <w:pPr>
         <w:pStyle w:val="PhDFigura"/>
       </w:pPr>
       <w:r>
-        <w:rPr>
-          <w:noProof/>
-        </w:rPr>
-        <w:lastRenderedPageBreak/>
         <w:drawing>
-          <wp:inline distT="0" distB="0" distL="0" distR="0" wp14:anchorId="0884CACF" wp14:editId="69652CA8">
-            <wp:extent cx="5400040" cy="3044190"/>
-            <wp:effectExtent l="0" t="0" r="0" b="3810"/>
-            <wp:docPr id="234" name="Imagem 234"/>
+          <wp:inline distT="0" distB="0" distL="0" distR="0" wp14:anchorId="07043699" wp14:editId="0B76BB02">
+            <wp:extent cx="5760085" cy="3246755"/>
+            <wp:effectExtent l="0" t="0" r="0" b="0"/>
+            <wp:docPr id="236" name="Imagem 236"/>
             <wp:cNvGraphicFramePr>
               <a:graphicFrameLocks xmlns:a="http://schemas.openxmlformats.org/drawingml/2006/main" noChangeAspect="1"/>
             </wp:cNvGraphicFramePr>
@@ -21700,11 +21900,11 @@
               <a:graphicData uri="http://schemas.openxmlformats.org/drawingml/2006/picture">
                 <pic:pic xmlns:pic="http://schemas.openxmlformats.org/drawingml/2006/picture">
                   <pic:nvPicPr>
-                    <pic:cNvPr id="1" name="Imagem 1"/>
+                    <pic:cNvPr id="236" name="Imagem 236"/>
                     <pic:cNvPicPr/>
                   </pic:nvPicPr>
                   <pic:blipFill>
-                    <a:blip r:embed="rId46">
+                    <a:blip r:embed="rId50">
                       <a:extLst>
                         <a:ext uri="{28A0092B-C50C-407E-A947-70E740481C1C}">
                           <a14:useLocalDpi xmlns:a14="http://schemas.microsoft.com/office/drawing/2010/main" val="0"/>
@@ -21718,7 +21918,7 @@
                   <pic:spPr>
                     <a:xfrm>
                       <a:off x="0" y="0"/>
-                      <a:ext cx="5400040" cy="3044190"/>
+                      <a:ext cx="5760085" cy="3246755"/>
                     </a:xfrm>
                     <a:prstGeom prst="rect">
                       <a:avLst/>
@@ -21735,7 +21935,7 @@
       <w:pPr>
         <w:pStyle w:val="PhDLegendaFiguras"/>
       </w:pPr>
-      <w:bookmarkStart w:id="105" w:name="_Ref74953354"/>
+      <w:bookmarkStart w:id="106" w:name="_Ref74953354"/>
       <w:r>
         <w:t xml:space="preserve">Figura </w:t>
       </w:r>
@@ -21773,12 +21973,12 @@
         <w:rPr>
           <w:noProof/>
         </w:rPr>
-        <w:t>10</w:t>
+        <w:t>11</w:t>
       </w:r>
       <w:r>
         <w:fldChar w:fldCharType="end"/>
       </w:r>
-      <w:bookmarkEnd w:id="105"/>
+      <w:bookmarkEnd w:id="106"/>
       <w:r>
         <w:t xml:space="preserve"> - Diagrama de blocos do sistema de controlo</w:t>
       </w:r>
@@ -21797,7 +21997,7 @@
         <w:t>Controlador implementado</w:t>
       </w:r>
     </w:p>
-    <w:bookmarkEnd w:id="103"/>
+    <w:bookmarkEnd w:id="104"/>
     <w:p>
       <w:pPr>
         <w:pStyle w:val="PhDCorpo"/>
@@ -21830,12 +22030,12 @@
         <w:rPr>
           <w:highlight w:val="red"/>
         </w:rPr>
+        <w:instrText xml:space="preserve"> \* MERGEFORMAT </w:instrText>
       </w:r>
       <w:r>
         <w:rPr>
           <w:highlight w:val="red"/>
         </w:rPr>
-        <w:instrText xml:space="preserve"> \* MERGEFORMAT </w:instrText>
       </w:r>
       <w:r>
         <w:rPr>
@@ -21996,7 +22196,11 @@
         </m:r>
       </m:oMath>
       <w:r>
-        <w:t xml:space="preserve"> como a variável de erro ao longo do tempo. A variável de comando,</w:t>
+        <w:t xml:space="preserve"> como a variável de erro ao </w:t>
+      </w:r>
+      <w:r>
+        <w:lastRenderedPageBreak/>
+        <w:t>longo do tempo. A variável de comando,</w:t>
       </w:r>
       <w:r>
         <w:t xml:space="preserve"> </w:t>
@@ -22379,7 +22583,7 @@
                 <w:rFonts w:ascii="NewsGotT" w:hAnsi="NewsGotT"/>
               </w:rPr>
             </w:pPr>
-            <w:bookmarkStart w:id="106" w:name="_Ref74953676"/>
+            <w:bookmarkStart w:id="107" w:name="_Ref74953676"/>
             <w:r>
               <w:rPr>
                 <w:rFonts w:ascii="NewsGotT" w:hAnsi="NewsGotT"/>
@@ -22462,7 +22666,7 @@
               </w:rPr>
               <w:t>)</w:t>
             </w:r>
-            <w:bookmarkEnd w:id="106"/>
+            <w:bookmarkEnd w:id="107"/>
           </w:p>
         </w:tc>
       </w:tr>
@@ -22484,19 +22688,22 @@
         <w:t xml:space="preserve"> é necessária uma </w:t>
       </w:r>
       <w:r>
-        <w:rPr>
-          <w:highlight w:val="yellow"/>
-        </w:rPr>
-        <w:t>versão digital</w:t>
-      </w:r>
-      <w:r>
-        <w:t xml:space="preserve"> do controlador. De entre as diversas famílias das regras PID implementou-se o algoritmo de posição. Esta versão consiste em substituir os termos integral e derivativo, </w:t>
-      </w:r>
-      <w:r>
-        <w:t xml:space="preserve">da </w:t>
-      </w:r>
-      <w:r>
-        <w:t>e</w:t>
+        <w:t>versão digital do</w:t>
+      </w:r>
+      <w:r>
+        <w:t xml:space="preserve"> algoritmo de</w:t>
+      </w:r>
+      <w:r>
+        <w:t xml:space="preserve"> control</w:t>
+      </w:r>
+      <w:r>
+        <w:t>o</w:t>
+      </w:r>
+      <w:r>
+        <w:t xml:space="preserve">. De entre as diversas famílias das regras PID implementou-se o algoritmo de posição. Esta versão consiste em substituir os termos integral e derivativo, </w:t>
+      </w:r>
+      <w:r>
+        <w:t>da e</w:t>
       </w:r>
       <w:r>
         <w:t>quação</w:t>
@@ -22517,12 +22724,12 @@
         <w:rPr>
           <w:highlight w:val="red"/>
         </w:rPr>
+        <w:instrText xml:space="preserve"> \* MERGEFORMAT </w:instrText>
       </w:r>
       <w:r>
         <w:rPr>
           <w:highlight w:val="red"/>
         </w:rPr>
-        <w:instrText xml:space="preserve"> \* MERGEFORMAT </w:instrText>
       </w:r>
       <w:r>
         <w:rPr>
@@ -23126,7 +23333,7 @@
                 <w:rFonts w:ascii="NewsGotT" w:hAnsi="NewsGotT"/>
               </w:rPr>
             </w:pPr>
-            <w:bookmarkStart w:id="107" w:name="_Ref74953818"/>
+            <w:bookmarkStart w:id="108" w:name="_Ref74953818"/>
             <w:r>
               <w:rPr>
                 <w:rFonts w:ascii="NewsGotT" w:hAnsi="NewsGotT"/>
@@ -23209,7 +23416,7 @@
               </w:rPr>
               <w:t>)</w:t>
             </w:r>
-            <w:bookmarkEnd w:id="107"/>
+            <w:bookmarkEnd w:id="108"/>
           </w:p>
         </w:tc>
       </w:tr>
@@ -23351,7 +23558,7 @@
                 <w:rFonts w:ascii="NewsGotT" w:hAnsi="NewsGotT"/>
               </w:rPr>
             </w:pPr>
-            <w:bookmarkStart w:id="108" w:name="_Ref74953886"/>
+            <w:bookmarkStart w:id="109" w:name="_Ref74953886"/>
             <w:r>
               <w:rPr>
                 <w:rFonts w:ascii="NewsGotT" w:hAnsi="NewsGotT"/>
@@ -23434,7 +23641,7 @@
               </w:rPr>
               <w:t>)</w:t>
             </w:r>
-            <w:bookmarkEnd w:id="108"/>
+            <w:bookmarkEnd w:id="109"/>
           </w:p>
         </w:tc>
       </w:tr>
@@ -23455,11 +23662,7 @@
         </m:r>
       </m:oMath>
       <w:r>
-        <w:t xml:space="preserve"> pode ser escrito de forma mais adequada, calculando o erro apenas uma vez e colocando em evidência as constantes na aproximação à integral e à derivada </w:t>
-      </w:r>
-      <w:r>
-        <w:lastRenderedPageBreak/>
-        <w:t>(</w:t>
+        <w:t xml:space="preserve"> pode ser escrito de forma mais adequada, calculando o erro apenas uma vez e colocando em evidência as constantes na aproximação à integral e à derivada (</w:t>
       </w:r>
       <w:r>
         <w:t>equação</w:t>
@@ -24041,7 +24244,7 @@
                 <w:rFonts w:ascii="NewsGotT" w:hAnsi="NewsGotT"/>
               </w:rPr>
             </w:pPr>
-            <w:bookmarkStart w:id="109" w:name="_Ref74953923"/>
+            <w:bookmarkStart w:id="110" w:name="_Ref74953923"/>
             <w:r>
               <w:rPr>
                 <w:rFonts w:ascii="NewsGotT" w:hAnsi="NewsGotT"/>
@@ -24124,7 +24327,7 @@
               </w:rPr>
               <w:t>)</w:t>
             </w:r>
-            <w:bookmarkEnd w:id="109"/>
+            <w:bookmarkEnd w:id="110"/>
           </w:p>
         </w:tc>
       </w:tr>
@@ -24240,7 +24443,7 @@
                 <w:rFonts w:ascii="NewsGotT" w:hAnsi="NewsGotT"/>
               </w:rPr>
             </w:pPr>
-            <w:bookmarkStart w:id="110" w:name="_Ref74953963"/>
+            <w:bookmarkStart w:id="111" w:name="_Ref74953963"/>
             <w:r>
               <w:rPr>
                 <w:rFonts w:ascii="NewsGotT" w:hAnsi="NewsGotT"/>
@@ -24323,7 +24526,7 @@
               </w:rPr>
               <w:t>)</w:t>
             </w:r>
-            <w:bookmarkEnd w:id="110"/>
+            <w:bookmarkEnd w:id="111"/>
           </w:p>
         </w:tc>
       </w:tr>
@@ -24439,7 +24642,7 @@
                 <w:rFonts w:ascii="NewsGotT" w:hAnsi="NewsGotT"/>
               </w:rPr>
             </w:pPr>
-            <w:bookmarkStart w:id="111" w:name="_Ref74953969"/>
+            <w:bookmarkStart w:id="112" w:name="_Ref74953969"/>
             <w:r>
               <w:rPr>
                 <w:rFonts w:ascii="NewsGotT" w:hAnsi="NewsGotT"/>
@@ -24522,7 +24725,7 @@
               </w:rPr>
               <w:t>)</w:t>
             </w:r>
-            <w:bookmarkEnd w:id="111"/>
+            <w:bookmarkEnd w:id="112"/>
           </w:p>
         </w:tc>
       </w:tr>
@@ -24652,7 +24855,7 @@
                 <w:rFonts w:ascii="NewsGotT" w:hAnsi="NewsGotT"/>
               </w:rPr>
             </w:pPr>
-            <w:bookmarkStart w:id="112" w:name="_Ref74953971"/>
+            <w:bookmarkStart w:id="113" w:name="_Ref74953971"/>
             <w:r>
               <w:rPr>
                 <w:rFonts w:ascii="NewsGotT" w:hAnsi="NewsGotT"/>
@@ -24735,7 +24938,7 @@
               </w:rPr>
               <w:t>)</w:t>
             </w:r>
-            <w:bookmarkEnd w:id="112"/>
+            <w:bookmarkEnd w:id="113"/>
           </w:p>
         </w:tc>
       </w:tr>
@@ -25047,7 +25250,7 @@
                 <w:rFonts w:ascii="NewsGotT" w:hAnsi="NewsGotT"/>
               </w:rPr>
             </w:pPr>
-            <w:bookmarkStart w:id="113" w:name="_Ref74954001"/>
+            <w:bookmarkStart w:id="114" w:name="_Ref74954001"/>
             <w:r>
               <w:rPr>
                 <w:rFonts w:ascii="NewsGotT" w:hAnsi="NewsGotT"/>
@@ -25130,7 +25333,7 @@
               </w:rPr>
               <w:t>)</w:t>
             </w:r>
-            <w:bookmarkEnd w:id="113"/>
+            <w:bookmarkEnd w:id="114"/>
           </w:p>
         </w:tc>
       </w:tr>
@@ -25590,7 +25793,7 @@
                 <w:rFonts w:ascii="NewsGotT" w:hAnsi="NewsGotT"/>
               </w:rPr>
             </w:pPr>
-            <w:bookmarkStart w:id="114" w:name="_Ref74954055"/>
+            <w:bookmarkStart w:id="115" w:name="_Ref74954055"/>
             <w:r>
               <w:rPr>
                 <w:rFonts w:ascii="NewsGotT" w:hAnsi="NewsGotT"/>
@@ -25673,7 +25876,7 @@
               </w:rPr>
               <w:t>)</w:t>
             </w:r>
-            <w:bookmarkEnd w:id="114"/>
+            <w:bookmarkEnd w:id="115"/>
           </w:p>
         </w:tc>
       </w:tr>
@@ -25832,7 +26035,7 @@
                 <w:rFonts w:ascii="NewsGotT" w:hAnsi="NewsGotT"/>
               </w:rPr>
             </w:pPr>
-            <w:bookmarkStart w:id="115" w:name="_Ref74954093"/>
+            <w:bookmarkStart w:id="116" w:name="_Ref74954093"/>
             <w:r>
               <w:rPr>
                 <w:rFonts w:ascii="NewsGotT" w:hAnsi="NewsGotT"/>
@@ -25915,7 +26118,7 @@
               </w:rPr>
               <w:t>)</w:t>
             </w:r>
-            <w:bookmarkEnd w:id="115"/>
+            <w:bookmarkEnd w:id="116"/>
           </w:p>
         </w:tc>
       </w:tr>
@@ -26214,7 +26417,7 @@
                 <w:rFonts w:ascii="NewsGotT" w:hAnsi="NewsGotT"/>
               </w:rPr>
             </w:pPr>
-            <w:bookmarkStart w:id="116" w:name="_Ref74954122"/>
+            <w:bookmarkStart w:id="117" w:name="_Ref74954122"/>
             <w:r>
               <w:rPr>
                 <w:rFonts w:ascii="NewsGotT" w:hAnsi="NewsGotT"/>
@@ -26297,7 +26500,7 @@
               </w:rPr>
               <w:t>)</w:t>
             </w:r>
-            <w:bookmarkEnd w:id="116"/>
+            <w:bookmarkEnd w:id="117"/>
           </w:p>
         </w:tc>
       </w:tr>
@@ -26426,19 +26629,7 @@
           <w:rPr>
             <w:rFonts w:ascii="Cambria Math" w:hAnsi="Cambria Math"/>
           </w:rPr>
-          <m:t>z</m:t>
-        </m:r>
-        <m:r>
-          <w:rPr>
-            <w:rFonts w:ascii="Cambria Math" w:hAnsi="Cambria Math"/>
-          </w:rPr>
-          <m:t>=</m:t>
-        </m:r>
-        <m:r>
-          <w:rPr>
-            <w:rFonts w:ascii="Cambria Math" w:hAnsi="Cambria Math"/>
-          </w:rPr>
-          <m:t>1</m:t>
+          <m:t>z=1</m:t>
         </m:r>
       </m:oMath>
       <w:r>
@@ -27169,7 +27360,7 @@
                 <w:rFonts w:ascii="NewsGotT" w:hAnsi="NewsGotT"/>
               </w:rPr>
             </w:pPr>
-            <w:bookmarkStart w:id="117" w:name="_Ref74954167"/>
+            <w:bookmarkStart w:id="118" w:name="_Ref74954167"/>
             <w:r>
               <w:rPr>
                 <w:rFonts w:ascii="NewsGotT" w:hAnsi="NewsGotT"/>
@@ -27252,7 +27443,7 @@
               </w:rPr>
               <w:t>)</w:t>
             </w:r>
-            <w:bookmarkEnd w:id="117"/>
+            <w:bookmarkEnd w:id="118"/>
           </w:p>
         </w:tc>
       </w:tr>
@@ -27415,7 +27606,7 @@
                 <w:rFonts w:ascii="NewsGotT" w:hAnsi="NewsGotT"/>
               </w:rPr>
             </w:pPr>
-            <w:bookmarkStart w:id="118" w:name="_Ref74954186"/>
+            <w:bookmarkStart w:id="119" w:name="_Ref74954186"/>
             <w:r>
               <w:rPr>
                 <w:rFonts w:ascii="NewsGotT" w:hAnsi="NewsGotT"/>
@@ -27498,7 +27689,7 @@
               </w:rPr>
               <w:t>)</w:t>
             </w:r>
-            <w:bookmarkEnd w:id="118"/>
+            <w:bookmarkEnd w:id="119"/>
           </w:p>
         </w:tc>
       </w:tr>
@@ -27699,7 +27890,7 @@
                 <w:rFonts w:ascii="NewsGotT" w:hAnsi="NewsGotT"/>
               </w:rPr>
             </w:pPr>
-            <w:bookmarkStart w:id="119" w:name="_Ref74954340"/>
+            <w:bookmarkStart w:id="120" w:name="_Ref74954340"/>
             <w:r>
               <w:rPr>
                 <w:rFonts w:ascii="NewsGotT" w:hAnsi="NewsGotT"/>
@@ -27782,7 +27973,7 @@
               </w:rPr>
               <w:t>)</w:t>
             </w:r>
-            <w:bookmarkEnd w:id="119"/>
+            <w:bookmarkEnd w:id="120"/>
           </w:p>
         </w:tc>
       </w:tr>
@@ -28305,7 +28496,7 @@
                 <w:rFonts w:ascii="NewsGotT" w:hAnsi="NewsGotT"/>
               </w:rPr>
             </w:pPr>
-            <w:bookmarkStart w:id="120" w:name="_Ref74954384"/>
+            <w:bookmarkStart w:id="121" w:name="_Ref74954384"/>
             <w:r>
               <w:rPr>
                 <w:rFonts w:ascii="NewsGotT" w:hAnsi="NewsGotT"/>
@@ -28388,7 +28579,7 @@
               </w:rPr>
               <w:t>)</w:t>
             </w:r>
-            <w:bookmarkEnd w:id="120"/>
+            <w:bookmarkEnd w:id="121"/>
           </w:p>
         </w:tc>
       </w:tr>
@@ -28637,7 +28828,7 @@
                 <w:rFonts w:ascii="NewsGotT" w:hAnsi="NewsGotT"/>
               </w:rPr>
             </w:pPr>
-            <w:bookmarkStart w:id="121" w:name="_Ref74954350"/>
+            <w:bookmarkStart w:id="122" w:name="_Ref74954350"/>
             <w:r>
               <w:rPr>
                 <w:rFonts w:ascii="NewsGotT" w:hAnsi="NewsGotT"/>
@@ -28720,7 +28911,7 @@
               </w:rPr>
               <w:t>)</w:t>
             </w:r>
-            <w:bookmarkEnd w:id="121"/>
+            <w:bookmarkEnd w:id="122"/>
           </w:p>
         </w:tc>
       </w:tr>
@@ -28853,7 +29044,7 @@
                 <w:rFonts w:ascii="NewsGotT" w:hAnsi="NewsGotT"/>
               </w:rPr>
             </w:pPr>
-            <w:bookmarkStart w:id="122" w:name="_Ref74954396"/>
+            <w:bookmarkStart w:id="123" w:name="_Ref74954396"/>
             <w:r>
               <w:rPr>
                 <w:rFonts w:ascii="NewsGotT" w:hAnsi="NewsGotT"/>
@@ -28936,7 +29127,7 @@
               </w:rPr>
               <w:t>)</w:t>
             </w:r>
-            <w:bookmarkEnd w:id="122"/>
+            <w:bookmarkEnd w:id="123"/>
           </w:p>
         </w:tc>
       </w:tr>
@@ -29281,7 +29472,7 @@
                 <w:rFonts w:ascii="NewsGotT" w:hAnsi="NewsGotT"/>
               </w:rPr>
             </w:pPr>
-            <w:bookmarkStart w:id="123" w:name="_Ref74954699"/>
+            <w:bookmarkStart w:id="124" w:name="_Ref74954699"/>
             <w:r>
               <w:rPr>
                 <w:rFonts w:ascii="NewsGotT" w:hAnsi="NewsGotT"/>
@@ -29364,7 +29555,7 @@
               </w:rPr>
               <w:t>)</w:t>
             </w:r>
-            <w:bookmarkEnd w:id="123"/>
+            <w:bookmarkEnd w:id="124"/>
           </w:p>
         </w:tc>
       </w:tr>
@@ -29472,16 +29663,16 @@
         <w:t xml:space="preserve">impostos. </w:t>
       </w:r>
       <w:r>
-        <w:t xml:space="preserve">Assim, modifica-se a interrupção para detetar a </w:t>
-      </w:r>
-      <w:r>
-        <w:rPr>
-          <w:highlight w:val="yellow"/>
-        </w:rPr>
-        <w:t>ultrapassagem</w:t>
-      </w:r>
-      <w:r>
-        <w:t xml:space="preserve"> dos valores de saturação e, caso tal aconteça, fixa-se o valor de </w:t>
+        <w:t>Assim, modifica</w:t>
+      </w:r>
+      <w:r>
+        <w:noBreakHyphen/>
+      </w:r>
+      <w:r>
+        <w:t xml:space="preserve">se a interrupção para detetar </w:t>
+      </w:r>
+      <w:r>
+        <w:t xml:space="preserve">se o </w:t>
       </w:r>
       <m:oMath>
         <m:r>
@@ -29492,15 +29683,35 @@
         </m:r>
       </m:oMath>
       <w:r>
-        <w:t xml:space="preserve"> nos valores de </w:t>
-      </w:r>
-      <w:r>
-        <w:t xml:space="preserve">saturação. </w:t>
-      </w:r>
-      <w:r>
-        <w:rPr>
-          <w:highlight w:val="yellow"/>
-        </w:rPr>
+        <w:t xml:space="preserve"> </w:t>
+      </w:r>
+      <w:r>
+        <w:t>transpôs</w:t>
+      </w:r>
+      <w:r>
+        <w:t xml:space="preserve"> </w:t>
+      </w:r>
+      <w:r>
+        <w:t xml:space="preserve">os valores de saturação e, caso tal aconteça, fixa-se o valor de </w:t>
+      </w:r>
+      <m:oMath>
+        <m:r>
+          <w:rPr>
+            <w:rFonts w:ascii="Cambria Math" w:hAnsi="Cambria Math"/>
+          </w:rPr>
+          <m:t>u</m:t>
+        </m:r>
+      </m:oMath>
+      <w:r>
+        <w:t xml:space="preserve"> nos </w:t>
+      </w:r>
+      <w:r>
+        <w:t>mesmos</w:t>
+      </w:r>
+      <w:r>
+        <w:t xml:space="preserve">. </w:t>
+      </w:r>
+      <w:r>
         <w:t>Além disso, a saturação do atuador pode dar origem a um aumento brusco dos valores dos somatórios dos erros levando a oscilações prejudiciais no valor da variável controlada.</w:t>
       </w:r>
       <w:r>
@@ -29512,6 +29723,7 @@
         <w:pStyle w:val="PhDCorpo"/>
       </w:pPr>
       <w:r>
+        <w:lastRenderedPageBreak/>
         <w:tab/>
       </w:r>
       <w:r>
@@ -29679,12 +29891,11 @@
         <w:rPr>
           <w:noProof/>
         </w:rPr>
-        <w:lastRenderedPageBreak/>
         <w:drawing>
-          <wp:inline distT="0" distB="0" distL="0" distR="0" wp14:anchorId="22854FB0" wp14:editId="6F4ECC68">
-            <wp:extent cx="3277651" cy="4015409"/>
-            <wp:effectExtent l="0" t="0" r="0" b="4445"/>
-            <wp:docPr id="235" name="Imagem 235"/>
+          <wp:inline distT="0" distB="0" distL="0" distR="0" wp14:anchorId="5150BFE9" wp14:editId="5BEBB2D5">
+            <wp:extent cx="2704698" cy="3230928"/>
+            <wp:effectExtent l="0" t="0" r="635" b="7620"/>
+            <wp:docPr id="237" name="Imagem 237"/>
             <wp:cNvGraphicFramePr>
               <a:graphicFrameLocks xmlns:a="http://schemas.openxmlformats.org/drawingml/2006/main" noChangeAspect="1"/>
             </wp:cNvGraphicFramePr>
@@ -29692,36 +29903,29 @@
               <a:graphicData uri="http://schemas.openxmlformats.org/drawingml/2006/picture">
                 <pic:pic xmlns:pic="http://schemas.openxmlformats.org/drawingml/2006/picture">
                   <pic:nvPicPr>
-                    <pic:cNvPr id="0" name="Picture 4"/>
-                    <pic:cNvPicPr>
-                      <a:picLocks noChangeAspect="1" noChangeArrowheads="1"/>
-                    </pic:cNvPicPr>
+                    <pic:cNvPr id="237" name="Imagem 237"/>
+                    <pic:cNvPicPr/>
                   </pic:nvPicPr>
                   <pic:blipFill>
-                    <a:blip r:embed="rId47">
+                    <a:blip r:embed="rId51">
                       <a:extLst>
                         <a:ext uri="{28A0092B-C50C-407E-A947-70E740481C1C}">
                           <a14:useLocalDpi xmlns:a14="http://schemas.microsoft.com/office/drawing/2010/main" val="0"/>
                         </a:ext>
                       </a:extLst>
                     </a:blip>
-                    <a:srcRect/>
                     <a:stretch>
                       <a:fillRect/>
                     </a:stretch>
                   </pic:blipFill>
-                  <pic:spPr bwMode="auto">
+                  <pic:spPr>
                     <a:xfrm>
                       <a:off x="0" y="0"/>
-                      <a:ext cx="3298363" cy="4040783"/>
+                      <a:ext cx="2735474" cy="3267691"/>
                     </a:xfrm>
                     <a:prstGeom prst="rect">
                       <a:avLst/>
                     </a:prstGeom>
-                    <a:noFill/>
-                    <a:ln>
-                      <a:noFill/>
-                    </a:ln>
                   </pic:spPr>
                 </pic:pic>
               </a:graphicData>
@@ -29737,7 +29941,7 @@
           <w:sz w:val="24"/>
         </w:rPr>
       </w:pPr>
-      <w:bookmarkStart w:id="124" w:name="_Ref74954918"/>
+      <w:bookmarkStart w:id="125" w:name="_Ref74954918"/>
       <w:r>
         <w:t xml:space="preserve">Figura </w:t>
       </w:r>
@@ -29775,12 +29979,12 @@
         <w:rPr>
           <w:noProof/>
         </w:rPr>
-        <w:t>11</w:t>
+        <w:t>12</w:t>
       </w:r>
       <w:r>
         <w:fldChar w:fldCharType="end"/>
       </w:r>
-      <w:bookmarkEnd w:id="124"/>
+      <w:bookmarkEnd w:id="125"/>
       <w:r>
         <w:t xml:space="preserve"> - Serviço de Rotina à Interrupção do algoritmo PID</w:t>
       </w:r>
@@ -30048,14 +30252,14 @@
           <w:rFonts w:ascii="NewsGotT" w:hAnsi="NewsGotT"/>
         </w:rPr>
       </w:pPr>
-      <w:bookmarkStart w:id="125" w:name="_Toc74931503"/>
+      <w:bookmarkStart w:id="126" w:name="_Toc74931503"/>
       <w:r>
         <w:rPr>
           <w:rFonts w:ascii="NewsGotT" w:hAnsi="NewsGotT"/>
         </w:rPr>
         <w:t>Simulações</w:t>
       </w:r>
-      <w:bookmarkEnd w:id="125"/>
+      <w:bookmarkEnd w:id="126"/>
     </w:p>
     <w:p>
       <w:pPr>
@@ -30073,7 +30277,7 @@
           <w:noProof/>
         </w:rPr>
         <w:sectPr>
-          <w:headerReference w:type="default" r:id="rId48"/>
+          <w:headerReference w:type="default" r:id="rId52"/>
           <w:type w:val="oddPage"/>
           <w:pgSz w:w="11907" w:h="16840" w:code="9"/>
           <w:pgMar w:top="1134" w:right="1418" w:bottom="1134" w:left="1418" w:header="567" w:footer="57" w:gutter="0"/>
@@ -30103,14 +30307,14 @@
         </w:rPr>
         <w:br/>
       </w:r>
-      <w:bookmarkStart w:id="126" w:name="_Toc74931504"/>
+      <w:bookmarkStart w:id="127" w:name="_Toc74931504"/>
       <w:r>
         <w:rPr>
           <w:rFonts w:ascii="NewsGotT" w:hAnsi="NewsGotT"/>
         </w:rPr>
         <w:t>Lista de Componentes</w:t>
       </w:r>
-      <w:bookmarkEnd w:id="126"/>
+      <w:bookmarkEnd w:id="127"/>
     </w:p>
     <w:p>
       <w:pPr>
@@ -30167,9 +30371,9 @@
       <w:pPr>
         <w:pStyle w:val="PhDLegendaTabela"/>
       </w:pPr>
-      <w:bookmarkStart w:id="127" w:name="_Ref63920968"/>
-      <w:bookmarkStart w:id="128" w:name="_Ref63920967"/>
-      <w:bookmarkStart w:id="129" w:name="_Toc74931618"/>
+      <w:bookmarkStart w:id="128" w:name="_Ref63920968"/>
+      <w:bookmarkStart w:id="129" w:name="_Ref63920967"/>
+      <w:bookmarkStart w:id="130" w:name="_Toc74931618"/>
       <w:r>
         <w:t xml:space="preserve">Tabela </w:t>
       </w:r>
@@ -30218,15 +30422,15 @@
         </w:rPr>
         <w:fldChar w:fldCharType="end"/>
       </w:r>
-      <w:bookmarkEnd w:id="127"/>
+      <w:bookmarkEnd w:id="128"/>
       <w:r>
         <w:t xml:space="preserve"> - Lista de componentes</w:t>
       </w:r>
       <w:r>
         <w:t>.</w:t>
       </w:r>
-      <w:bookmarkEnd w:id="128"/>
       <w:bookmarkEnd w:id="129"/>
+      <w:bookmarkEnd w:id="130"/>
     </w:p>
     <w:tbl>
       <w:tblPr>
@@ -30501,7 +30705,7 @@
                           </pic:cNvPicPr>
                         </pic:nvPicPr>
                         <pic:blipFill rotWithShape="1">
-                          <a:blip r:embed="rId49" cstate="print">
+                          <a:blip r:embed="rId53" cstate="print">
                             <a:clrChange>
                               <a:clrFrom>
                                 <a:srgbClr val="FFFFFF"/>
@@ -30792,7 +30996,7 @@
                           </pic:cNvPicPr>
                         </pic:nvPicPr>
                         <pic:blipFill rotWithShape="1">
-                          <a:blip r:embed="rId50" cstate="print">
+                          <a:blip r:embed="rId54" cstate="print">
                             <a:clrChange>
                               <a:clrFrom>
                                 <a:srgbClr val="FFFFFF"/>
@@ -31072,7 +31276,7 @@
                           </pic:cNvPicPr>
                         </pic:nvPicPr>
                         <pic:blipFill>
-                          <a:blip r:embed="rId51" cstate="print">
+                          <a:blip r:embed="rId55" cstate="print">
                             <a:clrChange>
                               <a:clrFrom>
                                 <a:srgbClr val="FFFFFF"/>
@@ -31086,7 +31290,7 @@
                             <a:extLst>
                               <a:ext uri="{BEBA8EAE-BF5A-486C-A8C5-ECC9F3942E4B}">
                                 <a14:imgProps xmlns:a14="http://schemas.microsoft.com/office/drawing/2010/main">
-                                  <a14:imgLayer r:embed="rId52">
+                                  <a14:imgLayer r:embed="rId56">
                                     <a14:imgEffect>
                                       <a14:backgroundRemoval t="10000" b="90000" l="10000" r="90000">
                                         <a14:foregroundMark x1="62875" y1="43375" x2="62875" y2="43375"/>
@@ -31360,7 +31564,7 @@
                           </pic:cNvPicPr>
                         </pic:nvPicPr>
                         <pic:blipFill>
-                          <a:blip r:embed="rId53" cstate="print">
+                          <a:blip r:embed="rId57" cstate="print">
                             <a:clrChange>
                               <a:clrFrom>
                                 <a:srgbClr val="FFFFFF"/>
@@ -31594,7 +31798,7 @@
                           </pic:cNvPicPr>
                         </pic:nvPicPr>
                         <pic:blipFill rotWithShape="1">
-                          <a:blip r:embed="rId54" cstate="print">
+                          <a:blip r:embed="rId58" cstate="print">
                             <a:clrChange>
                               <a:clrFrom>
                                 <a:srgbClr val="FFFFFF"/>
@@ -31830,7 +32034,7 @@
                           <pic:cNvPicPr/>
                         </pic:nvPicPr>
                         <pic:blipFill>
-                          <a:blip r:embed="rId55" cstate="print">
+                          <a:blip r:embed="rId59" cstate="print">
                             <a:extLst>
                               <a:ext uri="{28A0092B-C50C-407E-A947-70E740481C1C}">
                                 <a14:useLocalDpi xmlns:a14="http://schemas.microsoft.com/office/drawing/2010/main" val="0"/>
@@ -32074,7 +32278,7 @@
                           <pic:cNvPicPr/>
                         </pic:nvPicPr>
                         <pic:blipFill>
-                          <a:blip r:embed="rId56" cstate="print">
+                          <a:blip r:embed="rId60" cstate="print">
                             <a:clrChange>
                               <a:clrFrom>
                                 <a:srgbClr val="FFFFFF"/>
@@ -32328,7 +32532,7 @@
                           <pic:cNvPicPr/>
                         </pic:nvPicPr>
                         <pic:blipFill>
-                          <a:blip r:embed="rId57" cstate="print">
+                          <a:blip r:embed="rId61" cstate="print">
                             <a:extLst>
                               <a:ext uri="{28A0092B-C50C-407E-A947-70E740481C1C}">
                                 <a14:useLocalDpi xmlns:a14="http://schemas.microsoft.com/office/drawing/2010/main" val="0"/>
@@ -32564,7 +32768,7 @@
                           </pic:cNvPicPr>
                         </pic:nvPicPr>
                         <pic:blipFill rotWithShape="1">
-                          <a:blip r:embed="rId58" cstate="print">
+                          <a:blip r:embed="rId62" cstate="print">
                             <a:clrChange>
                               <a:clrFrom>
                                 <a:srgbClr val="FFFFFF"/>
@@ -32801,7 +33005,7 @@
                           <pic:cNvPicPr/>
                         </pic:nvPicPr>
                         <pic:blipFill>
-                          <a:blip r:embed="rId59" cstate="print">
+                          <a:blip r:embed="rId63" cstate="print">
                             <a:extLst>
                               <a:ext uri="{28A0092B-C50C-407E-A947-70E740481C1C}">
                                 <a14:useLocalDpi xmlns:a14="http://schemas.microsoft.com/office/drawing/2010/main" val="0"/>
@@ -33039,7 +33243,7 @@
                           <pic:cNvPicPr/>
                         </pic:nvPicPr>
                         <pic:blipFill>
-                          <a:blip r:embed="rId60" cstate="print">
+                          <a:blip r:embed="rId64" cstate="print">
                             <a:clrChange>
                               <a:clrFrom>
                                 <a:srgbClr val="FFFFFF"/>
@@ -33316,7 +33520,7 @@
                           <pic:cNvPicPr/>
                         </pic:nvPicPr>
                         <pic:blipFill rotWithShape="1">
-                          <a:blip r:embed="rId61" cstate="print">
+                          <a:blip r:embed="rId65" cstate="print">
                             <a:clrChange>
                               <a:clrFrom>
                                 <a:srgbClr val="FFFFFF"/>
@@ -33555,7 +33759,7 @@
                           </pic:cNvPicPr>
                         </pic:nvPicPr>
                         <pic:blipFill>
-                          <a:blip r:embed="rId62" cstate="print">
+                          <a:blip r:embed="rId66" cstate="print">
                             <a:clrChange>
                               <a:clrFrom>
                                 <a:srgbClr val="FFFFFF"/>
@@ -33831,7 +34035,7 @@
                           </pic:cNvPicPr>
                         </pic:nvPicPr>
                         <pic:blipFill>
-                          <a:blip r:embed="rId63" cstate="print">
+                          <a:blip r:embed="rId67" cstate="print">
                             <a:clrChange>
                               <a:clrFrom>
                                 <a:srgbClr val="FFFFFF"/>
@@ -34136,7 +34340,7 @@
                           </pic:cNvPicPr>
                         </pic:nvPicPr>
                         <pic:blipFill rotWithShape="1">
-                          <a:blip r:embed="rId64" cstate="print">
+                          <a:blip r:embed="rId68" cstate="print">
                             <a:clrChange>
                               <a:clrFrom>
                                 <a:srgbClr val="FFFFFF"/>
@@ -34150,7 +34354,7 @@
                             <a:extLst>
                               <a:ext uri="{BEBA8EAE-BF5A-486C-A8C5-ECC9F3942E4B}">
                                 <a14:imgProps xmlns:a14="http://schemas.microsoft.com/office/drawing/2010/main">
-                                  <a14:imgLayer r:embed="rId65">
+                                  <a14:imgLayer r:embed="rId69">
                                     <a14:imgEffect>
                                       <a14:backgroundRemoval t="40040" b="57344" l="28457" r="72745">
                                         <a14:foregroundMark x1="28457" y1="49698" x2="28457" y2="49698"/>
@@ -34385,7 +34589,7 @@
                           <pic:cNvPicPr/>
                         </pic:nvPicPr>
                         <pic:blipFill rotWithShape="1">
-                          <a:blip r:embed="rId66" cstate="print">
+                          <a:blip r:embed="rId70" cstate="print">
                             <a:clrChange>
                               <a:clrFrom>
                                 <a:srgbClr val="FFFFFF"/>
@@ -34622,7 +34826,7 @@
                           <pic:cNvPicPr/>
                         </pic:nvPicPr>
                         <pic:blipFill>
-                          <a:blip r:embed="rId67" cstate="print">
+                          <a:blip r:embed="rId71" cstate="print">
                             <a:clrChange>
                               <a:clrFrom>
                                 <a:srgbClr val="FFFFFF"/>
@@ -34851,7 +35055,7 @@
                           <pic:cNvPicPr/>
                         </pic:nvPicPr>
                         <pic:blipFill>
-                          <a:blip r:embed="rId68" cstate="print">
+                          <a:blip r:embed="rId72" cstate="print">
                             <a:clrChange>
                               <a:clrFrom>
                                 <a:srgbClr val="FFFFFF"/>
@@ -35074,7 +35278,7 @@
                           <pic:cNvPicPr/>
                         </pic:nvPicPr>
                         <pic:blipFill>
-                          <a:blip r:embed="rId69" cstate="print">
+                          <a:blip r:embed="rId73" cstate="print">
                             <a:clrChange>
                               <a:clrFrom>
                                 <a:srgbClr val="FFFFFF"/>
@@ -35294,7 +35498,7 @@
                           <pic:cNvPicPr/>
                         </pic:nvPicPr>
                         <pic:blipFill>
-                          <a:blip r:embed="rId70" cstate="print">
+                          <a:blip r:embed="rId74" cstate="print">
                             <a:clrChange>
                               <a:clrFrom>
                                 <a:srgbClr val="FFFFFF"/>
@@ -35536,7 +35740,7 @@
                           <pic:cNvPicPr/>
                         </pic:nvPicPr>
                         <pic:blipFill rotWithShape="1">
-                          <a:blip r:embed="rId71" cstate="print">
+                          <a:blip r:embed="rId75" cstate="print">
                             <a:clrChange>
                               <a:clrFrom>
                                 <a:srgbClr val="9898B1"/>
@@ -35550,7 +35754,7 @@
                             <a:extLst>
                               <a:ext uri="{BEBA8EAE-BF5A-486C-A8C5-ECC9F3942E4B}">
                                 <a14:imgProps xmlns:a14="http://schemas.microsoft.com/office/drawing/2010/main">
-                                  <a14:imgLayer r:embed="rId72">
+                                  <a14:imgLayer r:embed="rId76">
                                     <a14:imgEffect>
                                       <a14:backgroundRemoval t="8571" b="91758" l="9906" r="89990">
                                         <a14:foregroundMark x1="39781" y1="91868" x2="58290" y2="91319"/>
@@ -35807,11 +36011,11 @@
                           </pic:cNvPicPr>
                         </pic:nvPicPr>
                         <pic:blipFill>
-                          <a:blip r:embed="rId73" cstate="print">
+                          <a:blip r:embed="rId77" cstate="print">
                             <a:extLst>
                               <a:ext uri="{BEBA8EAE-BF5A-486C-A8C5-ECC9F3942E4B}">
                                 <a14:imgProps xmlns:a14="http://schemas.microsoft.com/office/drawing/2010/main">
-                                  <a14:imgLayer r:embed="rId74">
+                                  <a14:imgLayer r:embed="rId78">
                                     <a14:imgEffect>
                                       <a14:backgroundRemoval t="10000" b="90000" l="10000" r="90000"/>
                                     </a14:imgEffect>
@@ -36048,11 +36252,11 @@
                           <pic:cNvPicPr/>
                         </pic:nvPicPr>
                         <pic:blipFill>
-                          <a:blip r:embed="rId75">
+                          <a:blip r:embed="rId79">
                             <a:extLst>
                               <a:ext uri="{BEBA8EAE-BF5A-486C-A8C5-ECC9F3942E4B}">
                                 <a14:imgProps xmlns:a14="http://schemas.microsoft.com/office/drawing/2010/main">
-                                  <a14:imgLayer r:embed="rId76">
+                                  <a14:imgLayer r:embed="rId80">
                                     <a14:imgEffect>
                                       <a14:backgroundRemoval t="9697" b="95152" l="10000" r="90000">
                                         <a14:foregroundMark x1="50909" y1="91515" x2="50909" y2="91515"/>
@@ -36276,11 +36480,11 @@
                           <pic:cNvPicPr/>
                         </pic:nvPicPr>
                         <pic:blipFill>
-                          <a:blip r:embed="rId77" cstate="print">
+                          <a:blip r:embed="rId81" cstate="print">
                             <a:extLst>
                               <a:ext uri="{BEBA8EAE-BF5A-486C-A8C5-ECC9F3942E4B}">
                                 <a14:imgProps xmlns:a14="http://schemas.microsoft.com/office/drawing/2010/main">
-                                  <a14:imgLayer r:embed="rId78">
+                                  <a14:imgLayer r:embed="rId82">
                                     <a14:imgEffect>
                                       <a14:backgroundRemoval t="3276" b="92486" l="6706" r="94461">
                                         <a14:foregroundMark x1="8455" y1="46628" x2="6706" y2="33911"/>
@@ -36548,7 +36752,7 @@
                           <pic:cNvPicPr/>
                         </pic:nvPicPr>
                         <pic:blipFill>
-                          <a:blip r:embed="rId79">
+                          <a:blip r:embed="rId83">
                             <a:clrChange>
                               <a:clrFrom>
                                 <a:srgbClr val="FFFFFF"/>
@@ -36766,7 +36970,7 @@
                           <pic:cNvPicPr/>
                         </pic:nvPicPr>
                         <pic:blipFill>
-                          <a:blip r:embed="rId80" cstate="print">
+                          <a:blip r:embed="rId84" cstate="print">
                             <a:clrChange>
                               <a:clrFrom>
                                 <a:srgbClr val="000000">
@@ -36782,7 +36986,7 @@
                             <a:extLst>
                               <a:ext uri="{BEBA8EAE-BF5A-486C-A8C5-ECC9F3942E4B}">
                                 <a14:imgProps xmlns:a14="http://schemas.microsoft.com/office/drawing/2010/main">
-                                  <a14:imgLayer r:embed="rId81">
+                                  <a14:imgLayer r:embed="rId85">
                                     <a14:imgEffect>
                                       <a14:backgroundRemoval t="7576" b="89773" l="6589" r="93558">
                                         <a14:foregroundMark x1="87701" y1="78030" x2="87701" y2="78030"/>
@@ -37006,11 +37210,11 @@
                           <pic:cNvPicPr/>
                         </pic:nvPicPr>
                         <pic:blipFill>
-                          <a:blip r:embed="rId82" cstate="print">
+                          <a:blip r:embed="rId86" cstate="print">
                             <a:extLst>
                               <a:ext uri="{BEBA8EAE-BF5A-486C-A8C5-ECC9F3942E4B}">
                                 <a14:imgProps xmlns:a14="http://schemas.microsoft.com/office/drawing/2010/main">
-                                  <a14:imgLayer r:embed="rId83">
+                                  <a14:imgLayer r:embed="rId87">
                                     <a14:imgEffect>
                                       <a14:backgroundRemoval t="6452" b="89919" l="4928" r="95072">
                                         <a14:foregroundMark x1="9565" y1="23185" x2="8841" y2="14113"/>
@@ -37233,7 +37437,7 @@
                           <pic:cNvPicPr/>
                         </pic:nvPicPr>
                         <pic:blipFill>
-                          <a:blip r:embed="rId84" cstate="print">
+                          <a:blip r:embed="rId88" cstate="print">
                             <a:clrChange>
                               <a:clrFrom>
                                 <a:srgbClr val="FFFFFF"/>
@@ -37453,7 +37657,7 @@
                           <pic:cNvPicPr/>
                         </pic:nvPicPr>
                         <pic:blipFill>
-                          <a:blip r:embed="rId85" cstate="print">
+                          <a:blip r:embed="rId89" cstate="print">
                             <a:clrChange>
                               <a:clrFrom>
                                 <a:srgbClr val="000000">
@@ -37469,7 +37673,7 @@
                             <a:extLst>
                               <a:ext uri="{BEBA8EAE-BF5A-486C-A8C5-ECC9F3942E4B}">
                                 <a14:imgProps xmlns:a14="http://schemas.microsoft.com/office/drawing/2010/main">
-                                  <a14:imgLayer r:embed="rId86">
+                                  <a14:imgLayer r:embed="rId90">
                                     <a14:imgEffect>
                                       <a14:backgroundRemoval t="7143" b="90546" l="7101" r="92899">
                                         <a14:foregroundMark x1="90435" y1="56933" x2="90435" y2="56933"/>
@@ -37701,7 +37905,7 @@
                           </pic:cNvPicPr>
                         </pic:nvPicPr>
                         <pic:blipFill>
-                          <a:blip r:embed="rId87" cstate="print">
+                          <a:blip r:embed="rId91" cstate="print">
                             <a:clrChange>
                               <a:clrFrom>
                                 <a:srgbClr val="FFFFFF"/>
@@ -37940,7 +38144,7 @@
                           </pic:cNvPicPr>
                         </pic:nvPicPr>
                         <pic:blipFill rotWithShape="1">
-                          <a:blip r:embed="rId88" cstate="print">
+                          <a:blip r:embed="rId92" cstate="print">
                             <a:clrChange>
                               <a:clrFrom>
                                 <a:srgbClr val="FFFFFF"/>
@@ -38184,11 +38388,11 @@
                           </pic:cNvPicPr>
                         </pic:nvPicPr>
                         <pic:blipFill>
-                          <a:blip r:embed="rId89" cstate="print">
+                          <a:blip r:embed="rId93" cstate="print">
                             <a:extLst>
                               <a:ext uri="{BEBA8EAE-BF5A-486C-A8C5-ECC9F3942E4B}">
                                 <a14:imgProps xmlns:a14="http://schemas.microsoft.com/office/drawing/2010/main">
-                                  <a14:imgLayer r:embed="rId90">
+                                  <a14:imgLayer r:embed="rId94">
                                     <a14:imgEffect>
                                       <a14:backgroundRemoval t="10000" b="90000" l="10000" r="90000"/>
                                     </a14:imgEffect>
@@ -38417,7 +38621,7 @@
                           <pic:cNvPicPr/>
                         </pic:nvPicPr>
                         <pic:blipFill>
-                          <a:blip r:embed="rId91" cstate="print">
+                          <a:blip r:embed="rId95" cstate="print">
                             <a:clrChange>
                               <a:clrFrom>
                                 <a:srgbClr val="FFFFFF"/>
@@ -38660,7 +38864,7 @@
                           </pic:cNvPicPr>
                         </pic:nvPicPr>
                         <pic:blipFill rotWithShape="1">
-                          <a:blip r:embed="rId92" cstate="print">
+                          <a:blip r:embed="rId96" cstate="print">
                             <a:extLst>
                               <a:ext uri="{28A0092B-C50C-407E-A947-70E740481C1C}">
                                 <a14:useLocalDpi xmlns:a14="http://schemas.microsoft.com/office/drawing/2010/main" val="0"/>
@@ -38889,7 +39093,7 @@
                           </pic:cNvPicPr>
                         </pic:nvPicPr>
                         <pic:blipFill>
-                          <a:blip r:embed="rId93" cstate="print">
+                          <a:blip r:embed="rId97" cstate="print">
                             <a:clrChange>
                               <a:clrFrom>
                                 <a:srgbClr val="FFFFFF"/>
@@ -39120,11 +39324,11 @@
                           </pic:cNvPicPr>
                         </pic:nvPicPr>
                         <pic:blipFill rotWithShape="1">
-                          <a:blip r:embed="rId94" cstate="print">
+                          <a:blip r:embed="rId98" cstate="print">
                             <a:extLst>
                               <a:ext uri="{BEBA8EAE-BF5A-486C-A8C5-ECC9F3942E4B}">
                                 <a14:imgProps xmlns:a14="http://schemas.microsoft.com/office/drawing/2010/main">
-                                  <a14:imgLayer r:embed="rId95">
+                                  <a14:imgLayer r:embed="rId99">
                                     <a14:imgEffect>
                                       <a14:backgroundRemoval t="10000" b="90000" l="10000" r="90000"/>
                                     </a14:imgEffect>
@@ -39362,7 +39566,7 @@
                           </pic:cNvPicPr>
                         </pic:nvPicPr>
                         <pic:blipFill>
-                          <a:blip r:embed="rId96" cstate="print">
+                          <a:blip r:embed="rId100" cstate="print">
                             <a:clrChange>
                               <a:clrFrom>
                                 <a:srgbClr val="FFFFFF"/>
@@ -39612,7 +39816,7 @@
                           <pic:cNvPicPr/>
                         </pic:nvPicPr>
                         <pic:blipFill>
-                          <a:blip r:embed="rId97" cstate="print">
+                          <a:blip r:embed="rId101" cstate="print">
                             <a:clrChange>
                               <a:clrFrom>
                                 <a:srgbClr val="FFFFFF"/>
@@ -39867,7 +40071,7 @@
                           </pic:cNvPicPr>
                         </pic:nvPicPr>
                         <pic:blipFill>
-                          <a:blip r:embed="rId96" cstate="print">
+                          <a:blip r:embed="rId100" cstate="print">
                             <a:clrChange>
                               <a:clrFrom>
                                 <a:srgbClr val="FFFFFF"/>
@@ -40132,7 +40336,7 @@
                           <pic:cNvPicPr/>
                         </pic:nvPicPr>
                         <pic:blipFill>
-                          <a:blip r:embed="rId98" cstate="print">
+                          <a:blip r:embed="rId102" cstate="print">
                             <a:clrChange>
                               <a:clrFrom>
                                 <a:srgbClr val="FFFFFF"/>
@@ -40363,7 +40567,7 @@
                           </pic:cNvPicPr>
                         </pic:nvPicPr>
                         <pic:blipFill>
-                          <a:blip r:embed="rId99" cstate="print">
+                          <a:blip r:embed="rId103" cstate="print">
                             <a:clrChange>
                               <a:clrFrom>
                                 <a:srgbClr val="FFFFFF"/>
@@ -40377,7 +40581,7 @@
                             <a:extLst>
                               <a:ext uri="{BEBA8EAE-BF5A-486C-A8C5-ECC9F3942E4B}">
                                 <a14:imgProps xmlns:a14="http://schemas.microsoft.com/office/drawing/2010/main">
-                                  <a14:imgLayer r:embed="rId100">
+                                  <a14:imgLayer r:embed="rId104">
                                     <a14:imgEffect>
                                       <a14:backgroundRemoval t="10000" b="90000" l="4815" r="95926">
                                         <a14:foregroundMark x1="95926" y1="28889" x2="95926" y2="28889"/>
@@ -40627,11 +40831,11 @@
                           </pic:cNvPicPr>
                         </pic:nvPicPr>
                         <pic:blipFill>
-                          <a:blip r:embed="rId101" cstate="print">
+                          <a:blip r:embed="rId105" cstate="print">
                             <a:extLst>
                               <a:ext uri="{BEBA8EAE-BF5A-486C-A8C5-ECC9F3942E4B}">
                                 <a14:imgProps xmlns:a14="http://schemas.microsoft.com/office/drawing/2010/main">
-                                  <a14:imgLayer r:embed="rId102">
+                                  <a14:imgLayer r:embed="rId106">
                                     <a14:imgEffect>
                                       <a14:backgroundRemoval t="10000" b="90000" l="10000" r="90000"/>
                                     </a14:imgEffect>
@@ -40880,11 +41084,11 @@
                           </pic:cNvPicPr>
                         </pic:nvPicPr>
                         <pic:blipFill>
-                          <a:blip r:embed="rId101" cstate="print">
+                          <a:blip r:embed="rId105" cstate="print">
                             <a:extLst>
                               <a:ext uri="{BEBA8EAE-BF5A-486C-A8C5-ECC9F3942E4B}">
                                 <a14:imgProps xmlns:a14="http://schemas.microsoft.com/office/drawing/2010/main">
-                                  <a14:imgLayer r:embed="rId102">
+                                  <a14:imgLayer r:embed="rId106">
                                     <a14:imgEffect>
                                       <a14:backgroundRemoval t="10000" b="90000" l="10000" r="90000"/>
                                     </a14:imgEffect>
@@ -41131,7 +41335,7 @@
                           </pic:cNvPicPr>
                         </pic:nvPicPr>
                         <pic:blipFill>
-                          <a:blip r:embed="rId103" cstate="print">
+                          <a:blip r:embed="rId107" cstate="print">
                             <a:clrChange>
                               <a:clrFrom>
                                 <a:srgbClr val="FFFFFF"/>
@@ -41361,7 +41565,7 @@
                           </pic:cNvPicPr>
                         </pic:nvPicPr>
                         <pic:blipFill>
-                          <a:blip r:embed="rId104" cstate="print">
+                          <a:blip r:embed="rId108" cstate="print">
                             <a:clrChange>
                               <a:clrFrom>
                                 <a:srgbClr val="FFFFFF"/>
@@ -41601,7 +41805,7 @@
                           <pic:cNvPicPr/>
                         </pic:nvPicPr>
                         <pic:blipFill rotWithShape="1">
-                          <a:blip r:embed="rId105" cstate="print">
+                          <a:blip r:embed="rId109" cstate="print">
                             <a:extLst>
                               <a:ext uri="{28A0092B-C50C-407E-A947-70E740481C1C}">
                                 <a14:useLocalDpi xmlns:a14="http://schemas.microsoft.com/office/drawing/2010/main" val="0"/>
@@ -41843,7 +42047,7 @@
                           <pic:cNvPicPr/>
                         </pic:nvPicPr>
                         <pic:blipFill rotWithShape="1">
-                          <a:blip r:embed="rId106" cstate="print">
+                          <a:blip r:embed="rId110" cstate="print">
                             <a:clrChange>
                               <a:clrFrom>
                                 <a:srgbClr val="F6FBFE"/>
@@ -42066,7 +42270,7 @@
           <w:rFonts w:ascii="NewsGotT" w:hAnsi="NewsGotT"/>
         </w:rPr>
         <w:sectPr>
-          <w:headerReference w:type="default" r:id="rId107"/>
+          <w:headerReference w:type="default" r:id="rId111"/>
           <w:type w:val="oddPage"/>
           <w:pgSz w:w="11907" w:h="16840" w:code="9"/>
           <w:pgMar w:top="1134" w:right="1418" w:bottom="1134" w:left="1418" w:header="567" w:footer="57" w:gutter="0"/>
@@ -42096,14 +42300,14 @@
         </w:rPr>
         <w:br/>
       </w:r>
-      <w:bookmarkStart w:id="130" w:name="_Toc74931505"/>
+      <w:bookmarkStart w:id="131" w:name="_Toc74931505"/>
       <w:r>
         <w:rPr>
           <w:rFonts w:ascii="NewsGotT" w:hAnsi="NewsGotT"/>
         </w:rPr>
         <w:t>Circuito Mecânico Implementado</w:t>
       </w:r>
-      <w:bookmarkEnd w:id="130"/>
+      <w:bookmarkEnd w:id="131"/>
     </w:p>
     <w:p>
       <w:pPr>
@@ -42416,8 +42620,8 @@
       <w:pPr>
         <w:pStyle w:val="PhDLegendaFiguras"/>
       </w:pPr>
-      <w:bookmarkStart w:id="131" w:name="_Ref63893738"/>
-      <w:bookmarkStart w:id="132" w:name="_Toc74931611"/>
+      <w:bookmarkStart w:id="132" w:name="_Ref63893738"/>
+      <w:bookmarkStart w:id="133" w:name="_Toc74931611"/>
       <w:r>
         <w:t xml:space="preserve">Figura </w:t>
       </w:r>
@@ -42460,7 +42664,7 @@
       <w:r>
         <w:fldChar w:fldCharType="end"/>
       </w:r>
-      <w:bookmarkEnd w:id="131"/>
+      <w:bookmarkEnd w:id="132"/>
       <w:r>
         <w:t xml:space="preserve"> - Desenho (à esquerda) e imagem real (à direita) do </w:t>
       </w:r>
@@ -42488,7 +42692,7 @@
       <w:r>
         <w:t>) vista traseira.</w:t>
       </w:r>
-      <w:bookmarkEnd w:id="132"/>
+      <w:bookmarkEnd w:id="133"/>
     </w:p>
     <w:p>
       <w:pPr>
@@ -42501,7 +42705,7 @@
         <w:pStyle w:val="PhDLegendaFiguras"/>
         <w:jc w:val="left"/>
         <w:sectPr>
-          <w:headerReference w:type="default" r:id="rId108"/>
+          <w:headerReference w:type="default" r:id="rId112"/>
           <w:type w:val="oddPage"/>
           <w:pgSz w:w="11907" w:h="16840" w:code="9"/>
           <w:pgMar w:top="1134" w:right="1418" w:bottom="1134" w:left="1418" w:header="567" w:footer="57" w:gutter="0"/>
@@ -42531,7 +42735,7 @@
         </w:rPr>
         <w:br/>
       </w:r>
-      <w:bookmarkStart w:id="133" w:name="_Toc74931506"/>
+      <w:bookmarkStart w:id="134" w:name="_Toc74931506"/>
       <w:proofErr w:type="gramStart"/>
       <w:r>
         <w:rPr>
@@ -42539,7 +42743,7 @@
         </w:rPr>
         <w:t>Resultados Experimentais</w:t>
       </w:r>
-      <w:bookmarkEnd w:id="133"/>
+      <w:bookmarkEnd w:id="134"/>
       <w:proofErr w:type="gramEnd"/>
     </w:p>
     <w:p>
@@ -42694,8 +42898,8 @@
       <w:pPr>
         <w:pStyle w:val="PhDLegendaTabela"/>
       </w:pPr>
-      <w:bookmarkStart w:id="134" w:name="_Ref63721291"/>
-      <w:bookmarkStart w:id="135" w:name="_Toc74931619"/>
+      <w:bookmarkStart w:id="135" w:name="_Ref63721291"/>
+      <w:bookmarkStart w:id="136" w:name="_Toc74931619"/>
       <w:r>
         <w:t xml:space="preserve">Tabela </w:t>
       </w:r>
@@ -42744,7 +42948,7 @@
         </w:rPr>
         <w:fldChar w:fldCharType="end"/>
       </w:r>
-      <w:bookmarkEnd w:id="134"/>
+      <w:bookmarkEnd w:id="135"/>
       <w:r>
         <w:t xml:space="preserve"> - </w:t>
       </w:r>
@@ -42785,7 +42989,7 @@
       <w:r>
         <w:t>.</w:t>
       </w:r>
-      <w:bookmarkEnd w:id="135"/>
+      <w:bookmarkEnd w:id="136"/>
     </w:p>
     <w:tbl>
       <w:tblPr>
@@ -43442,7 +43646,7 @@
       <w:pPr>
         <w:pStyle w:val="PhDCorpo"/>
         <w:sectPr>
-          <w:headerReference w:type="default" r:id="rId109"/>
+          <w:headerReference w:type="default" r:id="rId113"/>
           <w:type w:val="oddPage"/>
           <w:pgSz w:w="11907" w:h="16840" w:code="9"/>
           <w:pgMar w:top="1134" w:right="1418" w:bottom="1134" w:left="1418" w:header="567" w:footer="57" w:gutter="0"/>
@@ -43472,14 +43676,14 @@
         </w:rPr>
         <w:br/>
       </w:r>
-      <w:bookmarkStart w:id="136" w:name="_Toc74931507"/>
+      <w:bookmarkStart w:id="137" w:name="_Toc74931507"/>
       <w:r>
         <w:rPr>
           <w:rFonts w:ascii="NewsGotT" w:hAnsi="NewsGotT"/>
         </w:rPr>
         <w:t>Análise do Produto</w:t>
       </w:r>
-      <w:bookmarkEnd w:id="136"/>
+      <w:bookmarkEnd w:id="137"/>
     </w:p>
     <w:p>
       <w:pPr>
@@ -43488,14 +43692,14 @@
           <w:rFonts w:ascii="NewsGotT" w:hAnsi="NewsGotT"/>
         </w:rPr>
       </w:pPr>
-      <w:bookmarkStart w:id="137" w:name="_Toc74931508"/>
+      <w:bookmarkStart w:id="138" w:name="_Toc74931508"/>
       <w:r>
         <w:rPr>
           <w:rFonts w:ascii="NewsGotT" w:hAnsi="NewsGotT"/>
         </w:rPr>
         <w:t>Introdução</w:t>
       </w:r>
-      <w:bookmarkEnd w:id="137"/>
+      <w:bookmarkEnd w:id="138"/>
     </w:p>
     <w:p>
       <w:pPr>
@@ -43513,16 +43717,16 @@
           <w:rFonts w:ascii="NewsGotT" w:hAnsi="NewsGotT"/>
         </w:rPr>
       </w:pPr>
-      <w:bookmarkStart w:id="138" w:name="_Ref63696146"/>
-      <w:bookmarkStart w:id="139" w:name="_Toc74931509"/>
+      <w:bookmarkStart w:id="139" w:name="_Ref63696146"/>
+      <w:bookmarkStart w:id="140" w:name="_Toc74931509"/>
       <w:r>
         <w:rPr>
           <w:rFonts w:ascii="NewsGotT" w:hAnsi="NewsGotT"/>
         </w:rPr>
         <w:t>Fiabilidade</w:t>
       </w:r>
-      <w:bookmarkEnd w:id="138"/>
       <w:bookmarkEnd w:id="139"/>
+      <w:bookmarkEnd w:id="140"/>
     </w:p>
     <w:p>
       <w:pPr>
@@ -43825,8 +44029,8 @@
       <w:pPr>
         <w:pStyle w:val="PhDLegendaFiguras"/>
       </w:pPr>
-      <w:bookmarkStart w:id="140" w:name="_Ref63894887"/>
-      <w:bookmarkStart w:id="141" w:name="_Toc74931620"/>
+      <w:bookmarkStart w:id="141" w:name="_Ref63894887"/>
+      <w:bookmarkStart w:id="142" w:name="_Toc74931620"/>
       <w:r>
         <w:t xml:space="preserve">Tabela </w:t>
       </w:r>
@@ -43875,7 +44079,7 @@
         </w:rPr>
         <w:fldChar w:fldCharType="end"/>
       </w:r>
-      <w:bookmarkEnd w:id="140"/>
+      <w:bookmarkEnd w:id="141"/>
       <w:r>
         <w:t xml:space="preserve"> - Tempo de vida dos componentes</w:t>
       </w:r>
@@ -43885,7 +44089,7 @@
       <w:r>
         <w:t>.</w:t>
       </w:r>
-      <w:bookmarkEnd w:id="141"/>
+      <w:bookmarkEnd w:id="142"/>
     </w:p>
     <w:tbl>
       <w:tblPr>
@@ -44387,9 +44591,9 @@
           <w:rFonts w:ascii="NewsGotT" w:hAnsi="NewsGotT"/>
         </w:rPr>
       </w:pPr>
-      <w:bookmarkStart w:id="142" w:name="_Ref63702908"/>
-      <w:bookmarkStart w:id="143" w:name="_Ref63702913"/>
-      <w:bookmarkStart w:id="144" w:name="_Toc74931510"/>
+      <w:bookmarkStart w:id="143" w:name="_Ref63702908"/>
+      <w:bookmarkStart w:id="144" w:name="_Ref63702913"/>
+      <w:bookmarkStart w:id="145" w:name="_Toc74931510"/>
       <w:r>
         <w:rPr>
           <w:rFonts w:ascii="NewsGotT" w:hAnsi="NewsGotT"/>
@@ -44397,9 +44601,9 @@
         <w:lastRenderedPageBreak/>
         <w:t>Segurança</w:t>
       </w:r>
-      <w:bookmarkEnd w:id="142"/>
       <w:bookmarkEnd w:id="143"/>
       <w:bookmarkEnd w:id="144"/>
+      <w:bookmarkEnd w:id="145"/>
     </w:p>
     <w:p>
       <w:pPr>
@@ -45046,7 +45250,7 @@
           <w:rFonts w:ascii="NewsGotT" w:hAnsi="NewsGotT"/>
         </w:rPr>
       </w:pPr>
-      <w:bookmarkStart w:id="145" w:name="_Toc74931511"/>
+      <w:bookmarkStart w:id="146" w:name="_Toc74931511"/>
       <w:r>
         <w:rPr>
           <w:rFonts w:ascii="NewsGotT" w:hAnsi="NewsGotT"/>
@@ -45054,7 +45258,7 @@
         <w:lastRenderedPageBreak/>
         <w:t>Certificação</w:t>
       </w:r>
-      <w:bookmarkEnd w:id="145"/>
+      <w:bookmarkEnd w:id="146"/>
     </w:p>
     <w:p>
       <w:pPr>
@@ -45256,7 +45460,7 @@
                     </pic:cNvPicPr>
                   </pic:nvPicPr>
                   <pic:blipFill>
-                    <a:blip r:embed="rId110" cstate="print">
+                    <a:blip r:embed="rId114" cstate="print">
                       <a:clrChange>
                         <a:clrFrom>
                           <a:srgbClr val="E6E6E6"/>
@@ -45297,8 +45501,8 @@
       <w:pPr>
         <w:pStyle w:val="PhDLegendaFiguras"/>
       </w:pPr>
-      <w:bookmarkStart w:id="146" w:name="_Ref63672377"/>
-      <w:bookmarkStart w:id="147" w:name="_Toc74931612"/>
+      <w:bookmarkStart w:id="147" w:name="_Ref63672377"/>
+      <w:bookmarkStart w:id="148" w:name="_Toc74931612"/>
       <w:r>
         <w:t xml:space="preserve">Figura </w:t>
       </w:r>
@@ -45341,7 +45545,7 @@
       <w:r>
         <w:fldChar w:fldCharType="end"/>
       </w:r>
-      <w:bookmarkEnd w:id="146"/>
+      <w:bookmarkEnd w:id="147"/>
       <w:r>
         <w:t xml:space="preserve"> - Marcação </w:t>
       </w:r>
@@ -45351,7 +45555,7 @@
       <w:r>
         <w:t>.</w:t>
       </w:r>
-      <w:bookmarkEnd w:id="147"/>
+      <w:bookmarkEnd w:id="148"/>
     </w:p>
     <w:p>
       <w:pPr>
@@ -45540,7 +45744,7 @@
                           <pic:cNvPicPr/>
                         </pic:nvPicPr>
                         <pic:blipFill>
-                          <a:blip r:embed="rId111" cstate="print">
+                          <a:blip r:embed="rId115" cstate="print">
                             <a:extLst>
                               <a:ext uri="{28A0092B-C50C-407E-A947-70E740481C1C}">
                                 <a14:useLocalDpi xmlns:a14="http://schemas.microsoft.com/office/drawing/2010/main" val="0"/>
@@ -45598,7 +45802,7 @@
                           <pic:cNvPicPr/>
                         </pic:nvPicPr>
                         <pic:blipFill>
-                          <a:blip r:embed="rId112" cstate="print">
+                          <a:blip r:embed="rId116" cstate="print">
                             <a:extLst>
                               <a:ext uri="{28A0092B-C50C-407E-A947-70E740481C1C}">
                                 <a14:useLocalDpi xmlns:a14="http://schemas.microsoft.com/office/drawing/2010/main" val="0"/>
@@ -45656,7 +45860,7 @@
                           <pic:cNvPicPr/>
                         </pic:nvPicPr>
                         <pic:blipFill>
-                          <a:blip r:embed="rId113" cstate="print">
+                          <a:blip r:embed="rId117" cstate="print">
                             <a:extLst>
                               <a:ext uri="{28A0092B-C50C-407E-A947-70E740481C1C}">
                                 <a14:useLocalDpi xmlns:a14="http://schemas.microsoft.com/office/drawing/2010/main" val="0"/>
@@ -45714,7 +45918,7 @@
                           <pic:cNvPicPr/>
                         </pic:nvPicPr>
                         <pic:blipFill>
-                          <a:blip r:embed="rId114" cstate="print">
+                          <a:blip r:embed="rId118" cstate="print">
                             <a:extLst>
                               <a:ext uri="{28A0092B-C50C-407E-A947-70E740481C1C}">
                                 <a14:useLocalDpi xmlns:a14="http://schemas.microsoft.com/office/drawing/2010/main" val="0"/>
@@ -45858,7 +46062,7 @@
                           <pic:cNvPicPr/>
                         </pic:nvPicPr>
                         <pic:blipFill>
-                          <a:blip r:embed="rId115" cstate="print">
+                          <a:blip r:embed="rId119" cstate="print">
                             <a:extLst>
                               <a:ext uri="{28A0092B-C50C-407E-A947-70E740481C1C}">
                                 <a14:useLocalDpi xmlns:a14="http://schemas.microsoft.com/office/drawing/2010/main" val="0"/>
@@ -45916,7 +46120,7 @@
                           <pic:cNvPicPr/>
                         </pic:nvPicPr>
                         <pic:blipFill>
-                          <a:blip r:embed="rId116" cstate="print">
+                          <a:blip r:embed="rId120" cstate="print">
                             <a:extLst>
                               <a:ext uri="{28A0092B-C50C-407E-A947-70E740481C1C}">
                                 <a14:useLocalDpi xmlns:a14="http://schemas.microsoft.com/office/drawing/2010/main" val="0"/>
@@ -45974,7 +46178,7 @@
                           <pic:cNvPicPr/>
                         </pic:nvPicPr>
                         <pic:blipFill>
-                          <a:blip r:embed="rId117" cstate="print">
+                          <a:blip r:embed="rId121" cstate="print">
                             <a:extLst>
                               <a:ext uri="{28A0092B-C50C-407E-A947-70E740481C1C}">
                                 <a14:useLocalDpi xmlns:a14="http://schemas.microsoft.com/office/drawing/2010/main" val="0"/>
@@ -46032,7 +46236,7 @@
                           <pic:cNvPicPr/>
                         </pic:nvPicPr>
                         <pic:blipFill>
-                          <a:blip r:embed="rId118" cstate="print">
+                          <a:blip r:embed="rId122" cstate="print">
                             <a:extLst>
                               <a:ext uri="{28A0092B-C50C-407E-A947-70E740481C1C}">
                                 <a14:useLocalDpi xmlns:a14="http://schemas.microsoft.com/office/drawing/2010/main" val="0"/>
@@ -46147,8 +46351,8 @@
       <w:pPr>
         <w:pStyle w:val="PhDLegendaFiguras"/>
       </w:pPr>
-      <w:bookmarkStart w:id="148" w:name="_Ref63672805"/>
-      <w:bookmarkStart w:id="149" w:name="_Toc74931613"/>
+      <w:bookmarkStart w:id="149" w:name="_Ref63672805"/>
+      <w:bookmarkStart w:id="150" w:name="_Toc74931613"/>
       <w:r>
         <w:t xml:space="preserve">Figura </w:t>
       </w:r>
@@ -46191,7 +46395,7 @@
       <w:r>
         <w:fldChar w:fldCharType="end"/>
       </w:r>
-      <w:bookmarkEnd w:id="148"/>
+      <w:bookmarkEnd w:id="149"/>
       <w:r>
         <w:t xml:space="preserve"> - Símbolos de perigo: (a) perigoso para o ambiente; (b) corrosivo; (c) comburente; (d) inflamável</w:t>
       </w:r>
@@ -46277,7 +46481,7 @@
       <w:r>
         <w:t>.</w:t>
       </w:r>
-      <w:bookmarkEnd w:id="149"/>
+      <w:bookmarkEnd w:id="150"/>
     </w:p>
     <w:p>
       <w:pPr>
@@ -46394,7 +46598,7 @@
                     <pic:cNvPicPr/>
                   </pic:nvPicPr>
                   <pic:blipFill>
-                    <a:blip r:embed="rId119">
+                    <a:blip r:embed="rId123">
                       <a:extLst>
                         <a:ext uri="{28A0092B-C50C-407E-A947-70E740481C1C}">
                           <a14:useLocalDpi xmlns:a14="http://schemas.microsoft.com/office/drawing/2010/main" val="0"/>
@@ -46425,8 +46629,8 @@
       <w:pPr>
         <w:pStyle w:val="PhDLegendaFiguras"/>
       </w:pPr>
-      <w:bookmarkStart w:id="150" w:name="_Ref63672766"/>
-      <w:bookmarkStart w:id="151" w:name="_Toc74931614"/>
+      <w:bookmarkStart w:id="151" w:name="_Ref63672766"/>
+      <w:bookmarkStart w:id="152" w:name="_Toc74931614"/>
       <w:r>
         <w:t xml:space="preserve">Figura </w:t>
       </w:r>
@@ -46469,7 +46673,7 @@
       <w:r>
         <w:fldChar w:fldCharType="end"/>
       </w:r>
-      <w:bookmarkEnd w:id="150"/>
+      <w:bookmarkEnd w:id="151"/>
       <w:r>
         <w:t xml:space="preserve"> </w:t>
       </w:r>
@@ -46488,13 +46692,13 @@
       <w:r>
         <w:t>.</w:t>
       </w:r>
-      <w:bookmarkEnd w:id="151"/>
+      <w:bookmarkEnd w:id="152"/>
     </w:p>
     <w:p/>
     <w:p>
       <w:pPr>
         <w:sectPr>
-          <w:headerReference w:type="default" r:id="rId120"/>
+          <w:headerReference w:type="default" r:id="rId124"/>
           <w:type w:val="oddPage"/>
           <w:pgSz w:w="11907" w:h="16840" w:code="9"/>
           <w:pgMar w:top="1134" w:right="1418" w:bottom="1134" w:left="1418" w:header="567" w:footer="57" w:gutter="0"/>
@@ -46524,14 +46728,14 @@
         </w:rPr>
         <w:br/>
       </w:r>
-      <w:bookmarkStart w:id="152" w:name="_Toc74931512"/>
+      <w:bookmarkStart w:id="153" w:name="_Toc74931512"/>
       <w:r>
         <w:rPr>
           <w:rFonts w:ascii="NewsGotT" w:hAnsi="NewsGotT"/>
         </w:rPr>
         <w:t>Conclusões</w:t>
       </w:r>
-      <w:bookmarkEnd w:id="152"/>
+      <w:bookmarkEnd w:id="153"/>
     </w:p>
     <w:p>
       <w:pPr>
@@ -46540,14 +46744,14 @@
           <w:rFonts w:ascii="NewsGotT" w:hAnsi="NewsGotT"/>
         </w:rPr>
       </w:pPr>
-      <w:bookmarkStart w:id="153" w:name="_Toc74931513"/>
+      <w:bookmarkStart w:id="154" w:name="_Toc74931513"/>
       <w:r>
         <w:rPr>
           <w:rFonts w:ascii="NewsGotT" w:hAnsi="NewsGotT"/>
         </w:rPr>
         <w:t>Conclusão</w:t>
       </w:r>
-      <w:bookmarkEnd w:id="153"/>
+      <w:bookmarkEnd w:id="154"/>
     </w:p>
     <w:p>
       <w:pPr>
@@ -46882,8 +47086,8 @@
       <w:pPr>
         <w:pStyle w:val="PhDLegendaTabela"/>
       </w:pPr>
-      <w:bookmarkStart w:id="154" w:name="_Ref63906478"/>
-      <w:bookmarkStart w:id="155" w:name="_Toc74931621"/>
+      <w:bookmarkStart w:id="155" w:name="_Ref63906478"/>
+      <w:bookmarkStart w:id="156" w:name="_Toc74931621"/>
       <w:r>
         <w:t xml:space="preserve">Tabela </w:t>
       </w:r>
@@ -46932,11 +47136,11 @@
         </w:rPr>
         <w:fldChar w:fldCharType="end"/>
       </w:r>
-      <w:bookmarkEnd w:id="154"/>
+      <w:bookmarkEnd w:id="155"/>
       <w:r>
         <w:t xml:space="preserve"> - Número de horas despendidas por elemento</w:t>
       </w:r>
-      <w:bookmarkEnd w:id="155"/>
+      <w:bookmarkEnd w:id="156"/>
     </w:p>
     <w:tbl>
       <w:tblPr>
@@ -47278,14 +47482,14 @@
           <w:rFonts w:ascii="NewsGotT" w:hAnsi="NewsGotT"/>
         </w:rPr>
       </w:pPr>
-      <w:bookmarkStart w:id="156" w:name="_Toc74931514"/>
+      <w:bookmarkStart w:id="157" w:name="_Toc74931514"/>
       <w:r>
         <w:rPr>
           <w:rFonts w:ascii="NewsGotT" w:hAnsi="NewsGotT"/>
         </w:rPr>
         <w:t>Sugestões de Trabalho Futuro</w:t>
       </w:r>
-      <w:bookmarkEnd w:id="156"/>
+      <w:bookmarkEnd w:id="157"/>
     </w:p>
     <w:p>
       <w:pPr>
@@ -47303,7 +47507,7 @@
           <w:rFonts w:ascii="NewsGotT" w:hAnsi="NewsGotT"/>
         </w:rPr>
       </w:pPr>
-      <w:bookmarkStart w:id="157" w:name="_Toc74931515"/>
+      <w:bookmarkStart w:id="158" w:name="_Toc74931515"/>
       <w:r>
         <w:rPr>
           <w:rFonts w:ascii="NewsGotT" w:hAnsi="NewsGotT"/>
@@ -47311,7 +47515,7 @@
         <w:lastRenderedPageBreak/>
         <w:t>Possíveis Opções Alternativas para o Desenho dos Circuitos</w:t>
       </w:r>
-      <w:bookmarkEnd w:id="157"/>
+      <w:bookmarkEnd w:id="158"/>
       <w:r>
         <w:rPr>
           <w:rFonts w:ascii="NewsGotT" w:hAnsi="NewsGotT"/>
@@ -47348,15 +47552,12 @@
       <w:r>
         <w:t xml:space="preserve">. Uma possível melhoria para a resolução deste problema seria usar um ou dois dos sensores centrais do </w:t>
       </w:r>
-      <w:proofErr w:type="spellStart"/>
-      <w:r>
-        <w:rPr>
-          <w:i/>
-          <w:iCs/>
+      <w:r>
+        <w:rPr>
+          <w:rStyle w:val="PhDInglsCarter"/>
         </w:rPr>
         <w:t>array</w:t>
       </w:r>
-      <w:proofErr w:type="spellEnd"/>
       <w:r>
         <w:t xml:space="preserve"> de sensores para deteção da linha. Caso esta não fosse detetada, o robô teria de parar, evitando que este ande indefinidamente.</w:t>
       </w:r>
@@ -47505,7 +47706,7 @@
           <w:rFonts w:ascii="NewsGotT" w:hAnsi="NewsGotT"/>
         </w:rPr>
       </w:pPr>
-      <w:bookmarkStart w:id="158" w:name="_Toc74931516"/>
+      <w:bookmarkStart w:id="159" w:name="_Toc74931516"/>
       <w:r>
         <w:rPr>
           <w:rFonts w:ascii="NewsGotT" w:hAnsi="NewsGotT"/>
@@ -47513,7 +47714,7 @@
         <w:lastRenderedPageBreak/>
         <w:t>Evolução do Atual Desenho para um Sistema Baseado em Microcomputador</w:t>
       </w:r>
-      <w:bookmarkEnd w:id="158"/>
+      <w:bookmarkEnd w:id="159"/>
     </w:p>
     <w:p>
       <w:pPr>
@@ -47639,15 +47840,12 @@
       <w:r>
         <w:t xml:space="preserve">A solução que mais se assemelha à implementação atual, seria fazer o uso do microcomputador para seguir uma linha preta, através do </w:t>
       </w:r>
-      <w:proofErr w:type="spellStart"/>
-      <w:r>
-        <w:rPr>
-          <w:i/>
-          <w:iCs/>
+      <w:r>
+        <w:rPr>
+          <w:rStyle w:val="PhDInglsCarter"/>
         </w:rPr>
         <w:t>array</w:t>
       </w:r>
-      <w:proofErr w:type="spellEnd"/>
       <w:r>
         <w:t xml:space="preserve"> de </w:t>
       </w:r>
@@ -47711,7 +47909,7 @@
         <w:pStyle w:val="PhDCorpo"/>
         <w:ind w:firstLine="567"/>
         <w:sectPr>
-          <w:headerReference w:type="default" r:id="rId121"/>
+          <w:headerReference w:type="default" r:id="rId125"/>
           <w:type w:val="oddPage"/>
           <w:pgSz w:w="11907" w:h="16840" w:code="9"/>
           <w:pgMar w:top="1134" w:right="1418" w:bottom="1134" w:left="1418" w:header="567" w:footer="57" w:gutter="0"/>
@@ -47729,8 +47927,8 @@
           <w:rFonts w:ascii="NewsGotT" w:hAnsi="NewsGotT"/>
         </w:rPr>
       </w:pPr>
-      <w:bookmarkStart w:id="159" w:name="_Toc471579027"/>
-      <w:bookmarkStart w:id="160" w:name="_Toc74931517"/>
+      <w:bookmarkStart w:id="160" w:name="_Toc471579027"/>
+      <w:bookmarkStart w:id="161" w:name="_Toc74931517"/>
       <w:r>
         <w:rPr>
           <w:rFonts w:ascii="NewsGotT" w:hAnsi="NewsGotT"/>
@@ -47738,8 +47936,8 @@
         <w:lastRenderedPageBreak/>
         <w:t>Referências</w:t>
       </w:r>
-      <w:bookmarkEnd w:id="159"/>
       <w:bookmarkEnd w:id="160"/>
+      <w:bookmarkEnd w:id="161"/>
     </w:p>
     <w:p>
       <w:pPr>
@@ -50233,8 +50431,8 @@
       </w:r>
     </w:p>
     <w:sectPr>
-      <w:headerReference w:type="default" r:id="rId122"/>
-      <w:headerReference w:type="first" r:id="rId123"/>
+      <w:headerReference w:type="default" r:id="rId126"/>
+      <w:headerReference w:type="first" r:id="rId127"/>
       <w:type w:val="oddPage"/>
       <w:pgSz w:w="11907" w:h="16840" w:code="9"/>
       <w:pgMar w:top="1134" w:right="1418" w:bottom="1134" w:left="1418" w:header="567" w:footer="57" w:gutter="0"/>
@@ -53052,7 +53250,6 @@
   <w:style w:type="character" w:default="1" w:styleId="Tipodeletrapredefinidodopargrafo">
     <w:name w:val="Default Paragraph Font"/>
     <w:uiPriority w:val="1"/>
-    <w:semiHidden/>
     <w:unhideWhenUsed/>
   </w:style>
   <w:style w:type="table" w:default="1" w:styleId="Tabelanormal">
@@ -56369,6 +56566,12 @@
 </file>
 
 <file path=customXml/item1.xml><?xml version="1.0" encoding="utf-8"?>
+<p:properties xmlns:p="http://schemas.microsoft.com/office/2006/metadata/properties" xmlns:xsi="http://www.w3.org/2001/XMLSchema-instance" xmlns:pc="http://schemas.microsoft.com/office/infopath/2007/PartnerControls">
+  <documentManagement/>
+</p:properties>
+</file>
+
+<file path=customXml/item2.xml><?xml version="1.0" encoding="utf-8"?>
 <?mso-contentType ?>
 <FormTemplates xmlns="http://schemas.microsoft.com/sharepoint/v3/contenttype/forms">
   <Display>DocumentLibraryForm</Display>
@@ -56377,145 +56580,7 @@
 </FormTemplates>
 </file>
 
-<file path=customXml/item2.xml><?xml version="1.0" encoding="utf-8"?>
-<ct:contentTypeSchema xmlns:ct="http://schemas.microsoft.com/office/2006/metadata/contentType" xmlns:ma="http://schemas.microsoft.com/office/2006/metadata/properties/metaAttributes" ct:_="" ma:_="" ma:contentTypeName="Documento" ma:contentTypeID="0x010100AC2E8663BEFE154C9872964BA74A069B" ma:contentTypeVersion="2" ma:contentTypeDescription="Criar um novo documento." ma:contentTypeScope="" ma:versionID="419eecd40a7aa7e56a584c4f4bbf6770">
-  <xsd:schema xmlns:xsd="http://www.w3.org/2001/XMLSchema" xmlns:xs="http://www.w3.org/2001/XMLSchema" xmlns:p="http://schemas.microsoft.com/office/2006/metadata/properties" xmlns:ns2="b4a7aa59-eed9-47bd-b709-4f7f606125a5" targetNamespace="http://schemas.microsoft.com/office/2006/metadata/properties" ma:root="true" ma:fieldsID="f844ab2f7456f336e882b496be63f619" ns2:_="">
-    <xsd:import namespace="b4a7aa59-eed9-47bd-b709-4f7f606125a5"/>
-    <xsd:element name="properties">
-      <xsd:complexType>
-        <xsd:sequence>
-          <xsd:element name="documentManagement">
-            <xsd:complexType>
-              <xsd:all>
-                <xsd:element ref="ns2:MediaServiceMetadata" minOccurs="0"/>
-                <xsd:element ref="ns2:MediaServiceFastMetadata" minOccurs="0"/>
-              </xsd:all>
-            </xsd:complexType>
-          </xsd:element>
-        </xsd:sequence>
-      </xsd:complexType>
-    </xsd:element>
-  </xsd:schema>
-  <xsd:schema xmlns:xsd="http://www.w3.org/2001/XMLSchema" xmlns:xs="http://www.w3.org/2001/XMLSchema" xmlns:dms="http://schemas.microsoft.com/office/2006/documentManagement/types" xmlns:pc="http://schemas.microsoft.com/office/infopath/2007/PartnerControls" targetNamespace="b4a7aa59-eed9-47bd-b709-4f7f606125a5" elementFormDefault="qualified">
-    <xsd:import namespace="http://schemas.microsoft.com/office/2006/documentManagement/types"/>
-    <xsd:import namespace="http://schemas.microsoft.com/office/infopath/2007/PartnerControls"/>
-    <xsd:element name="MediaServiceMetadata" ma:index="8" nillable="true" ma:displayName="MediaServiceMetadata" ma:hidden="true" ma:internalName="MediaServiceMetadata" ma:readOnly="true">
-      <xsd:simpleType>
-        <xsd:restriction base="dms:Note"/>
-      </xsd:simpleType>
-    </xsd:element>
-    <xsd:element name="MediaServiceFastMetadata" ma:index="9" nillable="true" ma:displayName="MediaServiceFastMetadata" ma:hidden="true" ma:internalName="MediaServiceFastMetadata" ma:readOnly="true">
-      <xsd:simpleType>
-        <xsd:restriction base="dms:Note"/>
-      </xsd:simpleType>
-    </xsd:element>
-  </xsd:schema>
-  <xsd:schema xmlns="http://schemas.openxmlformats.org/package/2006/metadata/core-properties" xmlns:xsd="http://www.w3.org/2001/XMLSchema" xmlns:xsi="http://www.w3.org/2001/XMLSchema-instance" xmlns:dc="http://purl.org/dc/elements/1.1/" xmlns:dcterms="http://purl.org/dc/terms/" xmlns:odoc="http://schemas.microsoft.com/internal/obd" targetNamespace="http://schemas.openxmlformats.org/package/2006/metadata/core-properties" elementFormDefault="qualified" attributeFormDefault="unqualified" blockDefault="#all">
-    <xsd:import namespace="http://purl.org/dc/elements/1.1/" schemaLocation="http://dublincore.org/schemas/xmls/qdc/2003/04/02/dc.xsd"/>
-    <xsd:import namespace="http://purl.org/dc/terms/" schemaLocation="http://dublincore.org/schemas/xmls/qdc/2003/04/02/dcterms.xsd"/>
-    <xsd:element name="coreProperties" type="CT_coreProperties"/>
-    <xsd:complexType name="CT_coreProperties">
-      <xsd:all>
-        <xsd:element ref="dc:creator" minOccurs="0" maxOccurs="1"/>
-        <xsd:element ref="dcterms:created" minOccurs="0" maxOccurs="1"/>
-        <xsd:element ref="dc:identifier" minOccurs="0" maxOccurs="1"/>
-        <xsd:element name="contentType" minOccurs="0" maxOccurs="1" type="xsd:string" ma:index="0" ma:displayName="Tipo de Conteúdo"/>
-        <xsd:element ref="dc:title" minOccurs="0" maxOccurs="1" ma:index="4" ma:displayName="Título"/>
-        <xsd:element ref="dc:subject" minOccurs="0" maxOccurs="1"/>
-        <xsd:element ref="dc:description" minOccurs="0" maxOccurs="1"/>
-        <xsd:element name="keywords" minOccurs="0" maxOccurs="1" type="xsd:string"/>
-        <xsd:element ref="dc:language" minOccurs="0" maxOccurs="1"/>
-        <xsd:element name="category" minOccurs="0" maxOccurs="1" type="xsd:string"/>
-        <xsd:element name="version" minOccurs="0" maxOccurs="1" type="xsd:string"/>
-        <xsd:element name="revision" minOccurs="0" maxOccurs="1" type="xsd:string">
-          <xsd:annotation>
-            <xsd:documentation>
-                        This value indicates the number of saves or revisions. The application is responsible for updating this value after each revision.
-                    </xsd:documentation>
-          </xsd:annotation>
-        </xsd:element>
-        <xsd:element name="lastModifiedBy" minOccurs="0" maxOccurs="1" type="xsd:string"/>
-        <xsd:element ref="dcterms:modified" minOccurs="0" maxOccurs="1"/>
-        <xsd:element name="contentStatus" minOccurs="0" maxOccurs="1" type="xsd:string"/>
-      </xsd:all>
-    </xsd:complexType>
-  </xsd:schema>
-  <xs:schema xmlns:pc="http://schemas.microsoft.com/office/infopath/2007/PartnerControls" xmlns:xs="http://www.w3.org/2001/XMLSchema" targetNamespace="http://schemas.microsoft.com/office/infopath/2007/PartnerControls" elementFormDefault="qualified" attributeFormDefault="unqualified">
-    <xs:element name="Person">
-      <xs:complexType>
-        <xs:sequence>
-          <xs:element ref="pc:DisplayName" minOccurs="0"/>
-          <xs:element ref="pc:AccountId" minOccurs="0"/>
-          <xs:element ref="pc:AccountType" minOccurs="0"/>
-        </xs:sequence>
-      </xs:complexType>
-    </xs:element>
-    <xs:element name="DisplayName" type="xs:string"/>
-    <xs:element name="AccountId" type="xs:string"/>
-    <xs:element name="AccountType" type="xs:string"/>
-    <xs:element name="BDCAssociatedEntity">
-      <xs:complexType>
-        <xs:sequence>
-          <xs:element ref="pc:BDCEntity" minOccurs="0" maxOccurs="unbounded"/>
-        </xs:sequence>
-        <xs:attribute ref="pc:EntityNamespace"/>
-        <xs:attribute ref="pc:EntityName"/>
-        <xs:attribute ref="pc:SystemInstanceName"/>
-        <xs:attribute ref="pc:AssociationName"/>
-      </xs:complexType>
-    </xs:element>
-    <xs:attribute name="EntityNamespace" type="xs:string"/>
-    <xs:attribute name="EntityName" type="xs:string"/>
-    <xs:attribute name="SystemInstanceName" type="xs:string"/>
-    <xs:attribute name="AssociationName" type="xs:string"/>
-    <xs:element name="BDCEntity">
-      <xs:complexType>
-        <xs:sequence>
-          <xs:element ref="pc:EntityDisplayName" minOccurs="0"/>
-          <xs:element ref="pc:EntityInstanceReference" minOccurs="0"/>
-          <xs:element ref="pc:EntityId1" minOccurs="0"/>
-          <xs:element ref="pc:EntityId2" minOccurs="0"/>
-          <xs:element ref="pc:EntityId3" minOccurs="0"/>
-          <xs:element ref="pc:EntityId4" minOccurs="0"/>
-          <xs:element ref="pc:EntityId5" minOccurs="0"/>
-        </xs:sequence>
-      </xs:complexType>
-    </xs:element>
-    <xs:element name="EntityDisplayName" type="xs:string"/>
-    <xs:element name="EntityInstanceReference" type="xs:string"/>
-    <xs:element name="EntityId1" type="xs:string"/>
-    <xs:element name="EntityId2" type="xs:string"/>
-    <xs:element name="EntityId3" type="xs:string"/>
-    <xs:element name="EntityId4" type="xs:string"/>
-    <xs:element name="EntityId5" type="xs:string"/>
-    <xs:element name="Terms">
-      <xs:complexType>
-        <xs:sequence>
-          <xs:element ref="pc:TermInfo" minOccurs="0" maxOccurs="unbounded"/>
-        </xs:sequence>
-      </xs:complexType>
-    </xs:element>
-    <xs:element name="TermInfo">
-      <xs:complexType>
-        <xs:sequence>
-          <xs:element ref="pc:TermName" minOccurs="0"/>
-          <xs:element ref="pc:TermId" minOccurs="0"/>
-        </xs:sequence>
-      </xs:complexType>
-    </xs:element>
-    <xs:element name="TermName" type="xs:string"/>
-    <xs:element name="TermId" type="xs:string"/>
-  </xs:schema>
-</ct:contentTypeSchema>
-</file>
-
 <file path=customXml/item3.xml><?xml version="1.0" encoding="utf-8"?>
-<p:properties xmlns:p="http://schemas.microsoft.com/office/2006/metadata/properties" xmlns:xsi="http://www.w3.org/2001/XMLSchema-instance" xmlns:pc="http://schemas.microsoft.com/office/infopath/2007/PartnerControls">
-  <documentManagement/>
-</p:properties>
-</file>
-
-<file path=customXml/item4.xml><?xml version="1.0" encoding="utf-8"?>
 <b:Sources xmlns:b="http://schemas.openxmlformats.org/officeDocument/2006/bibliography" xmlns="http://schemas.openxmlformats.org/officeDocument/2006/bibliography" SelectedStyle="\IEEE2006OfficeOnline.xsl" StyleName="IEEE" Version="2006">
   <b:Source>
     <b:Tag>Phi03</b:Tag>
@@ -57105,7 +57170,148 @@
 </b:Sources>
 </file>
 
+<file path=customXml/item4.xml><?xml version="1.0" encoding="utf-8"?>
+<ct:contentTypeSchema xmlns:ct="http://schemas.microsoft.com/office/2006/metadata/contentType" xmlns:ma="http://schemas.microsoft.com/office/2006/metadata/properties/metaAttributes" ct:_="" ma:_="" ma:contentTypeName="Documento" ma:contentTypeID="0x010100AC2E8663BEFE154C9872964BA74A069B" ma:contentTypeVersion="2" ma:contentTypeDescription="Criar um novo documento." ma:contentTypeScope="" ma:versionID="419eecd40a7aa7e56a584c4f4bbf6770">
+  <xsd:schema xmlns:xsd="http://www.w3.org/2001/XMLSchema" xmlns:xs="http://www.w3.org/2001/XMLSchema" xmlns:p="http://schemas.microsoft.com/office/2006/metadata/properties" xmlns:ns2="b4a7aa59-eed9-47bd-b709-4f7f606125a5" targetNamespace="http://schemas.microsoft.com/office/2006/metadata/properties" ma:root="true" ma:fieldsID="f844ab2f7456f336e882b496be63f619" ns2:_="">
+    <xsd:import namespace="b4a7aa59-eed9-47bd-b709-4f7f606125a5"/>
+    <xsd:element name="properties">
+      <xsd:complexType>
+        <xsd:sequence>
+          <xsd:element name="documentManagement">
+            <xsd:complexType>
+              <xsd:all>
+                <xsd:element ref="ns2:MediaServiceMetadata" minOccurs="0"/>
+                <xsd:element ref="ns2:MediaServiceFastMetadata" minOccurs="0"/>
+              </xsd:all>
+            </xsd:complexType>
+          </xsd:element>
+        </xsd:sequence>
+      </xsd:complexType>
+    </xsd:element>
+  </xsd:schema>
+  <xsd:schema xmlns:xsd="http://www.w3.org/2001/XMLSchema" xmlns:xs="http://www.w3.org/2001/XMLSchema" xmlns:dms="http://schemas.microsoft.com/office/2006/documentManagement/types" xmlns:pc="http://schemas.microsoft.com/office/infopath/2007/PartnerControls" targetNamespace="b4a7aa59-eed9-47bd-b709-4f7f606125a5" elementFormDefault="qualified">
+    <xsd:import namespace="http://schemas.microsoft.com/office/2006/documentManagement/types"/>
+    <xsd:import namespace="http://schemas.microsoft.com/office/infopath/2007/PartnerControls"/>
+    <xsd:element name="MediaServiceMetadata" ma:index="8" nillable="true" ma:displayName="MediaServiceMetadata" ma:hidden="true" ma:internalName="MediaServiceMetadata" ma:readOnly="true">
+      <xsd:simpleType>
+        <xsd:restriction base="dms:Note"/>
+      </xsd:simpleType>
+    </xsd:element>
+    <xsd:element name="MediaServiceFastMetadata" ma:index="9" nillable="true" ma:displayName="MediaServiceFastMetadata" ma:hidden="true" ma:internalName="MediaServiceFastMetadata" ma:readOnly="true">
+      <xsd:simpleType>
+        <xsd:restriction base="dms:Note"/>
+      </xsd:simpleType>
+    </xsd:element>
+  </xsd:schema>
+  <xsd:schema xmlns="http://schemas.openxmlformats.org/package/2006/metadata/core-properties" xmlns:xsd="http://www.w3.org/2001/XMLSchema" xmlns:xsi="http://www.w3.org/2001/XMLSchema-instance" xmlns:dc="http://purl.org/dc/elements/1.1/" xmlns:dcterms="http://purl.org/dc/terms/" xmlns:odoc="http://schemas.microsoft.com/internal/obd" targetNamespace="http://schemas.openxmlformats.org/package/2006/metadata/core-properties" elementFormDefault="qualified" attributeFormDefault="unqualified" blockDefault="#all">
+    <xsd:import namespace="http://purl.org/dc/elements/1.1/" schemaLocation="http://dublincore.org/schemas/xmls/qdc/2003/04/02/dc.xsd"/>
+    <xsd:import namespace="http://purl.org/dc/terms/" schemaLocation="http://dublincore.org/schemas/xmls/qdc/2003/04/02/dcterms.xsd"/>
+    <xsd:element name="coreProperties" type="CT_coreProperties"/>
+    <xsd:complexType name="CT_coreProperties">
+      <xsd:all>
+        <xsd:element ref="dc:creator" minOccurs="0" maxOccurs="1"/>
+        <xsd:element ref="dcterms:created" minOccurs="0" maxOccurs="1"/>
+        <xsd:element ref="dc:identifier" minOccurs="0" maxOccurs="1"/>
+        <xsd:element name="contentType" minOccurs="0" maxOccurs="1" type="xsd:string" ma:index="0" ma:displayName="Tipo de Conteúdo"/>
+        <xsd:element ref="dc:title" minOccurs="0" maxOccurs="1" ma:index="4" ma:displayName="Título"/>
+        <xsd:element ref="dc:subject" minOccurs="0" maxOccurs="1"/>
+        <xsd:element ref="dc:description" minOccurs="0" maxOccurs="1"/>
+        <xsd:element name="keywords" minOccurs="0" maxOccurs="1" type="xsd:string"/>
+        <xsd:element ref="dc:language" minOccurs="0" maxOccurs="1"/>
+        <xsd:element name="category" minOccurs="0" maxOccurs="1" type="xsd:string"/>
+        <xsd:element name="version" minOccurs="0" maxOccurs="1" type="xsd:string"/>
+        <xsd:element name="revision" minOccurs="0" maxOccurs="1" type="xsd:string">
+          <xsd:annotation>
+            <xsd:documentation>
+                        This value indicates the number of saves or revisions. The application is responsible for updating this value after each revision.
+                    </xsd:documentation>
+          </xsd:annotation>
+        </xsd:element>
+        <xsd:element name="lastModifiedBy" minOccurs="0" maxOccurs="1" type="xsd:string"/>
+        <xsd:element ref="dcterms:modified" minOccurs="0" maxOccurs="1"/>
+        <xsd:element name="contentStatus" minOccurs="0" maxOccurs="1" type="xsd:string"/>
+      </xsd:all>
+    </xsd:complexType>
+  </xsd:schema>
+  <xs:schema xmlns:pc="http://schemas.microsoft.com/office/infopath/2007/PartnerControls" xmlns:xs="http://www.w3.org/2001/XMLSchema" targetNamespace="http://schemas.microsoft.com/office/infopath/2007/PartnerControls" elementFormDefault="qualified" attributeFormDefault="unqualified">
+    <xs:element name="Person">
+      <xs:complexType>
+        <xs:sequence>
+          <xs:element ref="pc:DisplayName" minOccurs="0"/>
+          <xs:element ref="pc:AccountId" minOccurs="0"/>
+          <xs:element ref="pc:AccountType" minOccurs="0"/>
+        </xs:sequence>
+      </xs:complexType>
+    </xs:element>
+    <xs:element name="DisplayName" type="xs:string"/>
+    <xs:element name="AccountId" type="xs:string"/>
+    <xs:element name="AccountType" type="xs:string"/>
+    <xs:element name="BDCAssociatedEntity">
+      <xs:complexType>
+        <xs:sequence>
+          <xs:element ref="pc:BDCEntity" minOccurs="0" maxOccurs="unbounded"/>
+        </xs:sequence>
+        <xs:attribute ref="pc:EntityNamespace"/>
+        <xs:attribute ref="pc:EntityName"/>
+        <xs:attribute ref="pc:SystemInstanceName"/>
+        <xs:attribute ref="pc:AssociationName"/>
+      </xs:complexType>
+    </xs:element>
+    <xs:attribute name="EntityNamespace" type="xs:string"/>
+    <xs:attribute name="EntityName" type="xs:string"/>
+    <xs:attribute name="SystemInstanceName" type="xs:string"/>
+    <xs:attribute name="AssociationName" type="xs:string"/>
+    <xs:element name="BDCEntity">
+      <xs:complexType>
+        <xs:sequence>
+          <xs:element ref="pc:EntityDisplayName" minOccurs="0"/>
+          <xs:element ref="pc:EntityInstanceReference" minOccurs="0"/>
+          <xs:element ref="pc:EntityId1" minOccurs="0"/>
+          <xs:element ref="pc:EntityId2" minOccurs="0"/>
+          <xs:element ref="pc:EntityId3" minOccurs="0"/>
+          <xs:element ref="pc:EntityId4" minOccurs="0"/>
+          <xs:element ref="pc:EntityId5" minOccurs="0"/>
+        </xs:sequence>
+      </xs:complexType>
+    </xs:element>
+    <xs:element name="EntityDisplayName" type="xs:string"/>
+    <xs:element name="EntityInstanceReference" type="xs:string"/>
+    <xs:element name="EntityId1" type="xs:string"/>
+    <xs:element name="EntityId2" type="xs:string"/>
+    <xs:element name="EntityId3" type="xs:string"/>
+    <xs:element name="EntityId4" type="xs:string"/>
+    <xs:element name="EntityId5" type="xs:string"/>
+    <xs:element name="Terms">
+      <xs:complexType>
+        <xs:sequence>
+          <xs:element ref="pc:TermInfo" minOccurs="0" maxOccurs="unbounded"/>
+        </xs:sequence>
+      </xs:complexType>
+    </xs:element>
+    <xs:element name="TermInfo">
+      <xs:complexType>
+        <xs:sequence>
+          <xs:element ref="pc:TermName" minOccurs="0"/>
+          <xs:element ref="pc:TermId" minOccurs="0"/>
+        </xs:sequence>
+      </xs:complexType>
+    </xs:element>
+    <xs:element name="TermName" type="xs:string"/>
+    <xs:element name="TermId" type="xs:string"/>
+  </xs:schema>
+</ct:contentTypeSchema>
+</file>
+
 <file path=customXml/itemProps1.xml><?xml version="1.0" encoding="utf-8"?>
+<ds:datastoreItem xmlns:ds="http://schemas.openxmlformats.org/officeDocument/2006/customXml" ds:itemID="{1B42263A-F16D-40CE-8DA1-4DEA5A5209E1}">
+  <ds:schemaRefs>
+    <ds:schemaRef ds:uri="http://schemas.microsoft.com/office/2006/metadata/properties"/>
+    <ds:schemaRef ds:uri="http://schemas.microsoft.com/office/infopath/2007/PartnerControls"/>
+  </ds:schemaRefs>
+</ds:datastoreItem>
+</file>
+
+<file path=customXml/itemProps2.xml><?xml version="1.0" encoding="utf-8"?>
 <ds:datastoreItem xmlns:ds="http://schemas.openxmlformats.org/officeDocument/2006/customXml" ds:itemID="{DFE4A8F6-1B4F-4C39-B713-8F028533E31D}">
   <ds:schemaRefs>
     <ds:schemaRef ds:uri="http://schemas.microsoft.com/sharepoint/v3/contenttype/forms"/>
@@ -57113,7 +57319,15 @@
 </ds:datastoreItem>
 </file>
 
-<file path=customXml/itemProps2.xml><?xml version="1.0" encoding="utf-8"?>
+<file path=customXml/itemProps3.xml><?xml version="1.0" encoding="utf-8"?>
+<ds:datastoreItem xmlns:ds="http://schemas.openxmlformats.org/officeDocument/2006/customXml" ds:itemID="{2DD5526F-3424-4856-ACC8-6AB0B6989F75}">
+  <ds:schemaRefs>
+    <ds:schemaRef ds:uri="http://schemas.openxmlformats.org/officeDocument/2006/bibliography"/>
+  </ds:schemaRefs>
+</ds:datastoreItem>
+</file>
+
+<file path=customXml/itemProps4.xml><?xml version="1.0" encoding="utf-8"?>
 <ds:datastoreItem xmlns:ds="http://schemas.openxmlformats.org/officeDocument/2006/customXml" ds:itemID="{95B20B32-3CE6-477F-A81E-12113806FE7D}">
   <ds:schemaRefs>
     <ds:schemaRef ds:uri="http://schemas.microsoft.com/office/2006/metadata/contentType"/>
@@ -57129,21 +57343,4 @@
     <ds:schemaRef ds:uri="http://schemas.microsoft.com/internal/obd"/>
   </ds:schemaRefs>
 </ds:datastoreItem>
-</file>
-
-<file path=customXml/itemProps3.xml><?xml version="1.0" encoding="utf-8"?>
-<ds:datastoreItem xmlns:ds="http://schemas.openxmlformats.org/officeDocument/2006/customXml" ds:itemID="{1B42263A-F16D-40CE-8DA1-4DEA5A5209E1}">
-  <ds:schemaRefs>
-    <ds:schemaRef ds:uri="http://schemas.microsoft.com/office/2006/metadata/properties"/>
-    <ds:schemaRef ds:uri="http://schemas.microsoft.com/office/infopath/2007/PartnerControls"/>
-  </ds:schemaRefs>
-</ds:datastoreItem>
-</file>
-
-<file path=customXml/itemProps4.xml><?xml version="1.0" encoding="utf-8"?>
-<ds:datastoreItem xmlns:ds="http://schemas.openxmlformats.org/officeDocument/2006/customXml" ds:itemID="{2DD5526F-3424-4856-ACC8-6AB0B6989F75}">
-  <ds:schemaRefs>
-    <ds:schemaRef ds:uri="http://schemas.openxmlformats.org/officeDocument/2006/bibliography"/>
-  </ds:schemaRefs>
-</ds:datastoreItem>
 </file>